--- a/Documentation/Check-list/Чек-лист.docx
+++ b/Documentation/Check-list/Чек-лист.docx
@@ -1798,11 +1798,18 @@
               <w:cnfStyle w:val="000000100000" w:firstRow="0" w:lastRow="0" w:firstColumn="0" w:lastColumn="0" w:oddVBand="0" w:evenVBand="0" w:oddHBand="1" w:evenHBand="0" w:firstRowFirstColumn="0" w:firstRowLastColumn="0" w:lastRowFirstColumn="0" w:lastRowLastColumn="0"/>
               <w:rPr>
                 <w:rFonts w:ascii="Bahnschrift SemiBold" w:hAnsi="Bahnschrift SemiBold"/>
-                <w:color w:val="FF0000"/>
-                <w:sz w:val="24"/>
-                <w:szCs w:val="24"/>
-              </w:rPr>
-            </w:pPr>
+                <w:sz w:val="24"/>
+                <w:szCs w:val="24"/>
+              </w:rPr>
+            </w:pPr>
+            <w:r>
+              <w:rPr>
+                <w:rFonts w:ascii="Bahnschrift SemiBold" w:hAnsi="Bahnschrift SemiBold"/>
+                <w:sz w:val="24"/>
+                <w:szCs w:val="24"/>
+              </w:rPr>
+              <w:t>Функционал не реализован</w:t>
+            </w:r>
           </w:p>
         </w:tc>
         <w:tc>
@@ -1911,6 +1918,14 @@
                 <w:szCs w:val="24"/>
               </w:rPr>
             </w:pPr>
+            <w:r>
+              <w:rPr>
+                <w:rFonts w:ascii="Bahnschrift SemiBold" w:hAnsi="Bahnschrift SemiBold"/>
+                <w:sz w:val="24"/>
+                <w:szCs w:val="24"/>
+              </w:rPr>
+              <w:t>Функционал не реализован</w:t>
+            </w:r>
           </w:p>
         </w:tc>
         <w:tc>
@@ -1983,43 +1998,7 @@
                 <w:sz w:val="24"/>
                 <w:szCs w:val="24"/>
               </w:rPr>
-              <w:t>Если обязательное поле заполнено</w:t>
-            </w:r>
-            <w:r>
-              <w:rPr>
-                <w:rStyle w:val="markedcontent"/>
-                <w:rFonts w:ascii="Bahnschrift Light" w:hAnsi="Bahnschrift Light" w:cs="Arial"/>
-                <w:sz w:val="24"/>
-                <w:szCs w:val="24"/>
-              </w:rPr>
-              <w:t xml:space="preserve"> </w:t>
-            </w:r>
-            <w:r>
-              <w:rPr>
-                <w:rStyle w:val="markedcontent"/>
-                <w:rFonts w:ascii="Bahnschrift Light" w:hAnsi="Bahnschrift Light" w:cs="Arial"/>
-                <w:sz w:val="24"/>
-                <w:szCs w:val="24"/>
-              </w:rPr>
-              <w:t>не</w:t>
-            </w:r>
-            <w:r>
-              <w:rPr>
-                <w:rStyle w:val="markedcontent"/>
-                <w:rFonts w:ascii="Bahnschrift Light" w:hAnsi="Bahnschrift Light" w:cs="Arial"/>
-                <w:sz w:val="24"/>
-                <w:szCs w:val="24"/>
-              </w:rPr>
-              <w:t xml:space="preserve"> </w:t>
-            </w:r>
-            <w:r>
-              <w:rPr>
-                <w:rStyle w:val="markedcontent"/>
-                <w:rFonts w:ascii="Bahnschrift Light" w:hAnsi="Bahnschrift Light" w:cs="Arial"/>
-                <w:sz w:val="24"/>
-                <w:szCs w:val="24"/>
-              </w:rPr>
-              <w:t>полностью, отображается сообщение об ошибке</w:t>
+              <w:t>Если обязательное поле заполнено не полностью, отображается сообщение об ошибке</w:t>
             </w:r>
           </w:p>
         </w:tc>
@@ -2039,6 +2018,15 @@
                 <w:szCs w:val="24"/>
               </w:rPr>
             </w:pPr>
+            <w:r>
+              <w:rPr>
+                <w:rFonts w:ascii="Bahnschrift SemiBold" w:hAnsi="Bahnschrift SemiBold"/>
+                <w:color w:val="00B050"/>
+                <w:sz w:val="24"/>
+                <w:szCs w:val="24"/>
+              </w:rPr>
+              <w:t>Положительно</w:t>
+            </w:r>
           </w:p>
         </w:tc>
         <w:tc>
@@ -2111,43 +2099,7 @@
                 <w:sz w:val="24"/>
                 <w:szCs w:val="24"/>
               </w:rPr>
-              <w:t>Сообщение об ошибке отображается при попытке ввести недопустимые</w:t>
-            </w:r>
-            <w:r>
-              <w:rPr>
-                <w:rStyle w:val="markedcontent"/>
-                <w:rFonts w:ascii="Bahnschrift Light" w:hAnsi="Bahnschrift Light" w:cs="Arial"/>
-                <w:sz w:val="24"/>
-                <w:szCs w:val="24"/>
-              </w:rPr>
-              <w:t xml:space="preserve"> </w:t>
-            </w:r>
-            <w:r>
-              <w:rPr>
-                <w:rStyle w:val="markedcontent"/>
-                <w:rFonts w:ascii="Bahnschrift Light" w:hAnsi="Bahnschrift Light" w:cs="Arial"/>
-                <w:sz w:val="24"/>
-                <w:szCs w:val="24"/>
-              </w:rPr>
-              <w:t>символы (например, ввод текста в поле,</w:t>
-            </w:r>
-            <w:r>
-              <w:rPr>
-                <w:rStyle w:val="markedcontent"/>
-                <w:rFonts w:ascii="Bahnschrift Light" w:hAnsi="Bahnschrift Light" w:cs="Arial"/>
-                <w:sz w:val="24"/>
-                <w:szCs w:val="24"/>
-              </w:rPr>
-              <w:t xml:space="preserve"> </w:t>
-            </w:r>
-            <w:r>
-              <w:rPr>
-                <w:rStyle w:val="markedcontent"/>
-                <w:rFonts w:ascii="Bahnschrift Light" w:hAnsi="Bahnschrift Light" w:cs="Arial"/>
-                <w:sz w:val="24"/>
-                <w:szCs w:val="24"/>
-              </w:rPr>
-              <w:t>принимающее только числа)</w:t>
+              <w:t>Сообщение об ошибке отображается при попытке ввести недопустимые символы (например, ввод текста в поле, принимающее только числа)</w:t>
             </w:r>
           </w:p>
         </w:tc>
@@ -2409,6 +2361,15 @@
                 <w:szCs w:val="24"/>
               </w:rPr>
             </w:pPr>
+            <w:r>
+              <w:rPr>
+                <w:rFonts w:ascii="Bahnschrift SemiBold" w:hAnsi="Bahnschrift SemiBold"/>
+                <w:color w:val="00B050"/>
+                <w:sz w:val="24"/>
+                <w:szCs w:val="24"/>
+              </w:rPr>
+              <w:t>Положительно</w:t>
+            </w:r>
           </w:p>
         </w:tc>
         <w:tc>
@@ -2515,11 +2476,18 @@
               <w:cnfStyle w:val="000000000000" w:firstRow="0" w:lastRow="0" w:firstColumn="0" w:lastColumn="0" w:oddVBand="0" w:evenVBand="0" w:oddHBand="0" w:evenHBand="0" w:firstRowFirstColumn="0" w:firstRowLastColumn="0" w:lastRowFirstColumn="0" w:lastRowLastColumn="0"/>
               <w:rPr>
                 <w:rFonts w:ascii="Bahnschrift SemiBold" w:hAnsi="Bahnschrift SemiBold"/>
-                <w:color w:val="00B050"/>
-                <w:sz w:val="24"/>
-                <w:szCs w:val="24"/>
-              </w:rPr>
-            </w:pPr>
+                <w:sz w:val="24"/>
+                <w:szCs w:val="24"/>
+              </w:rPr>
+            </w:pPr>
+            <w:r>
+              <w:rPr>
+                <w:rFonts w:ascii="Bahnschrift SemiBold" w:hAnsi="Bahnschrift SemiBold"/>
+                <w:sz w:val="24"/>
+                <w:szCs w:val="24"/>
+              </w:rPr>
+              <w:t>Функционал не реализован</w:t>
+            </w:r>
           </w:p>
         </w:tc>
         <w:tc>
@@ -2945,6 +2913,14 @@
                 <w:szCs w:val="24"/>
               </w:rPr>
             </w:pPr>
+            <w:r>
+              <w:rPr>
+                <w:rFonts w:ascii="Bahnschrift SemiBold" w:hAnsi="Bahnschrift SemiBold"/>
+                <w:sz w:val="24"/>
+                <w:szCs w:val="24"/>
+              </w:rPr>
+              <w:t>Функционал не реализован</w:t>
+            </w:r>
           </w:p>
         </w:tc>
         <w:tc>
@@ -3035,6 +3011,14 @@
                 <w:szCs w:val="24"/>
               </w:rPr>
             </w:pPr>
+            <w:r>
+              <w:rPr>
+                <w:rFonts w:ascii="Bahnschrift SemiBold" w:hAnsi="Bahnschrift SemiBold"/>
+                <w:sz w:val="24"/>
+                <w:szCs w:val="24"/>
+              </w:rPr>
+              <w:t>Функционал не реализован</w:t>
+            </w:r>
           </w:p>
         </w:tc>
         <w:tc>
@@ -3144,6 +3128,15 @@
                 <w:szCs w:val="24"/>
               </w:rPr>
             </w:pPr>
+            <w:r>
+              <w:rPr>
+                <w:rFonts w:ascii="Bahnschrift SemiBold" w:hAnsi="Bahnschrift SemiBold"/>
+                <w:color w:val="00B050"/>
+                <w:sz w:val="24"/>
+                <w:szCs w:val="24"/>
+              </w:rPr>
+              <w:t>Положительно</w:t>
+            </w:r>
           </w:p>
         </w:tc>
         <w:tc>
@@ -3497,6 +3490,14 @@
                 <w:szCs w:val="24"/>
               </w:rPr>
             </w:pPr>
+            <w:r>
+              <w:rPr>
+                <w:rFonts w:ascii="Bahnschrift SemiBold" w:hAnsi="Bahnschrift SemiBold"/>
+                <w:sz w:val="24"/>
+                <w:szCs w:val="24"/>
+              </w:rPr>
+              <w:t>Функционал не реализован</w:t>
+            </w:r>
           </w:p>
         </w:tc>
         <w:tc>
@@ -3590,6 +3591,14 @@
                 <w:szCs w:val="24"/>
               </w:rPr>
             </w:pPr>
+            <w:r>
+              <w:rPr>
+                <w:rFonts w:ascii="Bahnschrift SemiBold" w:hAnsi="Bahnschrift SemiBold"/>
+                <w:sz w:val="24"/>
+                <w:szCs w:val="24"/>
+              </w:rPr>
+              <w:t>Функционал не реализован</w:t>
+            </w:r>
           </w:p>
         </w:tc>
         <w:tc>
@@ -3680,6 +3689,14 @@
                 <w:color w:val="00B050"/>
               </w:rPr>
             </w:pPr>
+            <w:r>
+              <w:rPr>
+                <w:rFonts w:ascii="Bahnschrift SemiBold" w:hAnsi="Bahnschrift SemiBold"/>
+                <w:sz w:val="24"/>
+                <w:szCs w:val="24"/>
+              </w:rPr>
+              <w:t>Функционал не реализован</w:t>
+            </w:r>
           </w:p>
         </w:tc>
         <w:tc>
@@ -3890,6 +3907,14 @@
                 <w:szCs w:val="24"/>
               </w:rPr>
             </w:pPr>
+            <w:r>
+              <w:rPr>
+                <w:rFonts w:ascii="Bahnschrift Light" w:hAnsi="Bahnschrift Light"/>
+                <w:sz w:val="24"/>
+                <w:szCs w:val="24"/>
+              </w:rPr>
+              <w:t>28</w:t>
+            </w:r>
           </w:p>
         </w:tc>
         <w:tc>
@@ -3933,6 +3958,14 @@
                 <w:szCs w:val="24"/>
               </w:rPr>
             </w:pPr>
+            <w:r>
+              <w:rPr>
+                <w:rFonts w:ascii="Bahnschrift SemiBold" w:hAnsi="Bahnschrift SemiBold"/>
+                <w:sz w:val="24"/>
+                <w:szCs w:val="24"/>
+              </w:rPr>
+              <w:t>Функционал не реализован</w:t>
+            </w:r>
           </w:p>
         </w:tc>
         <w:tc>
@@ -3973,6 +4006,14 @@
                 <w:szCs w:val="24"/>
               </w:rPr>
             </w:pPr>
+            <w:r>
+              <w:rPr>
+                <w:rFonts w:ascii="Bahnschrift Light" w:hAnsi="Bahnschrift Light"/>
+                <w:sz w:val="24"/>
+                <w:szCs w:val="24"/>
+              </w:rPr>
+              <w:t>29</w:t>
+            </w:r>
           </w:p>
         </w:tc>
         <w:tc>
@@ -4016,6 +4057,14 @@
                 <w:szCs w:val="24"/>
               </w:rPr>
             </w:pPr>
+            <w:r>
+              <w:rPr>
+                <w:rFonts w:ascii="Bahnschrift SemiBold" w:hAnsi="Bahnschrift SemiBold"/>
+                <w:sz w:val="24"/>
+                <w:szCs w:val="24"/>
+              </w:rPr>
+              <w:t>Функционал не реализован</w:t>
+            </w:r>
           </w:p>
         </w:tc>
         <w:tc>
@@ -4055,6 +4104,14 @@
                 <w:szCs w:val="24"/>
               </w:rPr>
             </w:pPr>
+            <w:r>
+              <w:rPr>
+                <w:rFonts w:ascii="Bahnschrift Light" w:hAnsi="Bahnschrift Light"/>
+                <w:sz w:val="24"/>
+                <w:szCs w:val="24"/>
+              </w:rPr>
+              <w:t>30</w:t>
+            </w:r>
           </w:p>
         </w:tc>
         <w:tc>
@@ -4098,6 +4155,15 @@
                 <w:szCs w:val="24"/>
               </w:rPr>
             </w:pPr>
+            <w:r>
+              <w:rPr>
+                <w:rFonts w:ascii="Bahnschrift SemiBold" w:hAnsi="Bahnschrift SemiBold"/>
+                <w:color w:val="00B050"/>
+                <w:sz w:val="24"/>
+                <w:szCs w:val="24"/>
+              </w:rPr>
+              <w:t>Положительно</w:t>
+            </w:r>
           </w:p>
         </w:tc>
         <w:tc>
@@ -4138,6 +4204,14 @@
                 <w:szCs w:val="24"/>
               </w:rPr>
             </w:pPr>
+            <w:r>
+              <w:rPr>
+                <w:rFonts w:ascii="Bahnschrift Light" w:hAnsi="Bahnschrift Light"/>
+                <w:sz w:val="24"/>
+                <w:szCs w:val="24"/>
+              </w:rPr>
+              <w:t>31</w:t>
+            </w:r>
           </w:p>
         </w:tc>
         <w:tc>
@@ -4181,6 +4255,15 @@
                 <w:szCs w:val="24"/>
               </w:rPr>
             </w:pPr>
+            <w:r>
+              <w:rPr>
+                <w:rFonts w:ascii="Bahnschrift SemiBold" w:hAnsi="Bahnschrift SemiBold"/>
+                <w:color w:val="00B050"/>
+                <w:sz w:val="24"/>
+                <w:szCs w:val="24"/>
+              </w:rPr>
+              <w:t>Положительно</w:t>
+            </w:r>
           </w:p>
         </w:tc>
         <w:tc>
@@ -4220,6 +4303,14 @@
                 <w:szCs w:val="24"/>
               </w:rPr>
             </w:pPr>
+            <w:r>
+              <w:rPr>
+                <w:rFonts w:ascii="Bahnschrift Light" w:hAnsi="Bahnschrift Light"/>
+                <w:sz w:val="24"/>
+                <w:szCs w:val="24"/>
+              </w:rPr>
+              <w:t>32</w:t>
+            </w:r>
           </w:p>
         </w:tc>
         <w:tc>
@@ -4275,6 +4366,14 @@
                 <w:szCs w:val="24"/>
               </w:rPr>
             </w:pPr>
+            <w:r>
+              <w:rPr>
+                <w:rFonts w:ascii="Bahnschrift SemiBold" w:hAnsi="Bahnschrift SemiBold"/>
+                <w:sz w:val="24"/>
+                <w:szCs w:val="24"/>
+              </w:rPr>
+              <w:t>Функционал не реализован</w:t>
+            </w:r>
           </w:p>
         </w:tc>
         <w:tc>
@@ -4313,17 +4412,21 @@
               <w:jc w:val="center"/>
               <w:rPr>
                 <w:rFonts w:ascii="Bahnschrift Light" w:hAnsi="Bahnschrift Light"/>
-                <w:sz w:val="24"/>
-                <w:szCs w:val="24"/>
-              </w:rPr>
-            </w:pPr>
-            <w:r>
-              <w:rPr>
-                <w:rFonts w:ascii="Bahnschrift Light" w:hAnsi="Bahnschrift Light"/>
-                <w:sz w:val="24"/>
-                <w:szCs w:val="24"/>
-              </w:rPr>
-              <w:t>Числа и даты</w:t>
+                <w:b w:val="0"/>
+                <w:bCs w:val="0"/>
+                <w:sz w:val="24"/>
+                <w:szCs w:val="24"/>
+              </w:rPr>
+            </w:pPr>
+            <w:r>
+              <w:rPr>
+                <w:rFonts w:ascii="Bahnschrift Light" w:hAnsi="Bahnschrift Light"/>
+                <w:b w:val="0"/>
+                <w:bCs w:val="0"/>
+                <w:sz w:val="24"/>
+                <w:szCs w:val="24"/>
+              </w:rPr>
+              <w:t>Посты</w:t>
             </w:r>
           </w:p>
         </w:tc>
@@ -4347,6 +4450,14 @@
                 <w:szCs w:val="24"/>
               </w:rPr>
             </w:pPr>
+            <w:r>
+              <w:rPr>
+                <w:rFonts w:ascii="Bahnschrift Light" w:hAnsi="Bahnschrift Light"/>
+                <w:sz w:val="24"/>
+                <w:szCs w:val="24"/>
+              </w:rPr>
+              <w:t>33</w:t>
+            </w:r>
           </w:p>
         </w:tc>
         <w:tc>
@@ -4359,20 +4470,18 @@
               <w:jc w:val="center"/>
               <w:cnfStyle w:val="000000000000" w:firstRow="0" w:lastRow="0" w:firstColumn="0" w:lastColumn="0" w:oddVBand="0" w:evenVBand="0" w:oddHBand="0" w:evenHBand="0" w:firstRowFirstColumn="0" w:firstRowLastColumn="0" w:lastRowFirstColumn="0" w:lastRowLastColumn="0"/>
               <w:rPr>
-                <w:rStyle w:val="markedcontent"/>
-                <w:rFonts w:ascii="Bahnschrift Light" w:hAnsi="Bahnschrift Light" w:cs="Arial"/>
-                <w:sz w:val="24"/>
-                <w:szCs w:val="24"/>
-              </w:rPr>
-            </w:pPr>
-            <w:r>
-              <w:rPr>
-                <w:rStyle w:val="markedcontent"/>
-                <w:rFonts w:ascii="Bahnschrift Light" w:hAnsi="Bahnschrift Light" w:cs="Arial"/>
-                <w:sz w:val="24"/>
-                <w:szCs w:val="24"/>
-              </w:rPr>
-              <w:t>Осуществляется проверка на корректность дат</w:t>
+                <w:rFonts w:ascii="Bahnschrift Light" w:hAnsi="Bahnschrift Light"/>
+                <w:sz w:val="24"/>
+                <w:szCs w:val="24"/>
+              </w:rPr>
+            </w:pPr>
+            <w:r>
+              <w:rPr>
+                <w:rFonts w:ascii="Bahnschrift Light" w:hAnsi="Bahnschrift Light"/>
+                <w:sz w:val="24"/>
+                <w:szCs w:val="24"/>
+              </w:rPr>
+              <w:t>Создайте пост</w:t>
             </w:r>
           </w:p>
         </w:tc>
@@ -4386,12 +4495,21 @@
               <w:jc w:val="center"/>
               <w:cnfStyle w:val="000000000000" w:firstRow="0" w:lastRow="0" w:firstColumn="0" w:lastColumn="0" w:oddVBand="0" w:evenVBand="0" w:oddHBand="0" w:evenHBand="0" w:firstRowFirstColumn="0" w:firstRowLastColumn="0" w:lastRowFirstColumn="0" w:lastRowLastColumn="0"/>
               <w:rPr>
-                <w:rFonts w:ascii="Bahnschrift Light" w:hAnsi="Bahnschrift Light"/>
+                <w:rFonts w:ascii="Bahnschrift SemiBold" w:hAnsi="Bahnschrift SemiBold"/>
+                <w:color w:val="FF0000"/>
+                <w:sz w:val="24"/>
+                <w:szCs w:val="24"/>
+              </w:rPr>
+            </w:pPr>
+            <w:r>
+              <w:rPr>
+                <w:rFonts w:ascii="Bahnschrift SemiBold" w:hAnsi="Bahnschrift SemiBold"/>
                 <w:color w:val="00B050"/>
                 <w:sz w:val="24"/>
                 <w:szCs w:val="24"/>
               </w:rPr>
-            </w:pPr>
+              <w:t>Положительно</w:t>
+            </w:r>
           </w:p>
         </w:tc>
         <w:tc>
@@ -4432,6 +4550,14 @@
                 <w:szCs w:val="24"/>
               </w:rPr>
             </w:pPr>
+            <w:r>
+              <w:rPr>
+                <w:rFonts w:ascii="Bahnschrift Light" w:hAnsi="Bahnschrift Light"/>
+                <w:sz w:val="24"/>
+                <w:szCs w:val="24"/>
+              </w:rPr>
+              <w:t>34</w:t>
+            </w:r>
           </w:p>
         </w:tc>
         <w:tc>
@@ -4444,20 +4570,18 @@
               <w:jc w:val="center"/>
               <w:cnfStyle w:val="000000100000" w:firstRow="0" w:lastRow="0" w:firstColumn="0" w:lastColumn="0" w:oddVBand="0" w:evenVBand="0" w:oddHBand="1" w:evenHBand="0" w:firstRowFirstColumn="0" w:firstRowLastColumn="0" w:lastRowFirstColumn="0" w:lastRowLastColumn="0"/>
               <w:rPr>
-                <w:rStyle w:val="markedcontent"/>
-                <w:rFonts w:ascii="Bahnschrift Light" w:hAnsi="Bahnschrift Light" w:cs="Arial"/>
-                <w:sz w:val="24"/>
-                <w:szCs w:val="24"/>
-              </w:rPr>
-            </w:pPr>
-            <w:r>
-              <w:rPr>
-                <w:rStyle w:val="markedcontent"/>
-                <w:rFonts w:ascii="Bahnschrift Light" w:hAnsi="Bahnschrift Light" w:cs="Arial"/>
-                <w:sz w:val="24"/>
-                <w:szCs w:val="24"/>
-              </w:rPr>
-              <w:t>Корректная обработка високосного года, отсутствует сообщение об ошибке</w:t>
+                <w:rFonts w:ascii="Bahnschrift Light" w:hAnsi="Bahnschrift Light"/>
+                <w:sz w:val="24"/>
+                <w:szCs w:val="24"/>
+              </w:rPr>
+            </w:pPr>
+            <w:r>
+              <w:rPr>
+                <w:rFonts w:ascii="Bahnschrift Light" w:hAnsi="Bahnschrift Light"/>
+                <w:sz w:val="24"/>
+                <w:szCs w:val="24"/>
+              </w:rPr>
+              <w:t>Отредактируйте пост</w:t>
             </w:r>
           </w:p>
         </w:tc>
@@ -4471,12 +4595,21 @@
               <w:jc w:val="center"/>
               <w:cnfStyle w:val="000000100000" w:firstRow="0" w:lastRow="0" w:firstColumn="0" w:lastColumn="0" w:oddVBand="0" w:evenVBand="0" w:oddHBand="1" w:evenHBand="0" w:firstRowFirstColumn="0" w:firstRowLastColumn="0" w:lastRowFirstColumn="0" w:lastRowLastColumn="0"/>
               <w:rPr>
-                <w:rFonts w:ascii="Bahnschrift Light" w:hAnsi="Bahnschrift Light"/>
+                <w:rFonts w:ascii="Bahnschrift SemiBold" w:hAnsi="Bahnschrift SemiBold"/>
                 <w:color w:val="00B050"/>
                 <w:sz w:val="24"/>
                 <w:szCs w:val="24"/>
               </w:rPr>
             </w:pPr>
+            <w:r>
+              <w:rPr>
+                <w:rFonts w:ascii="Bahnschrift SemiBold" w:hAnsi="Bahnschrift SemiBold"/>
+                <w:color w:val="00B050"/>
+                <w:sz w:val="24"/>
+                <w:szCs w:val="24"/>
+              </w:rPr>
+              <w:t>Положительно</w:t>
+            </w:r>
           </w:p>
         </w:tc>
         <w:tc>
@@ -4505,64 +4638,82 @@
           <w:tcPr>
             <w:cnfStyle w:val="001000000000" w:firstRow="0" w:lastRow="0" w:firstColumn="1" w:lastColumn="0" w:oddVBand="0" w:evenVBand="0" w:oddHBand="0" w:evenHBand="0" w:firstRowFirstColumn="0" w:firstRowLastColumn="0" w:lastRowFirstColumn="0" w:lastRowLastColumn="0"/>
             <w:tcW w:w="1350" w:type="dxa"/>
-          </w:tcPr>
-          <w:p>
-            <w:pPr>
-              <w:jc w:val="center"/>
-              <w:rPr>
-                <w:rFonts w:ascii="Bahnschrift Light" w:hAnsi="Bahnschrift Light"/>
-                <w:sz w:val="24"/>
-                <w:szCs w:val="24"/>
-              </w:rPr>
-            </w:pPr>
+            <w:vAlign w:val="center"/>
+          </w:tcPr>
+          <w:p>
+            <w:pPr>
+              <w:jc w:val="center"/>
+              <w:rPr>
+                <w:rFonts w:ascii="Bahnschrift Light" w:hAnsi="Bahnschrift Light"/>
+                <w:sz w:val="24"/>
+                <w:szCs w:val="24"/>
+              </w:rPr>
+            </w:pPr>
+            <w:r>
+              <w:rPr>
+                <w:rFonts w:ascii="Bahnschrift Light" w:hAnsi="Bahnschrift Light"/>
+                <w:sz w:val="24"/>
+                <w:szCs w:val="24"/>
+              </w:rPr>
+              <w:t>35</w:t>
+            </w:r>
           </w:p>
         </w:tc>
         <w:tc>
           <w:tcPr>
             <w:tcW w:w="4680" w:type="dxa"/>
-          </w:tcPr>
-          <w:p>
-            <w:pPr>
-              <w:jc w:val="center"/>
-              <w:cnfStyle w:val="000000000000" w:firstRow="0" w:lastRow="0" w:firstColumn="0" w:lastColumn="0" w:oddVBand="0" w:evenVBand="0" w:oddHBand="0" w:evenHBand="0" w:firstRowFirstColumn="0" w:firstRowLastColumn="0" w:lastRowFirstColumn="0" w:lastRowLastColumn="0"/>
-              <w:rPr>
-                <w:rStyle w:val="markedcontent"/>
-                <w:rFonts w:ascii="Bahnschrift Light" w:hAnsi="Bahnschrift Light" w:cs="Arial"/>
-                <w:sz w:val="24"/>
-                <w:szCs w:val="24"/>
-              </w:rPr>
-            </w:pPr>
-            <w:r>
-              <w:rPr>
-                <w:rStyle w:val="markedcontent"/>
-                <w:rFonts w:ascii="Bahnschrift Light" w:hAnsi="Bahnschrift Light" w:cs="Arial"/>
-                <w:sz w:val="24"/>
-                <w:szCs w:val="24"/>
-              </w:rPr>
-              <w:t>Числовые поля не допускают ввода текста</w:t>
+            <w:vAlign w:val="center"/>
+          </w:tcPr>
+          <w:p>
+            <w:pPr>
+              <w:jc w:val="center"/>
+              <w:cnfStyle w:val="000000000000" w:firstRow="0" w:lastRow="0" w:firstColumn="0" w:lastColumn="0" w:oddVBand="0" w:evenVBand="0" w:oddHBand="0" w:evenHBand="0" w:firstRowFirstColumn="0" w:firstRowLastColumn="0" w:lastRowFirstColumn="0" w:lastRowLastColumn="0"/>
+              <w:rPr>
+                <w:rFonts w:ascii="Bahnschrift Light" w:hAnsi="Bahnschrift Light"/>
+                <w:sz w:val="24"/>
+                <w:szCs w:val="24"/>
+              </w:rPr>
+            </w:pPr>
+            <w:r>
+              <w:rPr>
+                <w:rFonts w:ascii="Bahnschrift Light" w:hAnsi="Bahnschrift Light"/>
+                <w:sz w:val="24"/>
+                <w:szCs w:val="24"/>
+              </w:rPr>
+              <w:t>Удалите пост</w:t>
             </w:r>
           </w:p>
         </w:tc>
         <w:tc>
           <w:tcPr>
             <w:tcW w:w="1890" w:type="dxa"/>
-          </w:tcPr>
-          <w:p>
-            <w:pPr>
-              <w:jc w:val="center"/>
-              <w:cnfStyle w:val="000000000000" w:firstRow="0" w:lastRow="0" w:firstColumn="0" w:lastColumn="0" w:oddVBand="0" w:evenVBand="0" w:oddHBand="0" w:evenHBand="0" w:firstRowFirstColumn="0" w:firstRowLastColumn="0" w:lastRowFirstColumn="0" w:lastRowLastColumn="0"/>
-              <w:rPr>
-                <w:rFonts w:ascii="Bahnschrift Light" w:hAnsi="Bahnschrift Light"/>
+            <w:vAlign w:val="center"/>
+          </w:tcPr>
+          <w:p>
+            <w:pPr>
+              <w:jc w:val="center"/>
+              <w:cnfStyle w:val="000000000000" w:firstRow="0" w:lastRow="0" w:firstColumn="0" w:lastColumn="0" w:oddVBand="0" w:evenVBand="0" w:oddHBand="0" w:evenHBand="0" w:firstRowFirstColumn="0" w:firstRowLastColumn="0" w:lastRowFirstColumn="0" w:lastRowLastColumn="0"/>
+              <w:rPr>
+                <w:rFonts w:ascii="Bahnschrift SemiBold" w:hAnsi="Bahnschrift SemiBold"/>
                 <w:color w:val="00B050"/>
                 <w:sz w:val="24"/>
                 <w:szCs w:val="24"/>
               </w:rPr>
             </w:pPr>
+            <w:r>
+              <w:rPr>
+                <w:rFonts w:ascii="Bahnschrift SemiBold" w:hAnsi="Bahnschrift SemiBold"/>
+                <w:sz w:val="24"/>
+                <w:szCs w:val="24"/>
+              </w:rPr>
+              <w:t>Функционал не реализован</w:t>
+            </w:r>
           </w:p>
         </w:tc>
         <w:tc>
           <w:tcPr>
             <w:tcW w:w="2610" w:type="dxa"/>
+            <w:vAlign w:val="center"/>
           </w:tcPr>
           <w:p>
             <w:pPr>
@@ -4586,21 +4737,31 @@
           <w:tcPr>
             <w:cnfStyle w:val="001000000000" w:firstRow="0" w:lastRow="0" w:firstColumn="1" w:lastColumn="0" w:oddVBand="0" w:evenVBand="0" w:oddHBand="0" w:evenHBand="0" w:firstRowFirstColumn="0" w:firstRowLastColumn="0" w:lastRowFirstColumn="0" w:lastRowLastColumn="0"/>
             <w:tcW w:w="1350" w:type="dxa"/>
-          </w:tcPr>
-          <w:p>
-            <w:pPr>
-              <w:jc w:val="center"/>
-              <w:rPr>
-                <w:rFonts w:ascii="Bahnschrift Light" w:hAnsi="Bahnschrift Light"/>
-                <w:sz w:val="24"/>
-                <w:szCs w:val="24"/>
-              </w:rPr>
-            </w:pPr>
+            <w:vAlign w:val="center"/>
+          </w:tcPr>
+          <w:p>
+            <w:pPr>
+              <w:jc w:val="center"/>
+              <w:rPr>
+                <w:rFonts w:ascii="Bahnschrift Light" w:hAnsi="Bahnschrift Light"/>
+                <w:sz w:val="24"/>
+                <w:szCs w:val="24"/>
+              </w:rPr>
+            </w:pPr>
+            <w:r>
+              <w:rPr>
+                <w:rFonts w:ascii="Bahnschrift Light" w:hAnsi="Bahnschrift Light"/>
+                <w:sz w:val="24"/>
+                <w:szCs w:val="24"/>
+              </w:rPr>
+              <w:t>36</w:t>
+            </w:r>
           </w:p>
         </w:tc>
         <w:tc>
           <w:tcPr>
             <w:tcW w:w="4680" w:type="dxa"/>
+            <w:vAlign w:val="center"/>
           </w:tcPr>
           <w:p>
             <w:pPr>
@@ -4620,37 +4781,55 @@
                 <w:sz w:val="24"/>
                 <w:szCs w:val="24"/>
               </w:rPr>
-              <w:t>При попытке ввода отрицательных чисел, отображается сообщение об ошибке, если предусмотрен ввод строго положительных чисел</w:t>
+              <w:t>О</w:t>
+            </w:r>
+            <w:r>
+              <w:rPr>
+                <w:rStyle w:val="markedcontent"/>
+                <w:rFonts w:ascii="Bahnschrift Light" w:hAnsi="Bahnschrift Light" w:cs="Arial"/>
+              </w:rPr>
+              <w:t>ценить пост</w:t>
             </w:r>
           </w:p>
         </w:tc>
         <w:tc>
           <w:tcPr>
             <w:tcW w:w="1890" w:type="dxa"/>
-          </w:tcPr>
-          <w:p>
-            <w:pPr>
-              <w:jc w:val="center"/>
-              <w:cnfStyle w:val="000000100000" w:firstRow="0" w:lastRow="0" w:firstColumn="0" w:lastColumn="0" w:oddVBand="0" w:evenVBand="0" w:oddHBand="1" w:evenHBand="0" w:firstRowFirstColumn="0" w:firstRowLastColumn="0" w:lastRowFirstColumn="0" w:lastRowLastColumn="0"/>
-              <w:rPr>
-                <w:rFonts w:ascii="Bahnschrift Light" w:hAnsi="Bahnschrift Light"/>
-                <w:color w:val="00B050"/>
-                <w:sz w:val="24"/>
-                <w:szCs w:val="24"/>
-              </w:rPr>
-            </w:pPr>
+            <w:vAlign w:val="center"/>
+          </w:tcPr>
+          <w:p>
+            <w:pPr>
+              <w:jc w:val="center"/>
+              <w:cnfStyle w:val="000000100000" w:firstRow="0" w:lastRow="0" w:firstColumn="0" w:lastColumn="0" w:oddVBand="0" w:evenVBand="0" w:oddHBand="1" w:evenHBand="0" w:firstRowFirstColumn="0" w:firstRowLastColumn="0" w:lastRowFirstColumn="0" w:lastRowLastColumn="0"/>
+              <w:rPr>
+                <w:rFonts w:ascii="Bahnschrift SemiBold" w:hAnsi="Bahnschrift SemiBold"/>
+                <w:color w:val="FF0000"/>
+                <w:sz w:val="24"/>
+                <w:szCs w:val="24"/>
+              </w:rPr>
+            </w:pPr>
+            <w:r>
+              <w:rPr>
+                <w:rFonts w:ascii="Bahnschrift SemiBold" w:hAnsi="Bahnschrift SemiBold"/>
+                <w:sz w:val="24"/>
+                <w:szCs w:val="24"/>
+              </w:rPr>
+              <w:t>Функционал не реализован</w:t>
+            </w:r>
           </w:p>
         </w:tc>
         <w:tc>
           <w:tcPr>
             <w:tcW w:w="2610" w:type="dxa"/>
-          </w:tcPr>
-          <w:p>
-            <w:pPr>
-              <w:jc w:val="center"/>
-              <w:cnfStyle w:val="000000100000" w:firstRow="0" w:lastRow="0" w:firstColumn="0" w:lastColumn="0" w:oddVBand="0" w:evenVBand="0" w:oddHBand="1" w:evenHBand="0" w:firstRowFirstColumn="0" w:firstRowLastColumn="0" w:lastRowFirstColumn="0" w:lastRowLastColumn="0"/>
-              <w:rPr>
-                <w:rFonts w:ascii="Bahnschrift Light" w:hAnsi="Bahnschrift Light"/>
+            <w:vAlign w:val="center"/>
+          </w:tcPr>
+          <w:p>
+            <w:pPr>
+              <w:jc w:val="center"/>
+              <w:cnfStyle w:val="000000100000" w:firstRow="0" w:lastRow="0" w:firstColumn="0" w:lastColumn="0" w:oddVBand="0" w:evenVBand="0" w:oddHBand="1" w:evenHBand="0" w:firstRowFirstColumn="0" w:firstRowLastColumn="0" w:lastRowFirstColumn="0" w:lastRowLastColumn="0"/>
+              <w:rPr>
+                <w:rStyle w:val="markedcontent"/>
+                <w:rFonts w:ascii="Bahnschrift Light" w:hAnsi="Bahnschrift Light" w:cs="Arial"/>
                 <w:sz w:val="24"/>
                 <w:szCs w:val="24"/>
               </w:rPr>
@@ -4823,7 +5002,14 @@
                 <w:sz w:val="24"/>
                 <w:szCs w:val="24"/>
               </w:rPr>
-              <w:t>Личный профиль</w:t>
+              <w:t>Ч</w:t>
+            </w:r>
+            <w:r>
+              <w:rPr>
+                <w:rStyle w:val="markedcontent"/>
+                <w:rFonts w:cs="Arial"/>
+              </w:rPr>
+              <w:t>ат</w:t>
             </w:r>
           </w:p>
         </w:tc>
@@ -4847,6 +5033,14 @@
                 <w:szCs w:val="24"/>
               </w:rPr>
             </w:pPr>
+            <w:r>
+              <w:rPr>
+                <w:rFonts w:ascii="Bahnschrift Light" w:hAnsi="Bahnschrift Light"/>
+                <w:sz w:val="24"/>
+                <w:szCs w:val="24"/>
+              </w:rPr>
+              <w:t>37</w:t>
+            </w:r>
           </w:p>
         </w:tc>
         <w:tc>
@@ -4870,7 +5064,7 @@
                 <w:sz w:val="24"/>
                 <w:szCs w:val="24"/>
               </w:rPr>
-              <w:t>Создайте пост</w:t>
+              <w:t>Написать пользователю</w:t>
             </w:r>
           </w:p>
         </w:tc>
@@ -4890,6 +5084,15 @@
                 <w:szCs w:val="24"/>
               </w:rPr>
             </w:pPr>
+            <w:r>
+              <w:rPr>
+                <w:rFonts w:ascii="Bahnschrift SemiBold" w:hAnsi="Bahnschrift SemiBold"/>
+                <w:color w:val="00B050"/>
+                <w:sz w:val="24"/>
+                <w:szCs w:val="24"/>
+              </w:rPr>
+              <w:t>Положительно</w:t>
+            </w:r>
           </w:p>
         </w:tc>
         <w:tc>
@@ -4930,6 +5133,14 @@
                 <w:szCs w:val="24"/>
               </w:rPr>
             </w:pPr>
+            <w:r>
+              <w:rPr>
+                <w:rFonts w:ascii="Bahnschrift Light" w:hAnsi="Bahnschrift Light"/>
+                <w:sz w:val="24"/>
+                <w:szCs w:val="24"/>
+              </w:rPr>
+              <w:t>38</w:t>
+            </w:r>
           </w:p>
         </w:tc>
         <w:tc>
@@ -4953,7 +5164,7 @@
                 <w:sz w:val="24"/>
                 <w:szCs w:val="24"/>
               </w:rPr>
-              <w:t>Отредактируйте пост</w:t>
+              <w:t>Удалить сообщение</w:t>
             </w:r>
           </w:p>
         </w:tc>
@@ -4973,6 +5184,14 @@
                 <w:szCs w:val="24"/>
               </w:rPr>
             </w:pPr>
+            <w:r>
+              <w:rPr>
+                <w:rFonts w:ascii="Bahnschrift SemiBold" w:hAnsi="Bahnschrift SemiBold"/>
+                <w:sz w:val="24"/>
+                <w:szCs w:val="24"/>
+              </w:rPr>
+              <w:t>Функционал не реализован</w:t>
+            </w:r>
           </w:p>
         </w:tc>
         <w:tc>
@@ -5012,6 +5231,14 @@
                 <w:szCs w:val="24"/>
               </w:rPr>
             </w:pPr>
+            <w:r>
+              <w:rPr>
+                <w:rFonts w:ascii="Bahnschrift Light" w:hAnsi="Bahnschrift Light"/>
+                <w:sz w:val="24"/>
+                <w:szCs w:val="24"/>
+              </w:rPr>
+              <w:t>39</w:t>
+            </w:r>
           </w:p>
         </w:tc>
         <w:tc>
@@ -5035,7 +5262,7 @@
                 <w:sz w:val="24"/>
                 <w:szCs w:val="24"/>
               </w:rPr>
-              <w:t>Удалите пост</w:t>
+              <w:t>Удалить чат</w:t>
             </w:r>
           </w:p>
         </w:tc>
@@ -5055,6 +5282,14 @@
                 <w:szCs w:val="24"/>
               </w:rPr>
             </w:pPr>
+            <w:r>
+              <w:rPr>
+                <w:rFonts w:ascii="Bahnschrift SemiBold" w:hAnsi="Bahnschrift SemiBold"/>
+                <w:sz w:val="24"/>
+                <w:szCs w:val="24"/>
+              </w:rPr>
+              <w:t>Функционал не реализован</w:t>
+            </w:r>
           </w:p>
         </w:tc>
         <w:tc>
@@ -5095,6 +5330,14 @@
                 <w:szCs w:val="24"/>
               </w:rPr>
             </w:pPr>
+            <w:r>
+              <w:rPr>
+                <w:rFonts w:ascii="Bahnschrift Light" w:hAnsi="Bahnschrift Light"/>
+                <w:sz w:val="24"/>
+                <w:szCs w:val="24"/>
+              </w:rPr>
+              <w:t>40</w:t>
+            </w:r>
           </w:p>
         </w:tc>
         <w:tc>
@@ -5112,6 +5355,14 @@
                 <w:szCs w:val="24"/>
               </w:rPr>
             </w:pPr>
+            <w:r>
+              <w:rPr>
+                <w:rFonts w:ascii="Bahnschrift Light" w:hAnsi="Bahnschrift Light"/>
+                <w:sz w:val="24"/>
+                <w:szCs w:val="24"/>
+              </w:rPr>
+              <w:t xml:space="preserve">Отредактировать сообщение </w:t>
+            </w:r>
           </w:p>
         </w:tc>
         <w:tc>
@@ -5130,6 +5381,14 @@
                 <w:szCs w:val="24"/>
               </w:rPr>
             </w:pPr>
+            <w:r>
+              <w:rPr>
+                <w:rFonts w:ascii="Bahnschrift SemiBold" w:hAnsi="Bahnschrift SemiBold"/>
+                <w:sz w:val="24"/>
+                <w:szCs w:val="24"/>
+              </w:rPr>
+              <w:t>Функционал не реализован</w:t>
+            </w:r>
           </w:p>
         </w:tc>
         <w:tc>
@@ -5157,72 +5416,42 @@
         <w:tc>
           <w:tcPr>
             <w:cnfStyle w:val="001000000000" w:firstRow="0" w:lastRow="0" w:firstColumn="1" w:lastColumn="0" w:oddVBand="0" w:evenVBand="0" w:oddHBand="0" w:evenHBand="0" w:firstRowFirstColumn="0" w:firstRowLastColumn="0" w:lastRowFirstColumn="0" w:lastRowLastColumn="0"/>
-            <w:tcW w:w="1350" w:type="dxa"/>
-            <w:vAlign w:val="center"/>
-          </w:tcPr>
-          <w:p>
-            <w:pPr>
-              <w:jc w:val="center"/>
-              <w:rPr>
-                <w:rFonts w:ascii="Bahnschrift Light" w:hAnsi="Bahnschrift Light"/>
-                <w:sz w:val="24"/>
-                <w:szCs w:val="24"/>
-              </w:rPr>
-            </w:pPr>
-          </w:p>
-        </w:tc>
-        <w:tc>
-          <w:tcPr>
-            <w:tcW w:w="4680" w:type="dxa"/>
-            <w:vAlign w:val="center"/>
-          </w:tcPr>
-          <w:p>
-            <w:pPr>
-              <w:jc w:val="center"/>
-              <w:cnfStyle w:val="000000000000" w:firstRow="0" w:lastRow="0" w:firstColumn="0" w:lastColumn="0" w:oddVBand="0" w:evenVBand="0" w:oddHBand="0" w:evenHBand="0" w:firstRowFirstColumn="0" w:firstRowLastColumn="0" w:lastRowFirstColumn="0" w:lastRowLastColumn="0"/>
+            <w:tcW w:w="10530" w:type="dxa"/>
+            <w:gridSpan w:val="4"/>
+            <w:vAlign w:val="center"/>
+          </w:tcPr>
+          <w:p>
+            <w:pPr>
+              <w:jc w:val="center"/>
               <w:rPr>
                 <w:rStyle w:val="markedcontent"/>
                 <w:rFonts w:ascii="Bahnschrift Light" w:hAnsi="Bahnschrift Light" w:cs="Arial"/>
-                <w:sz w:val="24"/>
-                <w:szCs w:val="24"/>
-              </w:rPr>
-            </w:pPr>
-          </w:p>
-        </w:tc>
-        <w:tc>
-          <w:tcPr>
-            <w:tcW w:w="1890" w:type="dxa"/>
-            <w:vAlign w:val="center"/>
-          </w:tcPr>
-          <w:p>
-            <w:pPr>
-              <w:jc w:val="center"/>
-              <w:cnfStyle w:val="000000000000" w:firstRow="0" w:lastRow="0" w:firstColumn="0" w:lastColumn="0" w:oddVBand="0" w:evenVBand="0" w:oddHBand="0" w:evenHBand="0" w:firstRowFirstColumn="0" w:firstRowLastColumn="0" w:lastRowFirstColumn="0" w:lastRowLastColumn="0"/>
-              <w:rPr>
-                <w:rFonts w:ascii="Bahnschrift SemiBold" w:hAnsi="Bahnschrift SemiBold"/>
-                <w:color w:val="FF0000"/>
-                <w:sz w:val="24"/>
-                <w:szCs w:val="24"/>
-              </w:rPr>
-            </w:pPr>
-          </w:p>
-        </w:tc>
-        <w:tc>
-          <w:tcPr>
-            <w:tcW w:w="2610" w:type="dxa"/>
-            <w:vAlign w:val="center"/>
-          </w:tcPr>
-          <w:p>
-            <w:pPr>
-              <w:jc w:val="center"/>
-              <w:cnfStyle w:val="000000000000" w:firstRow="0" w:lastRow="0" w:firstColumn="0" w:lastColumn="0" w:oddVBand="0" w:evenVBand="0" w:oddHBand="0" w:evenHBand="0" w:firstRowFirstColumn="0" w:firstRowLastColumn="0" w:lastRowFirstColumn="0" w:lastRowLastColumn="0"/>
+                <w:b w:val="0"/>
+                <w:bCs w:val="0"/>
+                <w:sz w:val="24"/>
+                <w:szCs w:val="24"/>
+              </w:rPr>
+            </w:pPr>
+            <w:r>
               <w:rPr>
                 <w:rStyle w:val="markedcontent"/>
                 <w:rFonts w:ascii="Bahnschrift Light" w:hAnsi="Bahnschrift Light" w:cs="Arial"/>
-                <w:sz w:val="24"/>
-                <w:szCs w:val="24"/>
-              </w:rPr>
-            </w:pPr>
+                <w:b w:val="0"/>
+                <w:bCs w:val="0"/>
+                <w:sz w:val="24"/>
+                <w:szCs w:val="24"/>
+              </w:rPr>
+              <w:t>Д</w:t>
+            </w:r>
+            <w:r>
+              <w:rPr>
+                <w:rStyle w:val="markedcontent"/>
+                <w:rFonts w:ascii="Bahnschrift Light" w:hAnsi="Bahnschrift Light" w:cs="Arial"/>
+                <w:b w:val="0"/>
+                <w:bCs w:val="0"/>
+              </w:rPr>
+              <w:t>рузья</w:t>
+            </w:r>
           </w:p>
         </w:tc>
       </w:tr>
@@ -5246,6 +5475,14 @@
                 <w:szCs w:val="24"/>
               </w:rPr>
             </w:pPr>
+            <w:r>
+              <w:rPr>
+                <w:rFonts w:ascii="Bahnschrift Light" w:hAnsi="Bahnschrift Light"/>
+                <w:sz w:val="24"/>
+                <w:szCs w:val="24"/>
+              </w:rPr>
+              <w:t>41</w:t>
+            </w:r>
           </w:p>
         </w:tc>
         <w:tc>
@@ -5320,6 +5557,14 @@
                 <w:szCs w:val="24"/>
               </w:rPr>
             </w:pPr>
+            <w:r>
+              <w:rPr>
+                <w:rFonts w:ascii="Bahnschrift Light" w:hAnsi="Bahnschrift Light"/>
+                <w:sz w:val="24"/>
+                <w:szCs w:val="24"/>
+              </w:rPr>
+              <w:t>42</w:t>
+            </w:r>
           </w:p>
         </w:tc>
         <w:tc>
@@ -5375,8 +5620,6 @@
             </w:pPr>
           </w:p>
         </w:tc>
-        <w:bookmarkStart w:id="0" w:name="_GoBack"/>
-        <w:bookmarkEnd w:id="0"/>
       </w:tr>
       <w:tr>
         <w:trPr>
@@ -5398,6 +5641,14 @@
                 <w:szCs w:val="24"/>
               </w:rPr>
             </w:pPr>
+            <w:r>
+              <w:rPr>
+                <w:rFonts w:ascii="Bahnschrift Light" w:hAnsi="Bahnschrift Light"/>
+                <w:sz w:val="24"/>
+                <w:szCs w:val="24"/>
+              </w:rPr>
+              <w:t>43</w:t>
+            </w:r>
           </w:p>
         </w:tc>
         <w:tc>
@@ -5462,16 +5713,33 @@
           <w:tcPr>
             <w:cnfStyle w:val="001000000000" w:firstRow="0" w:lastRow="0" w:firstColumn="1" w:lastColumn="0" w:oddVBand="0" w:evenVBand="0" w:oddHBand="0" w:evenHBand="0" w:firstRowFirstColumn="0" w:firstRowLastColumn="0" w:lastRowFirstColumn="0" w:lastRowLastColumn="0"/>
             <w:tcW w:w="1350" w:type="dxa"/>
-          </w:tcPr>
-          <w:p>
-            <w:pPr>
-              <w:jc w:val="center"/>
-              <w:rPr>
-                <w:rFonts w:ascii="Bahnschrift Light" w:hAnsi="Bahnschrift Light"/>
-                <w:sz w:val="24"/>
-                <w:szCs w:val="24"/>
-              </w:rPr>
-            </w:pPr>
+            <w:vAlign w:val="center"/>
+          </w:tcPr>
+          <w:p>
+            <w:pPr>
+              <w:jc w:val="center"/>
+              <w:rPr>
+                <w:rFonts w:ascii="Bahnschrift Light" w:hAnsi="Bahnschrift Light"/>
+                <w:sz w:val="24"/>
+                <w:szCs w:val="24"/>
+              </w:rPr>
+            </w:pPr>
+            <w:r>
+              <w:rPr>
+                <w:rFonts w:ascii="Bahnschrift Light" w:hAnsi="Bahnschrift Light"/>
+                <w:sz w:val="24"/>
+                <w:szCs w:val="24"/>
+              </w:rPr>
+              <w:t>4</w:t>
+            </w:r>
+            <w:r>
+              <w:rPr>
+                <w:rFonts w:ascii="Bahnschrift Light" w:hAnsi="Bahnschrift Light"/>
+                <w:sz w:val="24"/>
+                <w:szCs w:val="24"/>
+              </w:rPr>
+              <w:t>4</w:t>
+            </w:r>
           </w:p>
         </w:tc>
         <w:tc>
@@ -5534,967 +5802,25 @@
           <w:tcPr>
             <w:cnfStyle w:val="001000000000" w:firstRow="0" w:lastRow="0" w:firstColumn="1" w:lastColumn="0" w:oddVBand="0" w:evenVBand="0" w:oddHBand="0" w:evenHBand="0" w:firstRowFirstColumn="0" w:firstRowLastColumn="0" w:lastRowFirstColumn="0" w:lastRowLastColumn="0"/>
             <w:tcW w:w="1350" w:type="dxa"/>
-          </w:tcPr>
-          <w:p>
-            <w:pPr>
-              <w:jc w:val="center"/>
-              <w:rPr>
-                <w:rFonts w:ascii="Bahnschrift Light" w:hAnsi="Bahnschrift Light"/>
-                <w:sz w:val="24"/>
-                <w:szCs w:val="24"/>
-              </w:rPr>
-            </w:pPr>
-          </w:p>
-        </w:tc>
-        <w:tc>
-          <w:tcPr>
-            <w:tcW w:w="4680" w:type="dxa"/>
-          </w:tcPr>
-          <w:p>
-            <w:pPr>
-              <w:jc w:val="center"/>
-              <w:cnfStyle w:val="000000100000" w:firstRow="0" w:lastRow="0" w:firstColumn="0" w:lastColumn="0" w:oddVBand="0" w:evenVBand="0" w:oddHBand="1" w:evenHBand="0" w:firstRowFirstColumn="0" w:firstRowLastColumn="0" w:lastRowFirstColumn="0" w:lastRowLastColumn="0"/>
-              <w:rPr>
-                <w:rStyle w:val="markedcontent"/>
-                <w:rFonts w:ascii="Bahnschrift Light" w:hAnsi="Bahnschrift Light" w:cs="Arial"/>
-                <w:sz w:val="24"/>
-                <w:szCs w:val="24"/>
-              </w:rPr>
-            </w:pPr>
-          </w:p>
-        </w:tc>
-        <w:tc>
-          <w:tcPr>
-            <w:tcW w:w="1890" w:type="dxa"/>
-          </w:tcPr>
-          <w:p>
-            <w:pPr>
-              <w:jc w:val="center"/>
-              <w:cnfStyle w:val="000000100000" w:firstRow="0" w:lastRow="0" w:firstColumn="0" w:lastColumn="0" w:oddVBand="0" w:evenVBand="0" w:oddHBand="1" w:evenHBand="0" w:firstRowFirstColumn="0" w:firstRowLastColumn="0" w:lastRowFirstColumn="0" w:lastRowLastColumn="0"/>
-              <w:rPr>
-                <w:rFonts w:ascii="Bahnschrift SemiBold" w:hAnsi="Bahnschrift SemiBold"/>
-                <w:color w:val="00B050"/>
-                <w:sz w:val="24"/>
-                <w:szCs w:val="24"/>
-              </w:rPr>
-            </w:pPr>
-          </w:p>
-        </w:tc>
-        <w:tc>
-          <w:tcPr>
-            <w:tcW w:w="2610" w:type="dxa"/>
-          </w:tcPr>
-          <w:p>
-            <w:pPr>
-              <w:jc w:val="center"/>
-              <w:cnfStyle w:val="000000100000" w:firstRow="0" w:lastRow="0" w:firstColumn="0" w:lastColumn="0" w:oddVBand="0" w:evenVBand="0" w:oddHBand="1" w:evenHBand="0" w:firstRowFirstColumn="0" w:firstRowLastColumn="0" w:lastRowFirstColumn="0" w:lastRowLastColumn="0"/>
-              <w:rPr>
-                <w:rFonts w:ascii="Bahnschrift Light" w:hAnsi="Bahnschrift Light"/>
-                <w:sz w:val="24"/>
-                <w:szCs w:val="24"/>
-              </w:rPr>
-            </w:pPr>
-          </w:p>
-        </w:tc>
-      </w:tr>
-    </w:tbl>
-    <w:p/>
-    <w:tbl>
-      <w:tblPr>
-        <w:tblStyle w:val="-41"/>
-        <w:tblW w:w="10530" w:type="dxa"/>
-        <w:tblLook w:val="04A0" w:firstRow="1" w:lastRow="0" w:firstColumn="1" w:lastColumn="0" w:noHBand="0" w:noVBand="1"/>
-      </w:tblPr>
-      <w:tblGrid>
-        <w:gridCol w:w="1350"/>
-        <w:gridCol w:w="4680"/>
-        <w:gridCol w:w="1890"/>
-        <w:gridCol w:w="2610"/>
-      </w:tblGrid>
-      <w:tr>
-        <w:trPr>
-          <w:cnfStyle w:val="100000000000" w:firstRow="1" w:lastRow="0" w:firstColumn="0" w:lastColumn="0" w:oddVBand="0" w:evenVBand="0" w:oddHBand="0" w:evenHBand="0" w:firstRowFirstColumn="0" w:firstRowLastColumn="0" w:lastRowFirstColumn="0" w:lastRowLastColumn="0"/>
-          <w:trHeight w:val="1152"/>
-        </w:trPr>
-        <w:tc>
-          <w:tcPr>
-            <w:cnfStyle w:val="001000000000" w:firstRow="0" w:lastRow="0" w:firstColumn="1" w:lastColumn="0" w:oddVBand="0" w:evenVBand="0" w:oddHBand="0" w:evenHBand="0" w:firstRowFirstColumn="0" w:firstRowLastColumn="0" w:lastRowFirstColumn="0" w:lastRowLastColumn="0"/>
-            <w:tcW w:w="1350" w:type="dxa"/>
-            <w:vAlign w:val="center"/>
-          </w:tcPr>
-          <w:p>
-            <w:pPr>
-              <w:jc w:val="center"/>
-              <w:rPr>
-                <w:rFonts w:ascii="Bahnschrift Light" w:hAnsi="Bahnschrift Light"/>
-                <w:b w:val="0"/>
-                <w:bCs w:val="0"/>
-                <w:sz w:val="28"/>
-                <w:szCs w:val="28"/>
-              </w:rPr>
-            </w:pPr>
-            <w:r>
-              <w:rPr>
-                <w:rFonts w:ascii="Bahnschrift Light" w:hAnsi="Bahnschrift Light"/>
-                <w:b w:val="0"/>
-                <w:bCs w:val="0"/>
-                <w:sz w:val="28"/>
-                <w:szCs w:val="28"/>
-              </w:rPr>
-              <w:lastRenderedPageBreak/>
-              <w:t>№ тест-кейса</w:t>
-            </w:r>
-          </w:p>
-        </w:tc>
-        <w:tc>
-          <w:tcPr>
-            <w:tcW w:w="4680" w:type="dxa"/>
-            <w:vAlign w:val="center"/>
-          </w:tcPr>
-          <w:p>
-            <w:pPr>
-              <w:jc w:val="center"/>
-              <w:cnfStyle w:val="100000000000" w:firstRow="1" w:lastRow="0" w:firstColumn="0" w:lastColumn="0" w:oddVBand="0" w:evenVBand="0" w:oddHBand="0" w:evenHBand="0" w:firstRowFirstColumn="0" w:firstRowLastColumn="0" w:lastRowFirstColumn="0" w:lastRowLastColumn="0"/>
-              <w:rPr>
-                <w:rFonts w:ascii="Bahnschrift Light" w:hAnsi="Bahnschrift Light"/>
-                <w:b w:val="0"/>
-                <w:bCs w:val="0"/>
-                <w:sz w:val="28"/>
-                <w:szCs w:val="28"/>
-              </w:rPr>
-            </w:pPr>
-            <w:r>
-              <w:rPr>
-                <w:rFonts w:ascii="Bahnschrift Light" w:hAnsi="Bahnschrift Light"/>
-                <w:b w:val="0"/>
-                <w:bCs w:val="0"/>
-                <w:sz w:val="28"/>
-                <w:szCs w:val="28"/>
-              </w:rPr>
-              <w:t>Название проверки</w:t>
-            </w:r>
-          </w:p>
-        </w:tc>
-        <w:tc>
-          <w:tcPr>
-            <w:tcW w:w="1890" w:type="dxa"/>
-            <w:vAlign w:val="center"/>
-          </w:tcPr>
-          <w:p>
-            <w:pPr>
-              <w:jc w:val="center"/>
-              <w:cnfStyle w:val="100000000000" w:firstRow="1" w:lastRow="0" w:firstColumn="0" w:lastColumn="0" w:oddVBand="0" w:evenVBand="0" w:oddHBand="0" w:evenHBand="0" w:firstRowFirstColumn="0" w:firstRowLastColumn="0" w:lastRowFirstColumn="0" w:lastRowLastColumn="0"/>
-              <w:rPr>
-                <w:rFonts w:ascii="Bahnschrift Light" w:hAnsi="Bahnschrift Light"/>
-                <w:color w:val="FF0000"/>
-                <w:sz w:val="28"/>
-                <w:szCs w:val="28"/>
-              </w:rPr>
-            </w:pPr>
-            <w:r>
-              <w:rPr>
-                <w:rFonts w:ascii="Bahnschrift Light" w:hAnsi="Bahnschrift Light"/>
-                <w:b w:val="0"/>
-                <w:bCs w:val="0"/>
-                <w:sz w:val="28"/>
-                <w:szCs w:val="28"/>
-              </w:rPr>
-              <w:t>Результат</w:t>
-            </w:r>
-          </w:p>
-        </w:tc>
-        <w:tc>
-          <w:tcPr>
-            <w:tcW w:w="2610" w:type="dxa"/>
-            <w:vAlign w:val="center"/>
-          </w:tcPr>
-          <w:p>
-            <w:pPr>
-              <w:jc w:val="center"/>
-              <w:cnfStyle w:val="100000000000" w:firstRow="1" w:lastRow="0" w:firstColumn="0" w:lastColumn="0" w:oddVBand="0" w:evenVBand="0" w:oddHBand="0" w:evenHBand="0" w:firstRowFirstColumn="0" w:firstRowLastColumn="0" w:lastRowFirstColumn="0" w:lastRowLastColumn="0"/>
-              <w:rPr>
-                <w:rFonts w:ascii="Bahnschrift Light" w:hAnsi="Bahnschrift Light"/>
-                <w:b w:val="0"/>
-                <w:bCs w:val="0"/>
-                <w:sz w:val="28"/>
-                <w:szCs w:val="28"/>
-              </w:rPr>
-            </w:pPr>
-            <w:r>
-              <w:rPr>
-                <w:rFonts w:ascii="Bahnschrift Light" w:hAnsi="Bahnschrift Light"/>
-                <w:b w:val="0"/>
-                <w:bCs w:val="0"/>
-                <w:sz w:val="28"/>
-                <w:szCs w:val="28"/>
-              </w:rPr>
-              <w:t>Замечания и рекомендации</w:t>
-            </w:r>
-          </w:p>
-        </w:tc>
-      </w:tr>
-      <w:tr>
-        <w:trPr>
-          <w:cnfStyle w:val="000000100000" w:firstRow="0" w:lastRow="0" w:firstColumn="0" w:lastColumn="0" w:oddVBand="0" w:evenVBand="0" w:oddHBand="1" w:evenHBand="0" w:firstRowFirstColumn="0" w:firstRowLastColumn="0" w:lastRowFirstColumn="0" w:lastRowLastColumn="0"/>
-          <w:trHeight w:val="1152"/>
-        </w:trPr>
-        <w:tc>
-          <w:tcPr>
-            <w:cnfStyle w:val="001000000000" w:firstRow="0" w:lastRow="0" w:firstColumn="1" w:lastColumn="0" w:oddVBand="0" w:evenVBand="0" w:oddHBand="0" w:evenHBand="0" w:firstRowFirstColumn="0" w:firstRowLastColumn="0" w:lastRowFirstColumn="0" w:lastRowLastColumn="0"/>
-            <w:tcW w:w="1350" w:type="dxa"/>
-            <w:vAlign w:val="center"/>
-          </w:tcPr>
-          <w:p>
-            <w:pPr>
-              <w:jc w:val="center"/>
-            </w:pPr>
-          </w:p>
-        </w:tc>
-        <w:tc>
-          <w:tcPr>
-            <w:tcW w:w="4680" w:type="dxa"/>
-            <w:vAlign w:val="center"/>
-          </w:tcPr>
-          <w:p>
-            <w:pPr>
-              <w:jc w:val="center"/>
-              <w:cnfStyle w:val="000000100000" w:firstRow="0" w:lastRow="0" w:firstColumn="0" w:lastColumn="0" w:oddVBand="0" w:evenVBand="0" w:oddHBand="1" w:evenHBand="0" w:firstRowFirstColumn="0" w:firstRowLastColumn="0" w:lastRowFirstColumn="0" w:lastRowLastColumn="0"/>
-              <w:rPr>
-                <w:rStyle w:val="markedcontent"/>
-                <w:rFonts w:ascii="Bahnschrift Light" w:hAnsi="Bahnschrift Light" w:cs="Arial"/>
-                <w:sz w:val="24"/>
-                <w:szCs w:val="24"/>
-              </w:rPr>
-            </w:pPr>
-          </w:p>
-        </w:tc>
-        <w:tc>
-          <w:tcPr>
-            <w:tcW w:w="1890" w:type="dxa"/>
-            <w:vAlign w:val="center"/>
-          </w:tcPr>
-          <w:p>
-            <w:pPr>
-              <w:jc w:val="center"/>
-              <w:cnfStyle w:val="000000100000" w:firstRow="0" w:lastRow="0" w:firstColumn="0" w:lastColumn="0" w:oddVBand="0" w:evenVBand="0" w:oddHBand="1" w:evenHBand="0" w:firstRowFirstColumn="0" w:firstRowLastColumn="0" w:lastRowFirstColumn="0" w:lastRowLastColumn="0"/>
-              <w:rPr>
-                <w:rFonts w:ascii="Bahnschrift SemiBold" w:hAnsi="Bahnschrift SemiBold"/>
-                <w:color w:val="FF0000"/>
-                <w:sz w:val="24"/>
-                <w:szCs w:val="24"/>
-              </w:rPr>
-            </w:pPr>
-          </w:p>
-        </w:tc>
-        <w:tc>
-          <w:tcPr>
-            <w:tcW w:w="2610" w:type="dxa"/>
-            <w:vAlign w:val="center"/>
-          </w:tcPr>
-          <w:p>
-            <w:pPr>
-              <w:jc w:val="center"/>
-              <w:cnfStyle w:val="000000100000" w:firstRow="0" w:lastRow="0" w:firstColumn="0" w:lastColumn="0" w:oddVBand="0" w:evenVBand="0" w:oddHBand="1" w:evenHBand="0" w:firstRowFirstColumn="0" w:firstRowLastColumn="0" w:lastRowFirstColumn="0" w:lastRowLastColumn="0"/>
-              <w:rPr>
-                <w:rStyle w:val="markedcontent"/>
-                <w:rFonts w:ascii="Bahnschrift Light" w:hAnsi="Bahnschrift Light" w:cs="Arial"/>
-                <w:sz w:val="24"/>
-                <w:szCs w:val="24"/>
-              </w:rPr>
-            </w:pPr>
-          </w:p>
-        </w:tc>
-      </w:tr>
-      <w:tr>
-        <w:trPr>
-          <w:trHeight w:val="1152"/>
-        </w:trPr>
-        <w:tc>
-          <w:tcPr>
-            <w:cnfStyle w:val="001000000000" w:firstRow="0" w:lastRow="0" w:firstColumn="1" w:lastColumn="0" w:oddVBand="0" w:evenVBand="0" w:oddHBand="0" w:evenHBand="0" w:firstRowFirstColumn="0" w:firstRowLastColumn="0" w:lastRowFirstColumn="0" w:lastRowLastColumn="0"/>
-            <w:tcW w:w="1350" w:type="dxa"/>
-            <w:vAlign w:val="center"/>
-          </w:tcPr>
-          <w:p>
-            <w:pPr>
-              <w:jc w:val="center"/>
-              <w:rPr>
-                <w:rFonts w:ascii="Bahnschrift Light" w:hAnsi="Bahnschrift Light"/>
-                <w:sz w:val="24"/>
-                <w:szCs w:val="24"/>
-              </w:rPr>
-            </w:pPr>
-          </w:p>
-        </w:tc>
-        <w:tc>
-          <w:tcPr>
-            <w:tcW w:w="4680" w:type="dxa"/>
-            <w:vAlign w:val="center"/>
-          </w:tcPr>
-          <w:p>
-            <w:pPr>
-              <w:jc w:val="center"/>
-              <w:cnfStyle w:val="000000000000" w:firstRow="0" w:lastRow="0" w:firstColumn="0" w:lastColumn="0" w:oddVBand="0" w:evenVBand="0" w:oddHBand="0" w:evenHBand="0" w:firstRowFirstColumn="0" w:firstRowLastColumn="0" w:lastRowFirstColumn="0" w:lastRowLastColumn="0"/>
-              <w:rPr>
-                <w:rFonts w:ascii="Bahnschrift Light" w:hAnsi="Bahnschrift Light"/>
-                <w:sz w:val="24"/>
-                <w:szCs w:val="24"/>
-              </w:rPr>
-            </w:pPr>
-          </w:p>
-        </w:tc>
-        <w:tc>
-          <w:tcPr>
-            <w:tcW w:w="1890" w:type="dxa"/>
-            <w:vAlign w:val="center"/>
-          </w:tcPr>
-          <w:p>
-            <w:pPr>
-              <w:jc w:val="center"/>
-              <w:cnfStyle w:val="000000000000" w:firstRow="0" w:lastRow="0" w:firstColumn="0" w:lastColumn="0" w:oddVBand="0" w:evenVBand="0" w:oddHBand="0" w:evenHBand="0" w:firstRowFirstColumn="0" w:firstRowLastColumn="0" w:lastRowFirstColumn="0" w:lastRowLastColumn="0"/>
-              <w:rPr>
-                <w:rFonts w:ascii="Bahnschrift SemiBold" w:hAnsi="Bahnschrift SemiBold"/>
-                <w:color w:val="FF0000"/>
-                <w:sz w:val="24"/>
-                <w:szCs w:val="24"/>
-              </w:rPr>
-            </w:pPr>
-          </w:p>
-        </w:tc>
-        <w:tc>
-          <w:tcPr>
-            <w:tcW w:w="2610" w:type="dxa"/>
-            <w:vAlign w:val="center"/>
-          </w:tcPr>
-          <w:p>
-            <w:pPr>
-              <w:jc w:val="center"/>
-              <w:cnfStyle w:val="000000000000" w:firstRow="0" w:lastRow="0" w:firstColumn="0" w:lastColumn="0" w:oddVBand="0" w:evenVBand="0" w:oddHBand="0" w:evenHBand="0" w:firstRowFirstColumn="0" w:firstRowLastColumn="0" w:lastRowFirstColumn="0" w:lastRowLastColumn="0"/>
-              <w:rPr>
-                <w:rFonts w:ascii="Bahnschrift Light" w:hAnsi="Bahnschrift Light"/>
-                <w:sz w:val="24"/>
-                <w:szCs w:val="24"/>
-              </w:rPr>
-            </w:pPr>
-          </w:p>
-        </w:tc>
-      </w:tr>
-      <w:tr>
-        <w:trPr>
-          <w:cnfStyle w:val="000000100000" w:firstRow="0" w:lastRow="0" w:firstColumn="0" w:lastColumn="0" w:oddVBand="0" w:evenVBand="0" w:oddHBand="1" w:evenHBand="0" w:firstRowFirstColumn="0" w:firstRowLastColumn="0" w:lastRowFirstColumn="0" w:lastRowLastColumn="0"/>
-          <w:trHeight w:val="1152"/>
-        </w:trPr>
-        <w:tc>
-          <w:tcPr>
-            <w:cnfStyle w:val="001000000000" w:firstRow="0" w:lastRow="0" w:firstColumn="1" w:lastColumn="0" w:oddVBand="0" w:evenVBand="0" w:oddHBand="0" w:evenHBand="0" w:firstRowFirstColumn="0" w:firstRowLastColumn="0" w:lastRowFirstColumn="0" w:lastRowLastColumn="0"/>
-            <w:tcW w:w="1350" w:type="dxa"/>
-            <w:vAlign w:val="center"/>
-          </w:tcPr>
-          <w:p>
-            <w:pPr>
-              <w:jc w:val="center"/>
-              <w:rPr>
-                <w:rFonts w:ascii="Bahnschrift Light" w:hAnsi="Bahnschrift Light"/>
-                <w:sz w:val="24"/>
-                <w:szCs w:val="24"/>
-              </w:rPr>
-            </w:pPr>
-          </w:p>
-        </w:tc>
-        <w:tc>
-          <w:tcPr>
-            <w:tcW w:w="4680" w:type="dxa"/>
-            <w:vAlign w:val="center"/>
-          </w:tcPr>
-          <w:p>
-            <w:pPr>
-              <w:jc w:val="center"/>
-              <w:cnfStyle w:val="000000100000" w:firstRow="0" w:lastRow="0" w:firstColumn="0" w:lastColumn="0" w:oddVBand="0" w:evenVBand="0" w:oddHBand="1" w:evenHBand="0" w:firstRowFirstColumn="0" w:firstRowLastColumn="0" w:lastRowFirstColumn="0" w:lastRowLastColumn="0"/>
-              <w:rPr>
-                <w:rFonts w:ascii="Bahnschrift Light" w:hAnsi="Bahnschrift Light"/>
-                <w:sz w:val="24"/>
-                <w:szCs w:val="24"/>
-              </w:rPr>
-            </w:pPr>
-          </w:p>
-        </w:tc>
-        <w:tc>
-          <w:tcPr>
-            <w:tcW w:w="1890" w:type="dxa"/>
-            <w:vAlign w:val="center"/>
-          </w:tcPr>
-          <w:p>
-            <w:pPr>
-              <w:jc w:val="center"/>
-              <w:cnfStyle w:val="000000100000" w:firstRow="0" w:lastRow="0" w:firstColumn="0" w:lastColumn="0" w:oddVBand="0" w:evenVBand="0" w:oddHBand="1" w:evenHBand="0" w:firstRowFirstColumn="0" w:firstRowLastColumn="0" w:lastRowFirstColumn="0" w:lastRowLastColumn="0"/>
-              <w:rPr>
-                <w:rFonts w:ascii="Bahnschrift SemiBold" w:hAnsi="Bahnschrift SemiBold"/>
-                <w:color w:val="FF0000"/>
-                <w:sz w:val="24"/>
-                <w:szCs w:val="24"/>
-              </w:rPr>
-            </w:pPr>
-          </w:p>
-        </w:tc>
-        <w:tc>
-          <w:tcPr>
-            <w:tcW w:w="2610" w:type="dxa"/>
-            <w:vAlign w:val="center"/>
-          </w:tcPr>
-          <w:p>
-            <w:pPr>
-              <w:jc w:val="center"/>
-              <w:cnfStyle w:val="000000100000" w:firstRow="0" w:lastRow="0" w:firstColumn="0" w:lastColumn="0" w:oddVBand="0" w:evenVBand="0" w:oddHBand="1" w:evenHBand="0" w:firstRowFirstColumn="0" w:firstRowLastColumn="0" w:lastRowFirstColumn="0" w:lastRowLastColumn="0"/>
-              <w:rPr>
-                <w:rFonts w:ascii="Bahnschrift Light" w:hAnsi="Bahnschrift Light"/>
-                <w:sz w:val="24"/>
-                <w:szCs w:val="24"/>
-              </w:rPr>
-            </w:pPr>
-          </w:p>
-        </w:tc>
-      </w:tr>
-      <w:tr>
-        <w:trPr>
-          <w:trHeight w:val="1152"/>
-        </w:trPr>
-        <w:tc>
-          <w:tcPr>
-            <w:cnfStyle w:val="001000000000" w:firstRow="0" w:lastRow="0" w:firstColumn="1" w:lastColumn="0" w:oddVBand="0" w:evenVBand="0" w:oddHBand="0" w:evenHBand="0" w:firstRowFirstColumn="0" w:firstRowLastColumn="0" w:lastRowFirstColumn="0" w:lastRowLastColumn="0"/>
-            <w:tcW w:w="1350" w:type="dxa"/>
-            <w:vAlign w:val="center"/>
-          </w:tcPr>
-          <w:p>
-            <w:pPr>
-              <w:jc w:val="center"/>
-              <w:rPr>
-                <w:rFonts w:ascii="Bahnschrift Light" w:hAnsi="Bahnschrift Light"/>
-                <w:sz w:val="24"/>
-                <w:szCs w:val="24"/>
-              </w:rPr>
-            </w:pPr>
-          </w:p>
-        </w:tc>
-        <w:tc>
-          <w:tcPr>
-            <w:tcW w:w="4680" w:type="dxa"/>
-            <w:vAlign w:val="center"/>
-          </w:tcPr>
-          <w:p>
-            <w:pPr>
-              <w:jc w:val="center"/>
-              <w:cnfStyle w:val="000000000000" w:firstRow="0" w:lastRow="0" w:firstColumn="0" w:lastColumn="0" w:oddVBand="0" w:evenVBand="0" w:oddHBand="0" w:evenHBand="0" w:firstRowFirstColumn="0" w:firstRowLastColumn="0" w:lastRowFirstColumn="0" w:lastRowLastColumn="0"/>
-              <w:rPr>
-                <w:rFonts w:ascii="Bahnschrift Light" w:hAnsi="Bahnschrift Light"/>
-                <w:sz w:val="24"/>
-                <w:szCs w:val="24"/>
-              </w:rPr>
-            </w:pPr>
-          </w:p>
-        </w:tc>
-        <w:tc>
-          <w:tcPr>
-            <w:tcW w:w="1890" w:type="dxa"/>
-            <w:vAlign w:val="center"/>
-          </w:tcPr>
-          <w:p>
-            <w:pPr>
-              <w:jc w:val="center"/>
-              <w:cnfStyle w:val="000000000000" w:firstRow="0" w:lastRow="0" w:firstColumn="0" w:lastColumn="0" w:oddVBand="0" w:evenVBand="0" w:oddHBand="0" w:evenHBand="0" w:firstRowFirstColumn="0" w:firstRowLastColumn="0" w:lastRowFirstColumn="0" w:lastRowLastColumn="0"/>
-              <w:rPr>
-                <w:rFonts w:ascii="Bahnschrift SemiBold" w:hAnsi="Bahnschrift SemiBold"/>
-                <w:color w:val="00B050"/>
-                <w:sz w:val="24"/>
-                <w:szCs w:val="24"/>
-              </w:rPr>
-            </w:pPr>
-          </w:p>
-        </w:tc>
-        <w:tc>
-          <w:tcPr>
-            <w:tcW w:w="2610" w:type="dxa"/>
-            <w:vAlign w:val="center"/>
-          </w:tcPr>
-          <w:p>
-            <w:pPr>
-              <w:jc w:val="center"/>
-              <w:cnfStyle w:val="000000000000" w:firstRow="0" w:lastRow="0" w:firstColumn="0" w:lastColumn="0" w:oddVBand="0" w:evenVBand="0" w:oddHBand="0" w:evenHBand="0" w:firstRowFirstColumn="0" w:firstRowLastColumn="0" w:lastRowFirstColumn="0" w:lastRowLastColumn="0"/>
-              <w:rPr>
-                <w:rFonts w:ascii="Bahnschrift Light" w:hAnsi="Bahnschrift Light"/>
-                <w:sz w:val="24"/>
-                <w:szCs w:val="24"/>
-              </w:rPr>
-            </w:pPr>
-          </w:p>
-        </w:tc>
-      </w:tr>
-      <w:tr>
-        <w:trPr>
-          <w:cnfStyle w:val="000000100000" w:firstRow="0" w:lastRow="0" w:firstColumn="0" w:lastColumn="0" w:oddVBand="0" w:evenVBand="0" w:oddHBand="1" w:evenHBand="0" w:firstRowFirstColumn="0" w:firstRowLastColumn="0" w:lastRowFirstColumn="0" w:lastRowLastColumn="0"/>
-          <w:trHeight w:val="1152"/>
-        </w:trPr>
-        <w:tc>
-          <w:tcPr>
-            <w:cnfStyle w:val="001000000000" w:firstRow="0" w:lastRow="0" w:firstColumn="1" w:lastColumn="0" w:oddVBand="0" w:evenVBand="0" w:oddHBand="0" w:evenHBand="0" w:firstRowFirstColumn="0" w:firstRowLastColumn="0" w:lastRowFirstColumn="0" w:lastRowLastColumn="0"/>
-            <w:tcW w:w="1350" w:type="dxa"/>
-            <w:vAlign w:val="center"/>
-          </w:tcPr>
-          <w:p>
-            <w:pPr>
-              <w:jc w:val="center"/>
-              <w:rPr>
-                <w:rFonts w:ascii="Bahnschrift Light" w:hAnsi="Bahnschrift Light"/>
-                <w:sz w:val="24"/>
-                <w:szCs w:val="24"/>
-              </w:rPr>
-            </w:pPr>
-          </w:p>
-        </w:tc>
-        <w:tc>
-          <w:tcPr>
-            <w:tcW w:w="4680" w:type="dxa"/>
-            <w:vAlign w:val="center"/>
-          </w:tcPr>
-          <w:p>
-            <w:pPr>
-              <w:jc w:val="center"/>
-              <w:cnfStyle w:val="000000100000" w:firstRow="0" w:lastRow="0" w:firstColumn="0" w:lastColumn="0" w:oddVBand="0" w:evenVBand="0" w:oddHBand="1" w:evenHBand="0" w:firstRowFirstColumn="0" w:firstRowLastColumn="0" w:lastRowFirstColumn="0" w:lastRowLastColumn="0"/>
-              <w:rPr>
-                <w:rFonts w:ascii="Bahnschrift Light" w:hAnsi="Bahnschrift Light"/>
-                <w:sz w:val="24"/>
-                <w:szCs w:val="24"/>
-              </w:rPr>
-            </w:pPr>
-          </w:p>
-        </w:tc>
-        <w:tc>
-          <w:tcPr>
-            <w:tcW w:w="1890" w:type="dxa"/>
-            <w:vAlign w:val="center"/>
-          </w:tcPr>
-          <w:p>
-            <w:pPr>
-              <w:jc w:val="center"/>
-              <w:cnfStyle w:val="000000100000" w:firstRow="0" w:lastRow="0" w:firstColumn="0" w:lastColumn="0" w:oddVBand="0" w:evenVBand="0" w:oddHBand="1" w:evenHBand="0" w:firstRowFirstColumn="0" w:firstRowLastColumn="0" w:lastRowFirstColumn="0" w:lastRowLastColumn="0"/>
-              <w:rPr>
-                <w:rFonts w:ascii="Bahnschrift SemiBold" w:hAnsi="Bahnschrift SemiBold"/>
-                <w:color w:val="00B050"/>
-                <w:sz w:val="24"/>
-                <w:szCs w:val="24"/>
-              </w:rPr>
-            </w:pPr>
-          </w:p>
-        </w:tc>
-        <w:tc>
-          <w:tcPr>
-            <w:tcW w:w="2610" w:type="dxa"/>
-            <w:vAlign w:val="center"/>
-          </w:tcPr>
-          <w:p>
-            <w:pPr>
-              <w:jc w:val="center"/>
-              <w:cnfStyle w:val="000000100000" w:firstRow="0" w:lastRow="0" w:firstColumn="0" w:lastColumn="0" w:oddVBand="0" w:evenVBand="0" w:oddHBand="1" w:evenHBand="0" w:firstRowFirstColumn="0" w:firstRowLastColumn="0" w:lastRowFirstColumn="0" w:lastRowLastColumn="0"/>
-              <w:rPr>
-                <w:rFonts w:ascii="Bahnschrift Light" w:hAnsi="Bahnschrift Light"/>
-                <w:sz w:val="24"/>
-                <w:szCs w:val="24"/>
-              </w:rPr>
-            </w:pPr>
-          </w:p>
-        </w:tc>
-      </w:tr>
-      <w:tr>
-        <w:trPr>
-          <w:trHeight w:val="1152"/>
-        </w:trPr>
-        <w:tc>
-          <w:tcPr>
-            <w:cnfStyle w:val="001000000000" w:firstRow="0" w:lastRow="0" w:firstColumn="1" w:lastColumn="0" w:oddVBand="0" w:evenVBand="0" w:oddHBand="0" w:evenHBand="0" w:firstRowFirstColumn="0" w:firstRowLastColumn="0" w:lastRowFirstColumn="0" w:lastRowLastColumn="0"/>
-            <w:tcW w:w="1350" w:type="dxa"/>
-            <w:vAlign w:val="center"/>
-          </w:tcPr>
-          <w:p>
-            <w:pPr>
-              <w:jc w:val="center"/>
-              <w:rPr>
-                <w:rFonts w:ascii="Bahnschrift Light" w:hAnsi="Bahnschrift Light"/>
-                <w:sz w:val="24"/>
-                <w:szCs w:val="24"/>
-              </w:rPr>
-            </w:pPr>
-          </w:p>
-        </w:tc>
-        <w:tc>
-          <w:tcPr>
-            <w:tcW w:w="4680" w:type="dxa"/>
-            <w:vAlign w:val="center"/>
-          </w:tcPr>
-          <w:p>
-            <w:pPr>
-              <w:jc w:val="center"/>
-              <w:cnfStyle w:val="000000000000" w:firstRow="0" w:lastRow="0" w:firstColumn="0" w:lastColumn="0" w:oddVBand="0" w:evenVBand="0" w:oddHBand="0" w:evenHBand="0" w:firstRowFirstColumn="0" w:firstRowLastColumn="0" w:lastRowFirstColumn="0" w:lastRowLastColumn="0"/>
-              <w:rPr>
-                <w:rStyle w:val="markedcontent"/>
-                <w:rFonts w:ascii="Bahnschrift Light" w:hAnsi="Bahnschrift Light" w:cs="Arial"/>
-                <w:sz w:val="24"/>
-                <w:szCs w:val="24"/>
-              </w:rPr>
-            </w:pPr>
-          </w:p>
-        </w:tc>
-        <w:tc>
-          <w:tcPr>
-            <w:tcW w:w="1890" w:type="dxa"/>
-            <w:vAlign w:val="center"/>
-          </w:tcPr>
-          <w:p>
-            <w:pPr>
-              <w:jc w:val="center"/>
-              <w:cnfStyle w:val="000000000000" w:firstRow="0" w:lastRow="0" w:firstColumn="0" w:lastColumn="0" w:oddVBand="0" w:evenVBand="0" w:oddHBand="0" w:evenHBand="0" w:firstRowFirstColumn="0" w:firstRowLastColumn="0" w:lastRowFirstColumn="0" w:lastRowLastColumn="0"/>
-              <w:rPr>
-                <w:rFonts w:ascii="Bahnschrift SemiBold" w:hAnsi="Bahnschrift SemiBold"/>
-                <w:color w:val="FF0000"/>
-                <w:sz w:val="24"/>
-                <w:szCs w:val="24"/>
-              </w:rPr>
-            </w:pPr>
-          </w:p>
-        </w:tc>
-        <w:tc>
-          <w:tcPr>
-            <w:tcW w:w="2610" w:type="dxa"/>
-            <w:vAlign w:val="center"/>
-          </w:tcPr>
-          <w:p>
-            <w:pPr>
-              <w:jc w:val="center"/>
-              <w:cnfStyle w:val="000000000000" w:firstRow="0" w:lastRow="0" w:firstColumn="0" w:lastColumn="0" w:oddVBand="0" w:evenVBand="0" w:oddHBand="0" w:evenHBand="0" w:firstRowFirstColumn="0" w:firstRowLastColumn="0" w:lastRowFirstColumn="0" w:lastRowLastColumn="0"/>
-              <w:rPr>
-                <w:rStyle w:val="markedcontent"/>
-                <w:rFonts w:ascii="Bahnschrift Light" w:hAnsi="Bahnschrift Light" w:cs="Arial"/>
-                <w:sz w:val="24"/>
-                <w:szCs w:val="24"/>
-              </w:rPr>
-            </w:pPr>
-          </w:p>
-        </w:tc>
-      </w:tr>
-      <w:tr>
-        <w:trPr>
-          <w:cnfStyle w:val="000000100000" w:firstRow="0" w:lastRow="0" w:firstColumn="0" w:lastColumn="0" w:oddVBand="0" w:evenVBand="0" w:oddHBand="1" w:evenHBand="0" w:firstRowFirstColumn="0" w:firstRowLastColumn="0" w:lastRowFirstColumn="0" w:lastRowLastColumn="0"/>
-          <w:trHeight w:val="1152"/>
-        </w:trPr>
-        <w:tc>
-          <w:tcPr>
-            <w:cnfStyle w:val="001000000000" w:firstRow="0" w:lastRow="0" w:firstColumn="1" w:lastColumn="0" w:oddVBand="0" w:evenVBand="0" w:oddHBand="0" w:evenHBand="0" w:firstRowFirstColumn="0" w:firstRowLastColumn="0" w:lastRowFirstColumn="0" w:lastRowLastColumn="0"/>
-            <w:tcW w:w="1350" w:type="dxa"/>
-            <w:vAlign w:val="center"/>
-          </w:tcPr>
-          <w:p>
-            <w:pPr>
-              <w:jc w:val="center"/>
-              <w:rPr>
-                <w:rFonts w:ascii="Bahnschrift Light" w:hAnsi="Bahnschrift Light"/>
-                <w:sz w:val="24"/>
-                <w:szCs w:val="24"/>
-              </w:rPr>
-            </w:pPr>
-          </w:p>
-        </w:tc>
-        <w:tc>
-          <w:tcPr>
-            <w:tcW w:w="4680" w:type="dxa"/>
-            <w:vAlign w:val="center"/>
-          </w:tcPr>
-          <w:p>
-            <w:pPr>
-              <w:jc w:val="center"/>
-              <w:cnfStyle w:val="000000100000" w:firstRow="0" w:lastRow="0" w:firstColumn="0" w:lastColumn="0" w:oddVBand="0" w:evenVBand="0" w:oddHBand="1" w:evenHBand="0" w:firstRowFirstColumn="0" w:firstRowLastColumn="0" w:lastRowFirstColumn="0" w:lastRowLastColumn="0"/>
-              <w:rPr>
-                <w:rFonts w:ascii="Bahnschrift Light" w:hAnsi="Bahnschrift Light"/>
-                <w:sz w:val="24"/>
-                <w:szCs w:val="24"/>
-              </w:rPr>
-            </w:pPr>
-          </w:p>
-        </w:tc>
-        <w:tc>
-          <w:tcPr>
-            <w:tcW w:w="1890" w:type="dxa"/>
-            <w:vAlign w:val="center"/>
-          </w:tcPr>
-          <w:p>
-            <w:pPr>
-              <w:jc w:val="center"/>
-              <w:cnfStyle w:val="000000100000" w:firstRow="0" w:lastRow="0" w:firstColumn="0" w:lastColumn="0" w:oddVBand="0" w:evenVBand="0" w:oddHBand="1" w:evenHBand="0" w:firstRowFirstColumn="0" w:firstRowLastColumn="0" w:lastRowFirstColumn="0" w:lastRowLastColumn="0"/>
-              <w:rPr>
-                <w:rFonts w:ascii="Bahnschrift SemiBold" w:hAnsi="Bahnschrift SemiBold"/>
-                <w:color w:val="FF0000"/>
-                <w:sz w:val="24"/>
-                <w:szCs w:val="24"/>
-              </w:rPr>
-            </w:pPr>
-          </w:p>
-        </w:tc>
-        <w:tc>
-          <w:tcPr>
-            <w:tcW w:w="2610" w:type="dxa"/>
-            <w:vAlign w:val="center"/>
-          </w:tcPr>
-          <w:p>
-            <w:pPr>
-              <w:jc w:val="center"/>
-              <w:cnfStyle w:val="000000100000" w:firstRow="0" w:lastRow="0" w:firstColumn="0" w:lastColumn="0" w:oddVBand="0" w:evenVBand="0" w:oddHBand="1" w:evenHBand="0" w:firstRowFirstColumn="0" w:firstRowLastColumn="0" w:lastRowFirstColumn="0" w:lastRowLastColumn="0"/>
-              <w:rPr>
-                <w:rFonts w:ascii="Bahnschrift Light" w:hAnsi="Bahnschrift Light"/>
-                <w:sz w:val="24"/>
-                <w:szCs w:val="24"/>
-              </w:rPr>
-            </w:pPr>
-          </w:p>
-        </w:tc>
-      </w:tr>
-      <w:tr>
-        <w:trPr>
-          <w:trHeight w:val="1152"/>
-        </w:trPr>
-        <w:tc>
-          <w:tcPr>
-            <w:cnfStyle w:val="001000000000" w:firstRow="0" w:lastRow="0" w:firstColumn="1" w:lastColumn="0" w:oddVBand="0" w:evenVBand="0" w:oddHBand="0" w:evenHBand="0" w:firstRowFirstColumn="0" w:firstRowLastColumn="0" w:lastRowFirstColumn="0" w:lastRowLastColumn="0"/>
-            <w:tcW w:w="1350" w:type="dxa"/>
-            <w:vAlign w:val="center"/>
-          </w:tcPr>
-          <w:p>
-            <w:pPr>
-              <w:jc w:val="center"/>
-              <w:rPr>
-                <w:rFonts w:ascii="Bahnschrift Light" w:hAnsi="Bahnschrift Light"/>
-                <w:sz w:val="24"/>
-                <w:szCs w:val="24"/>
-              </w:rPr>
-            </w:pPr>
-          </w:p>
-        </w:tc>
-        <w:tc>
-          <w:tcPr>
-            <w:tcW w:w="4680" w:type="dxa"/>
-            <w:vAlign w:val="center"/>
-          </w:tcPr>
-          <w:p>
-            <w:pPr>
-              <w:jc w:val="center"/>
-              <w:cnfStyle w:val="000000000000" w:firstRow="0" w:lastRow="0" w:firstColumn="0" w:lastColumn="0" w:oddVBand="0" w:evenVBand="0" w:oddHBand="0" w:evenHBand="0" w:firstRowFirstColumn="0" w:firstRowLastColumn="0" w:lastRowFirstColumn="0" w:lastRowLastColumn="0"/>
-              <w:rPr>
-                <w:rStyle w:val="markedcontent"/>
-                <w:rFonts w:ascii="Bahnschrift Light" w:hAnsi="Bahnschrift Light" w:cs="Arial"/>
-                <w:sz w:val="24"/>
-                <w:szCs w:val="24"/>
-              </w:rPr>
-            </w:pPr>
-          </w:p>
-        </w:tc>
-        <w:tc>
-          <w:tcPr>
-            <w:tcW w:w="1890" w:type="dxa"/>
-            <w:vAlign w:val="center"/>
-          </w:tcPr>
-          <w:p>
-            <w:pPr>
-              <w:jc w:val="center"/>
-              <w:cnfStyle w:val="000000000000" w:firstRow="0" w:lastRow="0" w:firstColumn="0" w:lastColumn="0" w:oddVBand="0" w:evenVBand="0" w:oddHBand="0" w:evenHBand="0" w:firstRowFirstColumn="0" w:firstRowLastColumn="0" w:lastRowFirstColumn="0" w:lastRowLastColumn="0"/>
-              <w:rPr>
-                <w:rFonts w:ascii="Bahnschrift SemiBold" w:hAnsi="Bahnschrift SemiBold"/>
-                <w:color w:val="00B050"/>
-                <w:sz w:val="24"/>
-                <w:szCs w:val="24"/>
-              </w:rPr>
-            </w:pPr>
-          </w:p>
-        </w:tc>
-        <w:tc>
-          <w:tcPr>
-            <w:tcW w:w="2610" w:type="dxa"/>
-            <w:vAlign w:val="center"/>
-          </w:tcPr>
-          <w:p>
-            <w:pPr>
-              <w:jc w:val="center"/>
-              <w:cnfStyle w:val="000000000000" w:firstRow="0" w:lastRow="0" w:firstColumn="0" w:lastColumn="0" w:oddVBand="0" w:evenVBand="0" w:oddHBand="0" w:evenHBand="0" w:firstRowFirstColumn="0" w:firstRowLastColumn="0" w:lastRowFirstColumn="0" w:lastRowLastColumn="0"/>
-              <w:rPr>
-                <w:rFonts w:ascii="Bahnschrift Light" w:hAnsi="Bahnschrift Light"/>
-                <w:sz w:val="24"/>
-                <w:szCs w:val="24"/>
-              </w:rPr>
-            </w:pPr>
-          </w:p>
-        </w:tc>
-      </w:tr>
-      <w:tr>
-        <w:trPr>
-          <w:cnfStyle w:val="000000100000" w:firstRow="0" w:lastRow="0" w:firstColumn="0" w:lastColumn="0" w:oddVBand="0" w:evenVBand="0" w:oddHBand="1" w:evenHBand="0" w:firstRowFirstColumn="0" w:firstRowLastColumn="0" w:lastRowFirstColumn="0" w:lastRowLastColumn="0"/>
-          <w:trHeight w:val="1152"/>
-        </w:trPr>
-        <w:tc>
-          <w:tcPr>
-            <w:cnfStyle w:val="001000000000" w:firstRow="0" w:lastRow="0" w:firstColumn="1" w:lastColumn="0" w:oddVBand="0" w:evenVBand="0" w:oddHBand="0" w:evenHBand="0" w:firstRowFirstColumn="0" w:firstRowLastColumn="0" w:lastRowFirstColumn="0" w:lastRowLastColumn="0"/>
-            <w:tcW w:w="1350" w:type="dxa"/>
-            <w:vAlign w:val="center"/>
-          </w:tcPr>
-          <w:p>
-            <w:pPr>
-              <w:jc w:val="center"/>
-              <w:rPr>
-                <w:rFonts w:ascii="Bahnschrift Light" w:hAnsi="Bahnschrift Light"/>
-                <w:sz w:val="24"/>
-                <w:szCs w:val="24"/>
-              </w:rPr>
-            </w:pPr>
-          </w:p>
-        </w:tc>
-        <w:tc>
-          <w:tcPr>
-            <w:tcW w:w="4680" w:type="dxa"/>
-            <w:vAlign w:val="center"/>
-          </w:tcPr>
-          <w:p>
-            <w:pPr>
-              <w:jc w:val="center"/>
-              <w:cnfStyle w:val="000000100000" w:firstRow="0" w:lastRow="0" w:firstColumn="0" w:lastColumn="0" w:oddVBand="0" w:evenVBand="0" w:oddHBand="1" w:evenHBand="0" w:firstRowFirstColumn="0" w:firstRowLastColumn="0" w:lastRowFirstColumn="0" w:lastRowLastColumn="0"/>
-              <w:rPr>
-                <w:rStyle w:val="markedcontent"/>
-                <w:rFonts w:ascii="Bahnschrift Light" w:hAnsi="Bahnschrift Light" w:cs="Arial"/>
-                <w:sz w:val="24"/>
-                <w:szCs w:val="24"/>
-              </w:rPr>
-            </w:pPr>
-          </w:p>
-        </w:tc>
-        <w:tc>
-          <w:tcPr>
-            <w:tcW w:w="1890" w:type="dxa"/>
-            <w:vAlign w:val="center"/>
-          </w:tcPr>
-          <w:p>
-            <w:pPr>
-              <w:jc w:val="center"/>
-              <w:cnfStyle w:val="000000100000" w:firstRow="0" w:lastRow="0" w:firstColumn="0" w:lastColumn="0" w:oddVBand="0" w:evenVBand="0" w:oddHBand="1" w:evenHBand="0" w:firstRowFirstColumn="0" w:firstRowLastColumn="0" w:lastRowFirstColumn="0" w:lastRowLastColumn="0"/>
-              <w:rPr>
-                <w:rFonts w:ascii="Bahnschrift SemiBold" w:hAnsi="Bahnschrift SemiBold"/>
-                <w:color w:val="00B050"/>
-                <w:sz w:val="24"/>
-                <w:szCs w:val="24"/>
-              </w:rPr>
-            </w:pPr>
-          </w:p>
-        </w:tc>
-        <w:tc>
-          <w:tcPr>
-            <w:tcW w:w="2610" w:type="dxa"/>
-            <w:vAlign w:val="center"/>
-          </w:tcPr>
-          <w:p>
-            <w:pPr>
-              <w:jc w:val="center"/>
-              <w:cnfStyle w:val="000000100000" w:firstRow="0" w:lastRow="0" w:firstColumn="0" w:lastColumn="0" w:oddVBand="0" w:evenVBand="0" w:oddHBand="1" w:evenHBand="0" w:firstRowFirstColumn="0" w:firstRowLastColumn="0" w:lastRowFirstColumn="0" w:lastRowLastColumn="0"/>
-              <w:rPr>
-                <w:rFonts w:ascii="Bahnschrift Light" w:hAnsi="Bahnschrift Light"/>
-                <w:sz w:val="24"/>
-                <w:szCs w:val="24"/>
-              </w:rPr>
-            </w:pPr>
-          </w:p>
-        </w:tc>
-      </w:tr>
-      <w:tr>
-        <w:trPr>
-          <w:trHeight w:val="1152"/>
-        </w:trPr>
-        <w:tc>
-          <w:tcPr>
-            <w:cnfStyle w:val="001000000000" w:firstRow="0" w:lastRow="0" w:firstColumn="1" w:lastColumn="0" w:oddVBand="0" w:evenVBand="0" w:oddHBand="0" w:evenHBand="0" w:firstRowFirstColumn="0" w:firstRowLastColumn="0" w:lastRowFirstColumn="0" w:lastRowLastColumn="0"/>
-            <w:tcW w:w="1350" w:type="dxa"/>
-          </w:tcPr>
-          <w:p>
-            <w:pPr>
-              <w:jc w:val="center"/>
-              <w:rPr>
-                <w:rFonts w:ascii="Bahnschrift Light" w:hAnsi="Bahnschrift Light"/>
-                <w:sz w:val="24"/>
-                <w:szCs w:val="24"/>
-              </w:rPr>
-            </w:pPr>
-          </w:p>
-        </w:tc>
-        <w:tc>
-          <w:tcPr>
-            <w:tcW w:w="4680" w:type="dxa"/>
-          </w:tcPr>
-          <w:p>
-            <w:pPr>
-              <w:jc w:val="center"/>
-              <w:cnfStyle w:val="000000000000" w:firstRow="0" w:lastRow="0" w:firstColumn="0" w:lastColumn="0" w:oddVBand="0" w:evenVBand="0" w:oddHBand="0" w:evenHBand="0" w:firstRowFirstColumn="0" w:firstRowLastColumn="0" w:lastRowFirstColumn="0" w:lastRowLastColumn="0"/>
-              <w:rPr>
-                <w:rStyle w:val="markedcontent"/>
-                <w:rFonts w:ascii="Bahnschrift Light" w:hAnsi="Bahnschrift Light" w:cs="Arial"/>
-                <w:sz w:val="24"/>
-                <w:szCs w:val="24"/>
-              </w:rPr>
-            </w:pPr>
-          </w:p>
-        </w:tc>
-        <w:tc>
-          <w:tcPr>
-            <w:tcW w:w="1890" w:type="dxa"/>
-          </w:tcPr>
-          <w:p>
-            <w:pPr>
-              <w:jc w:val="center"/>
-              <w:cnfStyle w:val="000000000000" w:firstRow="0" w:lastRow="0" w:firstColumn="0" w:lastColumn="0" w:oddVBand="0" w:evenVBand="0" w:oddHBand="0" w:evenHBand="0" w:firstRowFirstColumn="0" w:firstRowLastColumn="0" w:lastRowFirstColumn="0" w:lastRowLastColumn="0"/>
-              <w:rPr>
-                <w:rFonts w:ascii="Bahnschrift SemiBold" w:hAnsi="Bahnschrift SemiBold"/>
-                <w:color w:val="00B050"/>
-                <w:sz w:val="24"/>
-                <w:szCs w:val="24"/>
-              </w:rPr>
-            </w:pPr>
-          </w:p>
-        </w:tc>
-        <w:tc>
-          <w:tcPr>
-            <w:tcW w:w="2610" w:type="dxa"/>
-          </w:tcPr>
-          <w:p>
-            <w:pPr>
-              <w:jc w:val="center"/>
-              <w:cnfStyle w:val="000000000000" w:firstRow="0" w:lastRow="0" w:firstColumn="0" w:lastColumn="0" w:oddVBand="0" w:evenVBand="0" w:oddHBand="0" w:evenHBand="0" w:firstRowFirstColumn="0" w:firstRowLastColumn="0" w:lastRowFirstColumn="0" w:lastRowLastColumn="0"/>
-              <w:rPr>
-                <w:rFonts w:ascii="Bahnschrift Light" w:hAnsi="Bahnschrift Light"/>
-                <w:sz w:val="24"/>
-                <w:szCs w:val="24"/>
-              </w:rPr>
-            </w:pPr>
-          </w:p>
-        </w:tc>
-      </w:tr>
-      <w:tr>
-        <w:trPr>
-          <w:cnfStyle w:val="000000100000" w:firstRow="0" w:lastRow="0" w:firstColumn="0" w:lastColumn="0" w:oddVBand="0" w:evenVBand="0" w:oddHBand="1" w:evenHBand="0" w:firstRowFirstColumn="0" w:firstRowLastColumn="0" w:lastRowFirstColumn="0" w:lastRowLastColumn="0"/>
-          <w:trHeight w:val="1152"/>
-        </w:trPr>
-        <w:tc>
-          <w:tcPr>
-            <w:cnfStyle w:val="001000000000" w:firstRow="0" w:lastRow="0" w:firstColumn="1" w:lastColumn="0" w:oddVBand="0" w:evenVBand="0" w:oddHBand="0" w:evenHBand="0" w:firstRowFirstColumn="0" w:firstRowLastColumn="0" w:lastRowFirstColumn="0" w:lastRowLastColumn="0"/>
-            <w:tcW w:w="1350" w:type="dxa"/>
-          </w:tcPr>
-          <w:p>
-            <w:pPr>
-              <w:jc w:val="center"/>
-              <w:rPr>
-                <w:rFonts w:ascii="Bahnschrift Light" w:hAnsi="Bahnschrift Light"/>
-                <w:sz w:val="24"/>
-                <w:szCs w:val="24"/>
-              </w:rPr>
-            </w:pPr>
+            <w:vAlign w:val="center"/>
+          </w:tcPr>
+          <w:p>
+            <w:pPr>
+              <w:jc w:val="center"/>
+              <w:rPr>
+                <w:lang w:val="en-US"/>
+              </w:rPr>
+            </w:pPr>
+            <w:r>
+              <w:rPr>
+                <w:rFonts w:ascii="Bahnschrift Light" w:hAnsi="Bahnschrift Light"/>
+                <w:sz w:val="24"/>
+                <w:szCs w:val="24"/>
+              </w:rPr>
+              <w:t>4</w:t>
+            </w:r>
+            <w:bookmarkStart w:id="0" w:name="_GoBack"/>
+            <w:bookmarkEnd w:id="0"/>
           </w:p>
         </w:tc>
         <w:tc>
@@ -10819,7 +10145,6 @@
   <w:style w:type="character" w:default="1" w:styleId="a0">
     <w:name w:val="Default Paragraph Font"/>
     <w:uiPriority w:val="1"/>
-    <w:semiHidden/>
     <w:unhideWhenUsed/>
   </w:style>
   <w:style w:type="table" w:default="1" w:styleId="a1">

--- a/Documentation/Check-list/Чек-лист.docx
+++ b/Documentation/Check-list/Чек-лист.docx
@@ -160,36 +160,11 @@
             </w:pPr>
             <w:r>
               <w:rPr>
-                <w:rStyle w:val="markedcontent"/>
-                <w:rFonts w:ascii="Bahnschrift Light" w:hAnsi="Bahnschrift Light" w:cs="Arial"/>
-                <w:b w:val="0"/>
-                <w:bCs w:val="0"/>
-                <w:sz w:val="24"/>
-                <w:szCs w:val="24"/>
-              </w:rPr>
-              <w:t>Кросс</w:t>
-            </w:r>
-            <w:r>
-              <w:rPr>
-                <w:rStyle w:val="markedcontent"/>
-                <w:rFonts w:ascii="Bahnschrift Light" w:hAnsi="Bahnschrift Light" w:cs="Arial"/>
-                <w:b w:val="0"/>
-                <w:bCs w:val="0"/>
-                <w:sz w:val="24"/>
-                <w:szCs w:val="24"/>
-              </w:rPr>
-              <w:t>-</w:t>
-            </w:r>
-            <w:r>
-              <w:rPr>
-                <w:rStyle w:val="markedcontent"/>
-                <w:rFonts w:ascii="Bahnschrift Light" w:hAnsi="Bahnschrift Light" w:cs="Arial"/>
-                <w:b w:val="0"/>
-                <w:bCs w:val="0"/>
-                <w:sz w:val="24"/>
-                <w:szCs w:val="24"/>
-              </w:rPr>
-              <w:t>браузерное тестирование</w:t>
+                <w:rFonts w:ascii="Bahnschrift Light" w:hAnsi="Bahnschrift Light"/>
+                <w:sz w:val="24"/>
+                <w:szCs w:val="24"/>
+              </w:rPr>
+              <w:t>Регистрация</w:t>
             </w:r>
           </w:p>
         </w:tc>
@@ -208,9 +183,6 @@
             <w:pPr>
               <w:jc w:val="center"/>
             </w:pPr>
-            <w:r>
-              <w:t>1</w:t>
-            </w:r>
           </w:p>
         </w:tc>
         <w:tc>
@@ -229,215 +201,42 @@
                 <w:szCs w:val="24"/>
               </w:rPr>
             </w:pPr>
-            <w:r>
+          </w:p>
+        </w:tc>
+        <w:tc>
+          <w:tcPr>
+            <w:tcW w:w="1890" w:type="dxa"/>
+            <w:vAlign w:val="center"/>
+          </w:tcPr>
+          <w:p>
+            <w:pPr>
+              <w:jc w:val="center"/>
+              <w:cnfStyle w:val="000000000000" w:firstRow="0" w:lastRow="0" w:firstColumn="0" w:lastColumn="0" w:oddVBand="0" w:evenVBand="0" w:oddHBand="0" w:evenHBand="0" w:firstRowFirstColumn="0" w:firstRowLastColumn="0" w:lastRowFirstColumn="0" w:lastRowLastColumn="0"/>
+              <w:rPr>
+                <w:rFonts w:ascii="Bahnschrift SemiBold" w:hAnsi="Bahnschrift SemiBold"/>
+                <w:color w:val="FF0000"/>
+                <w:sz w:val="24"/>
+                <w:szCs w:val="24"/>
+              </w:rPr>
+            </w:pPr>
+          </w:p>
+        </w:tc>
+        <w:tc>
+          <w:tcPr>
+            <w:tcW w:w="2610" w:type="dxa"/>
+            <w:vAlign w:val="center"/>
+          </w:tcPr>
+          <w:p>
+            <w:pPr>
+              <w:jc w:val="center"/>
+              <w:cnfStyle w:val="000000000000" w:firstRow="0" w:lastRow="0" w:firstColumn="0" w:lastColumn="0" w:oddVBand="0" w:evenVBand="0" w:oddHBand="0" w:evenHBand="0" w:firstRowFirstColumn="0" w:firstRowLastColumn="0" w:lastRowFirstColumn="0" w:lastRowLastColumn="0"/>
               <w:rPr>
                 <w:rStyle w:val="markedcontent"/>
                 <w:rFonts w:ascii="Bahnschrift Light" w:hAnsi="Bahnschrift Light" w:cs="Arial"/>
                 <w:sz w:val="24"/>
                 <w:szCs w:val="24"/>
               </w:rPr>
-              <w:t xml:space="preserve">Приложение корректно отображается и </w:t>
-            </w:r>
-            <w:r>
-              <w:rPr>
-                <w:rFonts w:ascii="Bahnschrift Light" w:hAnsi="Bahnschrift Light"/>
-                <w:sz w:val="24"/>
-                <w:szCs w:val="24"/>
-              </w:rPr>
-              <w:br/>
-            </w:r>
-            <w:r>
-              <w:rPr>
-                <w:rStyle w:val="markedcontent"/>
-                <w:rFonts w:ascii="Bahnschrift Light" w:hAnsi="Bahnschrift Light" w:cs="Arial"/>
-                <w:sz w:val="24"/>
-                <w:szCs w:val="24"/>
-              </w:rPr>
-              <w:t xml:space="preserve">функционирует во всех актуальных </w:t>
-            </w:r>
-            <w:r>
-              <w:rPr>
-                <w:rFonts w:ascii="Bahnschrift Light" w:hAnsi="Bahnschrift Light"/>
-                <w:sz w:val="24"/>
-                <w:szCs w:val="24"/>
-              </w:rPr>
-              <w:br/>
-            </w:r>
-            <w:r>
-              <w:rPr>
-                <w:rStyle w:val="markedcontent"/>
-                <w:rFonts w:ascii="Bahnschrift Light" w:hAnsi="Bahnschrift Light" w:cs="Arial"/>
-                <w:sz w:val="24"/>
-                <w:szCs w:val="24"/>
-              </w:rPr>
-              <w:t xml:space="preserve">браузерах (IE, </w:t>
-            </w:r>
-            <w:proofErr w:type="spellStart"/>
-            <w:r>
-              <w:rPr>
-                <w:rStyle w:val="markedcontent"/>
-                <w:rFonts w:ascii="Bahnschrift Light" w:hAnsi="Bahnschrift Light" w:cs="Arial"/>
-                <w:sz w:val="24"/>
-                <w:szCs w:val="24"/>
-              </w:rPr>
-              <w:t>Edge</w:t>
-            </w:r>
-            <w:proofErr w:type="spellEnd"/>
-            <w:r>
-              <w:rPr>
-                <w:rStyle w:val="markedcontent"/>
-                <w:rFonts w:ascii="Bahnschrift Light" w:hAnsi="Bahnschrift Light" w:cs="Arial"/>
-                <w:sz w:val="24"/>
-                <w:szCs w:val="24"/>
-              </w:rPr>
-              <w:t xml:space="preserve">, </w:t>
-            </w:r>
-            <w:proofErr w:type="spellStart"/>
-            <w:r>
-              <w:rPr>
-                <w:rStyle w:val="markedcontent"/>
-                <w:rFonts w:ascii="Bahnschrift Light" w:hAnsi="Bahnschrift Light" w:cs="Arial"/>
-                <w:sz w:val="24"/>
-                <w:szCs w:val="24"/>
-              </w:rPr>
-              <w:t>Chrome</w:t>
-            </w:r>
-            <w:proofErr w:type="spellEnd"/>
-            <w:r>
-              <w:rPr>
-                <w:rStyle w:val="markedcontent"/>
-                <w:rFonts w:ascii="Bahnschrift Light" w:hAnsi="Bahnschrift Light" w:cs="Arial"/>
-                <w:sz w:val="24"/>
-                <w:szCs w:val="24"/>
-              </w:rPr>
-              <w:t xml:space="preserve">, </w:t>
-            </w:r>
-            <w:proofErr w:type="spellStart"/>
-            <w:r>
-              <w:rPr>
-                <w:rStyle w:val="markedcontent"/>
-                <w:rFonts w:ascii="Bahnschrift Light" w:hAnsi="Bahnschrift Light" w:cs="Arial"/>
-                <w:sz w:val="24"/>
-                <w:szCs w:val="24"/>
-              </w:rPr>
-              <w:t>Firefox</w:t>
-            </w:r>
-            <w:proofErr w:type="spellEnd"/>
-            <w:r>
-              <w:rPr>
-                <w:rStyle w:val="markedcontent"/>
-                <w:rFonts w:ascii="Bahnschrift Light" w:hAnsi="Bahnschrift Light" w:cs="Arial"/>
-                <w:sz w:val="24"/>
-                <w:szCs w:val="24"/>
-              </w:rPr>
-              <w:t>,</w:t>
-            </w:r>
-            <w:r>
-              <w:rPr>
-                <w:rStyle w:val="markedcontent"/>
-                <w:rFonts w:ascii="Bahnschrift Light" w:hAnsi="Bahnschrift Light" w:cs="Arial"/>
-                <w:sz w:val="24"/>
-                <w:szCs w:val="24"/>
-              </w:rPr>
-              <w:t xml:space="preserve"> </w:t>
-            </w:r>
-            <w:r>
-              <w:rPr>
-                <w:rStyle w:val="markedcontent"/>
-                <w:rFonts w:ascii="Bahnschrift Light" w:hAnsi="Bahnschrift Light" w:cs="Arial"/>
-                <w:sz w:val="24"/>
-                <w:szCs w:val="24"/>
-              </w:rPr>
-              <w:t>).</w:t>
-            </w:r>
-          </w:p>
-        </w:tc>
-        <w:tc>
-          <w:tcPr>
-            <w:tcW w:w="1890" w:type="dxa"/>
-            <w:vAlign w:val="center"/>
-          </w:tcPr>
-          <w:p>
-            <w:pPr>
-              <w:jc w:val="center"/>
-              <w:cnfStyle w:val="000000000000" w:firstRow="0" w:lastRow="0" w:firstColumn="0" w:lastColumn="0" w:oddVBand="0" w:evenVBand="0" w:oddHBand="0" w:evenHBand="0" w:firstRowFirstColumn="0" w:firstRowLastColumn="0" w:lastRowFirstColumn="0" w:lastRowLastColumn="0"/>
-              <w:rPr>
-                <w:rFonts w:ascii="Bahnschrift SemiBold" w:hAnsi="Bahnschrift SemiBold"/>
-                <w:color w:val="FF0000"/>
-                <w:sz w:val="24"/>
-                <w:szCs w:val="24"/>
-              </w:rPr>
-            </w:pPr>
-            <w:r>
-              <w:rPr>
-                <w:rFonts w:ascii="Bahnschrift SemiBold" w:hAnsi="Bahnschrift SemiBold"/>
-                <w:color w:val="FF0000"/>
-                <w:sz w:val="24"/>
-                <w:szCs w:val="24"/>
-              </w:rPr>
-              <w:t>Отрицательно</w:t>
-            </w:r>
-          </w:p>
-        </w:tc>
-        <w:tc>
-          <w:tcPr>
-            <w:tcW w:w="2610" w:type="dxa"/>
-            <w:vAlign w:val="center"/>
-          </w:tcPr>
-          <w:p>
-            <w:pPr>
-              <w:jc w:val="center"/>
-              <w:cnfStyle w:val="000000000000" w:firstRow="0" w:lastRow="0" w:firstColumn="0" w:lastColumn="0" w:oddVBand="0" w:evenVBand="0" w:oddHBand="0" w:evenHBand="0" w:firstRowFirstColumn="0" w:firstRowLastColumn="0" w:lastRowFirstColumn="0" w:lastRowLastColumn="0"/>
-              <w:rPr>
-                <w:rStyle w:val="markedcontent"/>
-                <w:rFonts w:ascii="Bahnschrift Light" w:hAnsi="Bahnschrift Light" w:cs="Arial"/>
-                <w:sz w:val="24"/>
-                <w:szCs w:val="24"/>
-              </w:rPr>
-            </w:pPr>
-            <w:r>
-              <w:rPr>
-                <w:rStyle w:val="markedcontent"/>
-                <w:rFonts w:ascii="Bahnschrift Light" w:hAnsi="Bahnschrift Light" w:cs="Arial"/>
-                <w:sz w:val="24"/>
-                <w:szCs w:val="24"/>
-              </w:rPr>
-              <w:t xml:space="preserve">Отсутствует эффект </w:t>
-            </w:r>
-            <w:r>
-              <w:rPr>
-                <w:rFonts w:ascii="Bahnschrift Light" w:hAnsi="Bahnschrift Light"/>
-                <w:sz w:val="24"/>
-                <w:szCs w:val="24"/>
-              </w:rPr>
-              <w:br/>
-            </w:r>
-            <w:r>
-              <w:rPr>
-                <w:rStyle w:val="markedcontent"/>
-                <w:rFonts w:ascii="Bahnschrift Light" w:hAnsi="Bahnschrift Light" w:cs="Arial"/>
-                <w:sz w:val="24"/>
-                <w:szCs w:val="24"/>
-              </w:rPr>
-              <w:t xml:space="preserve">скроллинга в браузере </w:t>
-            </w:r>
-            <w:r>
-              <w:rPr>
-                <w:rFonts w:ascii="Bahnschrift Light" w:hAnsi="Bahnschrift Light"/>
-                <w:sz w:val="24"/>
-                <w:szCs w:val="24"/>
-              </w:rPr>
-              <w:br/>
-            </w:r>
-            <w:r>
-              <w:rPr>
-                <w:rStyle w:val="markedcontent"/>
-                <w:rFonts w:ascii="Bahnschrift Light" w:hAnsi="Bahnschrift Light" w:cs="Arial"/>
-                <w:sz w:val="24"/>
-                <w:szCs w:val="24"/>
-              </w:rPr>
-              <w:t>IE</w:t>
-            </w:r>
+            </w:pPr>
           </w:p>
         </w:tc>
       </w:tr>
@@ -451,58 +250,39 @@
             <w:cnfStyle w:val="001000000000" w:firstRow="0" w:lastRow="0" w:firstColumn="1" w:lastColumn="0" w:oddVBand="0" w:evenVBand="0" w:oddHBand="0" w:evenHBand="0" w:firstRowFirstColumn="0" w:firstRowLastColumn="0" w:lastRowFirstColumn="0" w:lastRowLastColumn="0"/>
             <w:tcW w:w="1350" w:type="dxa"/>
             <w:vAlign w:val="center"/>
-            <w:hideMark/>
-          </w:tcPr>
-          <w:p>
-            <w:pPr>
-              <w:jc w:val="center"/>
-              <w:rPr>
-                <w:rFonts w:ascii="Bahnschrift Light" w:hAnsi="Bahnschrift Light"/>
-                <w:sz w:val="24"/>
-                <w:szCs w:val="24"/>
-              </w:rPr>
-            </w:pPr>
-            <w:r>
-              <w:rPr>
-                <w:rFonts w:ascii="Bahnschrift Light" w:hAnsi="Bahnschrift Light"/>
-                <w:sz w:val="24"/>
-                <w:szCs w:val="24"/>
-              </w:rPr>
-              <w:t>2</w:t>
-            </w:r>
+          </w:tcPr>
+          <w:p>
+            <w:pPr>
+              <w:jc w:val="center"/>
+              <w:rPr>
+                <w:rFonts w:ascii="Bahnschrift Light" w:hAnsi="Bahnschrift Light"/>
+                <w:sz w:val="24"/>
+                <w:szCs w:val="24"/>
+              </w:rPr>
+            </w:pPr>
           </w:p>
         </w:tc>
         <w:tc>
           <w:tcPr>
             <w:tcW w:w="4680" w:type="dxa"/>
             <w:vAlign w:val="center"/>
-            <w:hideMark/>
-          </w:tcPr>
-          <w:p>
-            <w:pPr>
-              <w:jc w:val="center"/>
-              <w:cnfStyle w:val="000000100000" w:firstRow="0" w:lastRow="0" w:firstColumn="0" w:lastColumn="0" w:oddVBand="0" w:evenVBand="0" w:oddHBand="1" w:evenHBand="0" w:firstRowFirstColumn="0" w:firstRowLastColumn="0" w:lastRowFirstColumn="0" w:lastRowLastColumn="0"/>
-              <w:rPr>
-                <w:rFonts w:ascii="Bahnschrift Light" w:hAnsi="Bahnschrift Light"/>
-                <w:sz w:val="24"/>
-                <w:szCs w:val="24"/>
-              </w:rPr>
-            </w:pPr>
-            <w:r>
-              <w:rPr>
-                <w:rFonts w:ascii="Bahnschrift Light" w:hAnsi="Bahnschrift Light"/>
-                <w:sz w:val="24"/>
-                <w:szCs w:val="24"/>
-              </w:rPr>
-              <w:t>Проектирование ПО</w:t>
-            </w:r>
+          </w:tcPr>
+          <w:p>
+            <w:pPr>
+              <w:jc w:val="center"/>
+              <w:cnfStyle w:val="000000100000" w:firstRow="0" w:lastRow="0" w:firstColumn="0" w:lastColumn="0" w:oddVBand="0" w:evenVBand="0" w:oddHBand="1" w:evenHBand="0" w:firstRowFirstColumn="0" w:firstRowLastColumn="0" w:lastRowFirstColumn="0" w:lastRowLastColumn="0"/>
+              <w:rPr>
+                <w:rFonts w:ascii="Bahnschrift Light" w:hAnsi="Bahnschrift Light"/>
+                <w:sz w:val="24"/>
+                <w:szCs w:val="24"/>
+              </w:rPr>
+            </w:pPr>
           </w:p>
         </w:tc>
         <w:tc>
           <w:tcPr>
             <w:tcW w:w="1890" w:type="dxa"/>
             <w:vAlign w:val="center"/>
-            <w:hideMark/>
           </w:tcPr>
           <w:p>
             <w:pPr>
@@ -515,41 +295,23 @@
                 <w:szCs w:val="24"/>
               </w:rPr>
             </w:pPr>
-            <w:r>
-              <w:rPr>
-                <w:rFonts w:ascii="Bahnschrift SemiBold" w:hAnsi="Bahnschrift SemiBold"/>
-                <w:color w:val="FF0000"/>
-                <w:sz w:val="24"/>
-                <w:szCs w:val="24"/>
-              </w:rPr>
-              <w:t>Отрицательно</w:t>
-            </w:r>
           </w:p>
         </w:tc>
         <w:tc>
           <w:tcPr>
             <w:tcW w:w="2610" w:type="dxa"/>
             <w:vAlign w:val="center"/>
-            <w:hideMark/>
-          </w:tcPr>
-          <w:p>
-            <w:pPr>
-              <w:jc w:val="center"/>
-              <w:cnfStyle w:val="000000100000" w:firstRow="0" w:lastRow="0" w:firstColumn="0" w:lastColumn="0" w:oddVBand="0" w:evenVBand="0" w:oddHBand="1" w:evenHBand="0" w:firstRowFirstColumn="0" w:firstRowLastColumn="0" w:lastRowFirstColumn="0" w:lastRowLastColumn="0"/>
-              <w:rPr>
-                <w:rFonts w:ascii="Bahnschrift Light" w:hAnsi="Bahnschrift Light"/>
-                <w:sz w:val="24"/>
-                <w:szCs w:val="24"/>
-              </w:rPr>
-            </w:pPr>
-            <w:r>
-              <w:rPr>
-                <w:rFonts w:ascii="Bahnschrift Light" w:hAnsi="Bahnschrift Light"/>
-                <w:sz w:val="24"/>
-                <w:szCs w:val="24"/>
-              </w:rPr>
-              <w:t>Функциональная модель и диаграммы</w:t>
-            </w:r>
+          </w:tcPr>
+          <w:p>
+            <w:pPr>
+              <w:jc w:val="center"/>
+              <w:cnfStyle w:val="000000100000" w:firstRow="0" w:lastRow="0" w:firstColumn="0" w:lastColumn="0" w:oddVBand="0" w:evenVBand="0" w:oddHBand="1" w:evenHBand="0" w:firstRowFirstColumn="0" w:firstRowLastColumn="0" w:lastRowFirstColumn="0" w:lastRowLastColumn="0"/>
+              <w:rPr>
+                <w:rFonts w:ascii="Bahnschrift Light" w:hAnsi="Bahnschrift Light"/>
+                <w:sz w:val="24"/>
+                <w:szCs w:val="24"/>
+              </w:rPr>
+            </w:pPr>
           </w:p>
         </w:tc>
       </w:tr>
@@ -562,58 +324,39 @@
             <w:cnfStyle w:val="001000000000" w:firstRow="0" w:lastRow="0" w:firstColumn="1" w:lastColumn="0" w:oddVBand="0" w:evenVBand="0" w:oddHBand="0" w:evenHBand="0" w:firstRowFirstColumn="0" w:firstRowLastColumn="0" w:lastRowFirstColumn="0" w:lastRowLastColumn="0"/>
             <w:tcW w:w="1350" w:type="dxa"/>
             <w:vAlign w:val="center"/>
-            <w:hideMark/>
-          </w:tcPr>
-          <w:p>
-            <w:pPr>
-              <w:jc w:val="center"/>
-              <w:rPr>
-                <w:rFonts w:ascii="Bahnschrift Light" w:hAnsi="Bahnschrift Light"/>
-                <w:sz w:val="24"/>
-                <w:szCs w:val="24"/>
-              </w:rPr>
-            </w:pPr>
-            <w:r>
-              <w:rPr>
-                <w:rFonts w:ascii="Bahnschrift Light" w:hAnsi="Bahnschrift Light"/>
-                <w:sz w:val="24"/>
-                <w:szCs w:val="24"/>
-              </w:rPr>
-              <w:t>3</w:t>
-            </w:r>
+          </w:tcPr>
+          <w:p>
+            <w:pPr>
+              <w:jc w:val="center"/>
+              <w:rPr>
+                <w:rFonts w:ascii="Bahnschrift Light" w:hAnsi="Bahnschrift Light"/>
+                <w:sz w:val="24"/>
+                <w:szCs w:val="24"/>
+              </w:rPr>
+            </w:pPr>
           </w:p>
         </w:tc>
         <w:tc>
           <w:tcPr>
             <w:tcW w:w="4680" w:type="dxa"/>
             <w:vAlign w:val="center"/>
-            <w:hideMark/>
-          </w:tcPr>
-          <w:p>
-            <w:pPr>
-              <w:jc w:val="center"/>
-              <w:cnfStyle w:val="000000000000" w:firstRow="0" w:lastRow="0" w:firstColumn="0" w:lastColumn="0" w:oddVBand="0" w:evenVBand="0" w:oddHBand="0" w:evenHBand="0" w:firstRowFirstColumn="0" w:firstRowLastColumn="0" w:lastRowFirstColumn="0" w:lastRowLastColumn="0"/>
-              <w:rPr>
-                <w:rFonts w:ascii="Bahnschrift Light" w:hAnsi="Bahnschrift Light"/>
-                <w:sz w:val="24"/>
-                <w:szCs w:val="24"/>
-              </w:rPr>
-            </w:pPr>
-            <w:r>
-              <w:rPr>
-                <w:rFonts w:ascii="Bahnschrift Light" w:hAnsi="Bahnschrift Light"/>
-                <w:sz w:val="24"/>
-                <w:szCs w:val="24"/>
-              </w:rPr>
-              <w:t>Разработка прототипа ПО</w:t>
-            </w:r>
+          </w:tcPr>
+          <w:p>
+            <w:pPr>
+              <w:jc w:val="center"/>
+              <w:cnfStyle w:val="000000000000" w:firstRow="0" w:lastRow="0" w:firstColumn="0" w:lastColumn="0" w:oddVBand="0" w:evenVBand="0" w:oddHBand="0" w:evenHBand="0" w:firstRowFirstColumn="0" w:firstRowLastColumn="0" w:lastRowFirstColumn="0" w:lastRowLastColumn="0"/>
+              <w:rPr>
+                <w:rFonts w:ascii="Bahnschrift Light" w:hAnsi="Bahnschrift Light"/>
+                <w:sz w:val="24"/>
+                <w:szCs w:val="24"/>
+              </w:rPr>
+            </w:pPr>
           </w:p>
         </w:tc>
         <w:tc>
           <w:tcPr>
             <w:tcW w:w="1890" w:type="dxa"/>
             <w:vAlign w:val="center"/>
-            <w:hideMark/>
           </w:tcPr>
           <w:p>
             <w:pPr>
@@ -626,41 +369,23 @@
                 <w:szCs w:val="24"/>
               </w:rPr>
             </w:pPr>
-            <w:r>
-              <w:rPr>
-                <w:rFonts w:ascii="Bahnschrift SemiBold" w:hAnsi="Bahnschrift SemiBold"/>
-                <w:color w:val="FF0000"/>
-                <w:sz w:val="24"/>
-                <w:szCs w:val="24"/>
-              </w:rPr>
-              <w:t>Отрицательно</w:t>
-            </w:r>
           </w:p>
         </w:tc>
         <w:tc>
           <w:tcPr>
             <w:tcW w:w="2610" w:type="dxa"/>
             <w:vAlign w:val="center"/>
-            <w:hideMark/>
-          </w:tcPr>
-          <w:p>
-            <w:pPr>
-              <w:jc w:val="center"/>
-              <w:cnfStyle w:val="000000000000" w:firstRow="0" w:lastRow="0" w:firstColumn="0" w:lastColumn="0" w:oddVBand="0" w:evenVBand="0" w:oddHBand="0" w:evenHBand="0" w:firstRowFirstColumn="0" w:firstRowLastColumn="0" w:lastRowFirstColumn="0" w:lastRowLastColumn="0"/>
-              <w:rPr>
-                <w:rFonts w:ascii="Bahnschrift Light" w:hAnsi="Bahnschrift Light"/>
-                <w:sz w:val="24"/>
-                <w:szCs w:val="24"/>
-              </w:rPr>
-            </w:pPr>
-            <w:r>
-              <w:rPr>
-                <w:rFonts w:ascii="Bahnschrift Light" w:hAnsi="Bahnschrift Light"/>
-                <w:sz w:val="24"/>
-                <w:szCs w:val="24"/>
-              </w:rPr>
-              <w:t>Прототип ПО - интерфейс</w:t>
-            </w:r>
+          </w:tcPr>
+          <w:p>
+            <w:pPr>
+              <w:jc w:val="center"/>
+              <w:cnfStyle w:val="000000000000" w:firstRow="0" w:lastRow="0" w:firstColumn="0" w:lastColumn="0" w:oddVBand="0" w:evenVBand="0" w:oddHBand="0" w:evenHBand="0" w:firstRowFirstColumn="0" w:firstRowLastColumn="0" w:lastRowFirstColumn="0" w:lastRowLastColumn="0"/>
+              <w:rPr>
+                <w:rFonts w:ascii="Bahnschrift Light" w:hAnsi="Bahnschrift Light"/>
+                <w:sz w:val="24"/>
+                <w:szCs w:val="24"/>
+              </w:rPr>
+            </w:pPr>
           </w:p>
         </w:tc>
       </w:tr>
@@ -674,58 +399,39 @@
             <w:cnfStyle w:val="001000000000" w:firstRow="0" w:lastRow="0" w:firstColumn="1" w:lastColumn="0" w:oddVBand="0" w:evenVBand="0" w:oddHBand="0" w:evenHBand="0" w:firstRowFirstColumn="0" w:firstRowLastColumn="0" w:lastRowFirstColumn="0" w:lastRowLastColumn="0"/>
             <w:tcW w:w="1350" w:type="dxa"/>
             <w:vAlign w:val="center"/>
-            <w:hideMark/>
-          </w:tcPr>
-          <w:p>
-            <w:pPr>
-              <w:jc w:val="center"/>
-              <w:rPr>
-                <w:rFonts w:ascii="Bahnschrift Light" w:hAnsi="Bahnschrift Light"/>
-                <w:sz w:val="24"/>
-                <w:szCs w:val="24"/>
-              </w:rPr>
-            </w:pPr>
-            <w:r>
-              <w:rPr>
-                <w:rFonts w:ascii="Bahnschrift Light" w:hAnsi="Bahnschrift Light"/>
-                <w:sz w:val="24"/>
-                <w:szCs w:val="24"/>
-              </w:rPr>
-              <w:t>4</w:t>
-            </w:r>
+          </w:tcPr>
+          <w:p>
+            <w:pPr>
+              <w:jc w:val="center"/>
+              <w:rPr>
+                <w:rFonts w:ascii="Bahnschrift Light" w:hAnsi="Bahnschrift Light"/>
+                <w:sz w:val="24"/>
+                <w:szCs w:val="24"/>
+              </w:rPr>
+            </w:pPr>
           </w:p>
         </w:tc>
         <w:tc>
           <w:tcPr>
             <w:tcW w:w="4680" w:type="dxa"/>
             <w:vAlign w:val="center"/>
-            <w:hideMark/>
-          </w:tcPr>
-          <w:p>
-            <w:pPr>
-              <w:jc w:val="center"/>
-              <w:cnfStyle w:val="000000100000" w:firstRow="0" w:lastRow="0" w:firstColumn="0" w:lastColumn="0" w:oddVBand="0" w:evenVBand="0" w:oddHBand="1" w:evenHBand="0" w:firstRowFirstColumn="0" w:firstRowLastColumn="0" w:lastRowFirstColumn="0" w:lastRowLastColumn="0"/>
-              <w:rPr>
-                <w:rFonts w:ascii="Bahnschrift Light" w:hAnsi="Bahnschrift Light"/>
-                <w:sz w:val="24"/>
-                <w:szCs w:val="24"/>
-              </w:rPr>
-            </w:pPr>
-            <w:r>
-              <w:rPr>
-                <w:rFonts w:ascii="Bahnschrift Light" w:hAnsi="Bahnschrift Light"/>
-                <w:sz w:val="24"/>
-                <w:szCs w:val="24"/>
-              </w:rPr>
-              <w:t>Разработка веб-приложения</w:t>
-            </w:r>
+          </w:tcPr>
+          <w:p>
+            <w:pPr>
+              <w:jc w:val="center"/>
+              <w:cnfStyle w:val="000000100000" w:firstRow="0" w:lastRow="0" w:firstColumn="0" w:lastColumn="0" w:oddVBand="0" w:evenVBand="0" w:oddHBand="1" w:evenHBand="0" w:firstRowFirstColumn="0" w:firstRowLastColumn="0" w:lastRowFirstColumn="0" w:lastRowLastColumn="0"/>
+              <w:rPr>
+                <w:rFonts w:ascii="Bahnschrift Light" w:hAnsi="Bahnschrift Light"/>
+                <w:sz w:val="24"/>
+                <w:szCs w:val="24"/>
+              </w:rPr>
+            </w:pPr>
           </w:p>
         </w:tc>
         <w:tc>
           <w:tcPr>
             <w:tcW w:w="1890" w:type="dxa"/>
             <w:vAlign w:val="center"/>
-            <w:hideMark/>
           </w:tcPr>
           <w:p>
             <w:pPr>
@@ -738,41 +444,23 @@
                 <w:szCs w:val="24"/>
               </w:rPr>
             </w:pPr>
-            <w:r>
-              <w:rPr>
-                <w:rFonts w:ascii="Bahnschrift SemiBold" w:hAnsi="Bahnschrift SemiBold"/>
-                <w:color w:val="00B050"/>
-                <w:sz w:val="24"/>
-                <w:szCs w:val="24"/>
-              </w:rPr>
-              <w:t>Положительно</w:t>
-            </w:r>
           </w:p>
         </w:tc>
         <w:tc>
           <w:tcPr>
             <w:tcW w:w="2610" w:type="dxa"/>
             <w:vAlign w:val="center"/>
-            <w:hideMark/>
-          </w:tcPr>
-          <w:p>
-            <w:pPr>
-              <w:jc w:val="center"/>
-              <w:cnfStyle w:val="000000100000" w:firstRow="0" w:lastRow="0" w:firstColumn="0" w:lastColumn="0" w:oddVBand="0" w:evenVBand="0" w:oddHBand="1" w:evenHBand="0" w:firstRowFirstColumn="0" w:firstRowLastColumn="0" w:lastRowFirstColumn="0" w:lastRowLastColumn="0"/>
-              <w:rPr>
-                <w:rFonts w:ascii="Bahnschrift Light" w:hAnsi="Bahnschrift Light"/>
-                <w:sz w:val="24"/>
-                <w:szCs w:val="24"/>
-              </w:rPr>
-            </w:pPr>
-            <w:r>
-              <w:rPr>
-                <w:rFonts w:ascii="Bahnschrift Light" w:hAnsi="Bahnschrift Light"/>
-                <w:sz w:val="24"/>
-                <w:szCs w:val="24"/>
-              </w:rPr>
-              <w:t>Внутренние модули, описания и руководства</w:t>
-            </w:r>
+          </w:tcPr>
+          <w:p>
+            <w:pPr>
+              <w:jc w:val="center"/>
+              <w:cnfStyle w:val="000000100000" w:firstRow="0" w:lastRow="0" w:firstColumn="0" w:lastColumn="0" w:oddVBand="0" w:evenVBand="0" w:oddHBand="1" w:evenHBand="0" w:firstRowFirstColumn="0" w:firstRowLastColumn="0" w:lastRowFirstColumn="0" w:lastRowLastColumn="0"/>
+              <w:rPr>
+                <w:rFonts w:ascii="Bahnschrift Light" w:hAnsi="Bahnschrift Light"/>
+                <w:sz w:val="24"/>
+                <w:szCs w:val="24"/>
+              </w:rPr>
+            </w:pPr>
           </w:p>
         </w:tc>
       </w:tr>
@@ -785,58 +473,39 @@
             <w:cnfStyle w:val="001000000000" w:firstRow="0" w:lastRow="0" w:firstColumn="1" w:lastColumn="0" w:oddVBand="0" w:evenVBand="0" w:oddHBand="0" w:evenHBand="0" w:firstRowFirstColumn="0" w:firstRowLastColumn="0" w:lastRowFirstColumn="0" w:lastRowLastColumn="0"/>
             <w:tcW w:w="1350" w:type="dxa"/>
             <w:vAlign w:val="center"/>
-            <w:hideMark/>
-          </w:tcPr>
-          <w:p>
-            <w:pPr>
-              <w:jc w:val="center"/>
-              <w:rPr>
-                <w:rFonts w:ascii="Bahnschrift Light" w:hAnsi="Bahnschrift Light"/>
-                <w:sz w:val="24"/>
-                <w:szCs w:val="24"/>
-              </w:rPr>
-            </w:pPr>
-            <w:r>
-              <w:rPr>
-                <w:rFonts w:ascii="Bahnschrift Light" w:hAnsi="Bahnschrift Light"/>
-                <w:sz w:val="24"/>
-                <w:szCs w:val="24"/>
-              </w:rPr>
-              <w:t>5</w:t>
-            </w:r>
+          </w:tcPr>
+          <w:p>
+            <w:pPr>
+              <w:jc w:val="center"/>
+              <w:rPr>
+                <w:rFonts w:ascii="Bahnschrift Light" w:hAnsi="Bahnschrift Light"/>
+                <w:sz w:val="24"/>
+                <w:szCs w:val="24"/>
+              </w:rPr>
+            </w:pPr>
           </w:p>
         </w:tc>
         <w:tc>
           <w:tcPr>
             <w:tcW w:w="4680" w:type="dxa"/>
             <w:vAlign w:val="center"/>
-            <w:hideMark/>
-          </w:tcPr>
-          <w:p>
-            <w:pPr>
-              <w:jc w:val="center"/>
-              <w:cnfStyle w:val="000000000000" w:firstRow="0" w:lastRow="0" w:firstColumn="0" w:lastColumn="0" w:oddVBand="0" w:evenVBand="0" w:oddHBand="0" w:evenHBand="0" w:firstRowFirstColumn="0" w:firstRowLastColumn="0" w:lastRowFirstColumn="0" w:lastRowLastColumn="0"/>
-              <w:rPr>
-                <w:rFonts w:ascii="Bahnschrift Light" w:hAnsi="Bahnschrift Light"/>
-                <w:sz w:val="24"/>
-                <w:szCs w:val="24"/>
-              </w:rPr>
-            </w:pPr>
-            <w:r>
-              <w:rPr>
-                <w:rFonts w:ascii="Bahnschrift Light" w:hAnsi="Bahnschrift Light"/>
-                <w:sz w:val="24"/>
-                <w:szCs w:val="24"/>
-              </w:rPr>
-              <w:t>Тестирование и составление документации</w:t>
-            </w:r>
+          </w:tcPr>
+          <w:p>
+            <w:pPr>
+              <w:jc w:val="center"/>
+              <w:cnfStyle w:val="000000000000" w:firstRow="0" w:lastRow="0" w:firstColumn="0" w:lastColumn="0" w:oddVBand="0" w:evenVBand="0" w:oddHBand="0" w:evenHBand="0" w:firstRowFirstColumn="0" w:firstRowLastColumn="0" w:lastRowFirstColumn="0" w:lastRowLastColumn="0"/>
+              <w:rPr>
+                <w:rFonts w:ascii="Bahnschrift Light" w:hAnsi="Bahnschrift Light"/>
+                <w:sz w:val="24"/>
+                <w:szCs w:val="24"/>
+              </w:rPr>
+            </w:pPr>
           </w:p>
         </w:tc>
         <w:tc>
           <w:tcPr>
             <w:tcW w:w="1890" w:type="dxa"/>
             <w:vAlign w:val="center"/>
-            <w:hideMark/>
           </w:tcPr>
           <w:p>
             <w:pPr>
@@ -849,41 +518,23 @@
                 <w:szCs w:val="24"/>
               </w:rPr>
             </w:pPr>
-            <w:r>
-              <w:rPr>
-                <w:rFonts w:ascii="Bahnschrift SemiBold" w:hAnsi="Bahnschrift SemiBold"/>
-                <w:color w:val="00B050"/>
-                <w:sz w:val="24"/>
-                <w:szCs w:val="24"/>
-              </w:rPr>
-              <w:t>Положительно</w:t>
-            </w:r>
           </w:p>
         </w:tc>
         <w:tc>
           <w:tcPr>
             <w:tcW w:w="2610" w:type="dxa"/>
             <w:vAlign w:val="center"/>
-            <w:hideMark/>
-          </w:tcPr>
-          <w:p>
-            <w:pPr>
-              <w:jc w:val="center"/>
-              <w:cnfStyle w:val="000000000000" w:firstRow="0" w:lastRow="0" w:firstColumn="0" w:lastColumn="0" w:oddVBand="0" w:evenVBand="0" w:oddHBand="0" w:evenHBand="0" w:firstRowFirstColumn="0" w:firstRowLastColumn="0" w:lastRowFirstColumn="0" w:lastRowLastColumn="0"/>
-              <w:rPr>
-                <w:rFonts w:ascii="Bahnschrift Light" w:hAnsi="Bahnschrift Light"/>
-                <w:sz w:val="24"/>
-                <w:szCs w:val="24"/>
-              </w:rPr>
-            </w:pPr>
-            <w:r>
-              <w:rPr>
-                <w:rFonts w:ascii="Bahnschrift Light" w:hAnsi="Bahnschrift Light"/>
-                <w:sz w:val="24"/>
-                <w:szCs w:val="24"/>
-              </w:rPr>
-              <w:t>Результаты тестирования, документация</w:t>
-            </w:r>
+          </w:tcPr>
+          <w:p>
+            <w:pPr>
+              <w:jc w:val="center"/>
+              <w:cnfStyle w:val="000000000000" w:firstRow="0" w:lastRow="0" w:firstColumn="0" w:lastColumn="0" w:oddVBand="0" w:evenVBand="0" w:oddHBand="0" w:evenHBand="0" w:firstRowFirstColumn="0" w:firstRowLastColumn="0" w:lastRowFirstColumn="0" w:lastRowLastColumn="0"/>
+              <w:rPr>
+                <w:rFonts w:ascii="Bahnschrift Light" w:hAnsi="Bahnschrift Light"/>
+                <w:sz w:val="24"/>
+                <w:szCs w:val="24"/>
+              </w:rPr>
+            </w:pPr>
           </w:p>
         </w:tc>
       </w:tr>
@@ -1945,6 +1596,8 @@
             </w:pPr>
           </w:p>
         </w:tc>
+        <w:bookmarkStart w:id="0" w:name="_GoBack"/>
+        <w:bookmarkEnd w:id="0"/>
       </w:tr>
       <w:tr>
         <w:trPr>
@@ -5730,15 +5383,7 @@
                 <w:sz w:val="24"/>
                 <w:szCs w:val="24"/>
               </w:rPr>
-              <w:t>4</w:t>
-            </w:r>
-            <w:r>
-              <w:rPr>
-                <w:rFonts w:ascii="Bahnschrift Light" w:hAnsi="Bahnschrift Light"/>
-                <w:sz w:val="24"/>
-                <w:szCs w:val="24"/>
-              </w:rPr>
-              <w:t>4</w:t>
+              <w:t>44</w:t>
             </w:r>
           </w:p>
         </w:tc>
@@ -5819,8 +5464,6 @@
               </w:rPr>
               <w:t>4</w:t>
             </w:r>
-            <w:bookmarkStart w:id="0" w:name="_GoBack"/>
-            <w:bookmarkEnd w:id="0"/>
           </w:p>
         </w:tc>
         <w:tc>
@@ -10145,6 +9788,7 @@
   <w:style w:type="character" w:default="1" w:styleId="a0">
     <w:name w:val="Default Paragraph Font"/>
     <w:uiPriority w:val="1"/>
+    <w:semiHidden/>
     <w:unhideWhenUsed/>
   </w:style>
   <w:style w:type="table" w:default="1" w:styleId="a1">

--- a/Documentation/Check-list/Чек-лист.docx
+++ b/Documentation/Check-list/Чек-лист.docx
@@ -186,13 +186,7 @@
               <w:rPr>
                 <w:rStyle w:val="markedcontent"/>
               </w:rPr>
-              <w:t>возвращает страницу вво</w:t>
-            </w:r>
-            <w:r>
-              <w:rPr>
-                <w:rStyle w:val="markedcontent"/>
-              </w:rPr>
-              <w:t>да по</w:t>
+              <w:t>возвращает страницу ввода по</w:t>
             </w:r>
           </w:p>
         </w:tc>
@@ -1456,7 +1450,6 @@
               </w:rPr>
               <w:t>/</w:t>
             </w:r>
-            <w:proofErr w:type="spellStart"/>
             <w:r>
               <w:rPr>
                 <w:rFonts w:ascii="Bahnschrift Light" w:hAnsi="Bahnschrift Light"/>
@@ -1465,7 +1458,6 @@
               </w:rPr>
               <w:t>reg</w:t>
             </w:r>
-            <w:proofErr w:type="spellEnd"/>
             <w:r>
               <w:rPr>
                 <w:rFonts w:ascii="Bahnschrift Light" w:hAnsi="Bahnschrift Light"/>
@@ -1583,7 +1575,200 @@
                 <w:sz w:val="24"/>
                 <w:szCs w:val="24"/>
               </w:rPr>
-              <w:t>Неве</w:t>
+              <w:t>Неверный пароль выдает сообщение об ошибке</w:t>
+            </w:r>
+          </w:p>
+        </w:tc>
+        <w:tc>
+          <w:tcPr>
+            <w:tcW w:w="2692" w:type="dxa"/>
+            <w:vAlign w:val="center"/>
+          </w:tcPr>
+          <w:p>
+            <w:pPr>
+              <w:jc w:val="center"/>
+              <w:cnfStyle w:val="000000100000" w:firstRow="0" w:lastRow="0" w:firstColumn="0" w:lastColumn="0" w:oddVBand="0" w:evenVBand="0" w:oddHBand="1" w:evenHBand="0" w:firstRowFirstColumn="0" w:firstRowLastColumn="0" w:lastRowFirstColumn="0" w:lastRowLastColumn="0"/>
+              <w:rPr>
+                <w:rFonts w:ascii="Bahnschrift SemiBold" w:hAnsi="Bahnschrift SemiBold"/>
+                <w:color w:val="00B050"/>
+                <w:sz w:val="24"/>
+                <w:szCs w:val="24"/>
+              </w:rPr>
+            </w:pPr>
+            <w:r>
+              <w:rPr>
+                <w:rFonts w:ascii="Bahnschrift SemiBold" w:hAnsi="Bahnschrift SemiBold"/>
+                <w:color w:val="00B050"/>
+                <w:sz w:val="24"/>
+                <w:szCs w:val="24"/>
+              </w:rPr>
+              <w:t>Положительно</w:t>
+            </w:r>
+          </w:p>
+        </w:tc>
+        <w:tc>
+          <w:tcPr>
+            <w:tcW w:w="2030" w:type="dxa"/>
+            <w:vAlign w:val="center"/>
+          </w:tcPr>
+          <w:p>
+            <w:pPr>
+              <w:jc w:val="center"/>
+              <w:cnfStyle w:val="000000100000" w:firstRow="0" w:lastRow="0" w:firstColumn="0" w:lastColumn="0" w:oddVBand="0" w:evenVBand="0" w:oddHBand="1" w:evenHBand="0" w:firstRowFirstColumn="0" w:firstRowLastColumn="0" w:lastRowFirstColumn="0" w:lastRowLastColumn="0"/>
+              <w:rPr>
+                <w:rFonts w:ascii="Bahnschrift Light" w:hAnsi="Bahnschrift Light"/>
+                <w:sz w:val="24"/>
+                <w:szCs w:val="24"/>
+              </w:rPr>
+            </w:pPr>
+          </w:p>
+        </w:tc>
+      </w:tr>
+      <w:tr>
+        <w:trPr>
+          <w:trHeight w:val="1152"/>
+        </w:trPr>
+        <w:tc>
+          <w:tcPr>
+            <w:cnfStyle w:val="001000000000" w:firstRow="0" w:lastRow="0" w:firstColumn="1" w:lastColumn="0" w:oddVBand="0" w:evenVBand="0" w:oddHBand="0" w:evenHBand="0" w:firstRowFirstColumn="0" w:firstRowLastColumn="0" w:lastRowFirstColumn="0" w:lastRowLastColumn="0"/>
+            <w:tcW w:w="1211" w:type="dxa"/>
+            <w:vAlign w:val="center"/>
+          </w:tcPr>
+          <w:p>
+            <w:pPr>
+              <w:jc w:val="center"/>
+              <w:rPr>
+                <w:rFonts w:ascii="Bahnschrift Light" w:hAnsi="Bahnschrift Light"/>
+                <w:sz w:val="24"/>
+                <w:szCs w:val="24"/>
+                <w:lang w:val="en-US"/>
+              </w:rPr>
+            </w:pPr>
+          </w:p>
+        </w:tc>
+        <w:tc>
+          <w:tcPr>
+            <w:tcW w:w="4823" w:type="dxa"/>
+            <w:vAlign w:val="center"/>
+          </w:tcPr>
+          <w:p>
+            <w:pPr>
+              <w:jc w:val="center"/>
+              <w:cnfStyle w:val="000000000000" w:firstRow="0" w:lastRow="0" w:firstColumn="0" w:lastColumn="0" w:oddVBand="0" w:evenVBand="0" w:oddHBand="0" w:evenHBand="0" w:firstRowFirstColumn="0" w:firstRowLastColumn="0" w:lastRowFirstColumn="0" w:lastRowLastColumn="0"/>
+              <w:rPr>
+                <w:rFonts w:ascii="Bahnschrift Light" w:hAnsi="Bahnschrift Light"/>
+                <w:sz w:val="24"/>
+                <w:szCs w:val="24"/>
+              </w:rPr>
+            </w:pPr>
+            <w:r>
+              <w:rPr>
+                <w:rFonts w:ascii="Bahnschrift Light" w:hAnsi="Bahnschrift Light"/>
+                <w:sz w:val="24"/>
+                <w:szCs w:val="24"/>
+              </w:rPr>
+              <w:t>Сообщать об ошибке, если значение поля «Повторите пароль» не совпадает со значением поля «Пароль»</w:t>
+            </w:r>
+          </w:p>
+        </w:tc>
+        <w:tc>
+          <w:tcPr>
+            <w:tcW w:w="2692" w:type="dxa"/>
+            <w:vAlign w:val="center"/>
+          </w:tcPr>
+          <w:p>
+            <w:pPr>
+              <w:jc w:val="center"/>
+              <w:cnfStyle w:val="000000000000" w:firstRow="0" w:lastRow="0" w:firstColumn="0" w:lastColumn="0" w:oddVBand="0" w:evenVBand="0" w:oddHBand="0" w:evenHBand="0" w:firstRowFirstColumn="0" w:firstRowLastColumn="0" w:lastRowFirstColumn="0" w:lastRowLastColumn="0"/>
+              <w:rPr>
+                <w:rFonts w:ascii="Bahnschrift SemiBold" w:hAnsi="Bahnschrift SemiBold"/>
+                <w:color w:val="00B050"/>
+                <w:sz w:val="24"/>
+                <w:szCs w:val="24"/>
+              </w:rPr>
+            </w:pPr>
+          </w:p>
+        </w:tc>
+        <w:tc>
+          <w:tcPr>
+            <w:tcW w:w="2030" w:type="dxa"/>
+            <w:vAlign w:val="center"/>
+          </w:tcPr>
+          <w:p>
+            <w:pPr>
+              <w:jc w:val="center"/>
+              <w:cnfStyle w:val="000000000000" w:firstRow="0" w:lastRow="0" w:firstColumn="0" w:lastColumn="0" w:oddVBand="0" w:evenVBand="0" w:oddHBand="0" w:evenHBand="0" w:firstRowFirstColumn="0" w:firstRowLastColumn="0" w:lastRowFirstColumn="0" w:lastRowLastColumn="0"/>
+              <w:rPr>
+                <w:rFonts w:ascii="Bahnschrift Light" w:hAnsi="Bahnschrift Light"/>
+                <w:sz w:val="24"/>
+                <w:szCs w:val="24"/>
+              </w:rPr>
+            </w:pPr>
+          </w:p>
+        </w:tc>
+      </w:tr>
+      <w:tr>
+        <w:trPr>
+          <w:cnfStyle w:val="000000100000" w:firstRow="0" w:lastRow="0" w:firstColumn="0" w:lastColumn="0" w:oddVBand="0" w:evenVBand="0" w:oddHBand="1" w:evenHBand="0" w:firstRowFirstColumn="0" w:firstRowLastColumn="0" w:lastRowFirstColumn="0" w:lastRowLastColumn="0"/>
+          <w:trHeight w:val="1152"/>
+        </w:trPr>
+        <w:tc>
+          <w:tcPr>
+            <w:cnfStyle w:val="001000000000" w:firstRow="0" w:lastRow="0" w:firstColumn="1" w:lastColumn="0" w:oddVBand="0" w:evenVBand="0" w:oddHBand="0" w:evenHBand="0" w:firstRowFirstColumn="0" w:firstRowLastColumn="0" w:lastRowFirstColumn="0" w:lastRowLastColumn="0"/>
+            <w:tcW w:w="1211" w:type="dxa"/>
+            <w:vAlign w:val="center"/>
+          </w:tcPr>
+          <w:p>
+            <w:pPr>
+              <w:jc w:val="center"/>
+              <w:rPr>
+                <w:rFonts w:ascii="Bahnschrift Light" w:hAnsi="Bahnschrift Light"/>
+                <w:sz w:val="24"/>
+                <w:szCs w:val="24"/>
+                <w:lang w:val="en-US"/>
+              </w:rPr>
+            </w:pPr>
+          </w:p>
+        </w:tc>
+        <w:tc>
+          <w:tcPr>
+            <w:tcW w:w="4823" w:type="dxa"/>
+            <w:vAlign w:val="center"/>
+          </w:tcPr>
+          <w:p>
+            <w:pPr>
+              <w:jc w:val="center"/>
+              <w:cnfStyle w:val="000000100000" w:firstRow="0" w:lastRow="0" w:firstColumn="0" w:lastColumn="0" w:oddVBand="0" w:evenVBand="0" w:oddHBand="1" w:evenHBand="0" w:firstRowFirstColumn="0" w:firstRowLastColumn="0" w:lastRowFirstColumn="0" w:lastRowLastColumn="0"/>
+              <w:rPr>
+                <w:rFonts w:ascii="Bahnschrift Light" w:hAnsi="Bahnschrift Light"/>
+                <w:sz w:val="24"/>
+                <w:szCs w:val="24"/>
+              </w:rPr>
+            </w:pPr>
+            <w:r>
+              <w:rPr>
+                <w:rFonts w:ascii="Bahnschrift Light" w:hAnsi="Bahnschrift Light"/>
+                <w:sz w:val="24"/>
+                <w:szCs w:val="24"/>
+              </w:rPr>
+              <w:t>Сообщать об ошибке, если пользователь вводит символы и знаки в поля «Имя», «Фамилия» и</w:t>
+            </w:r>
+            <w:r>
+              <w:rPr>
+                <w:rFonts w:ascii="Bahnschrift Light" w:hAnsi="Bahnschrift Light"/>
+                <w:sz w:val="24"/>
+                <w:szCs w:val="24"/>
+              </w:rPr>
+              <w:t xml:space="preserve"> </w:t>
+            </w:r>
+            <w:r>
+              <w:rPr>
+                <w:rFonts w:ascii="Bahnschrift Light" w:hAnsi="Bahnschrift Light"/>
+                <w:sz w:val="24"/>
+                <w:szCs w:val="24"/>
+                <w:lang w:val="en-US"/>
+              </w:rPr>
+              <w:t>ss</w:t>
             </w:r>
             <w:bookmarkStart w:id="0" w:name="_GoBack"/>
             <w:bookmarkEnd w:id="0"/>
@@ -1593,7 +1778,7 @@
                 <w:sz w:val="24"/>
                 <w:szCs w:val="24"/>
               </w:rPr>
-              <w:t>рный пароль выдает сообщение об ошибке</w:t>
+              <w:t>«Отчество»</w:t>
             </w:r>
           </w:p>
         </w:tc>
@@ -1613,15 +1798,6 @@
                 <w:szCs w:val="24"/>
               </w:rPr>
             </w:pPr>
-            <w:r>
-              <w:rPr>
-                <w:rFonts w:ascii="Bahnschrift SemiBold" w:hAnsi="Bahnschrift SemiBold"/>
-                <w:color w:val="00B050"/>
-                <w:sz w:val="24"/>
-                <w:szCs w:val="24"/>
-              </w:rPr>
-              <w:t>Положительно</w:t>
-            </w:r>
           </w:p>
         </w:tc>
         <w:tc>
@@ -2224,6 +2400,7 @@
               <w:rPr>
                 <w:lang w:val="en-US"/>
               </w:rPr>
+              <w:lastRenderedPageBreak/>
               <w:t>6</w:t>
             </w:r>
           </w:p>
@@ -3600,6 +3777,7 @@
                 <w:szCs w:val="24"/>
                 <w:lang w:val="en-US"/>
               </w:rPr>
+              <w:lastRenderedPageBreak/>
               <w:t>6</w:t>
             </w:r>
           </w:p>
@@ -3877,7 +4055,6 @@
                 <w:sz w:val="24"/>
                 <w:szCs w:val="24"/>
               </w:rPr>
-              <w:lastRenderedPageBreak/>
               <w:t>8</w:t>
             </w:r>
           </w:p>
@@ -4993,6 +5170,7 @@
                 <w:sz w:val="24"/>
                 <w:szCs w:val="24"/>
               </w:rPr>
+              <w:lastRenderedPageBreak/>
               <w:t>14</w:t>
             </w:r>
           </w:p>
@@ -5132,7 +5310,6 @@
                 <w:sz w:val="24"/>
                 <w:szCs w:val="24"/>
               </w:rPr>
-              <w:lastRenderedPageBreak/>
               <w:t>15</w:t>
             </w:r>
           </w:p>
@@ -6011,25 +6188,7 @@
                 <w:sz w:val="24"/>
                 <w:szCs w:val="24"/>
               </w:rPr>
-              <w:t xml:space="preserve">Загрузите в профиль </w:t>
-            </w:r>
-            <w:proofErr w:type="spellStart"/>
-            <w:r>
-              <w:rPr>
-                <w:rFonts w:ascii="Bahnschrift Light" w:hAnsi="Bahnschrift Light"/>
-                <w:sz w:val="24"/>
-                <w:szCs w:val="24"/>
-              </w:rPr>
-              <w:t>аватар</w:t>
-            </w:r>
-            <w:proofErr w:type="spellEnd"/>
-            <w:r>
-              <w:rPr>
-                <w:rFonts w:ascii="Bahnschrift Light" w:hAnsi="Bahnschrift Light"/>
-                <w:sz w:val="24"/>
-                <w:szCs w:val="24"/>
-              </w:rPr>
-              <w:t>/картинку</w:t>
+              <w:t>Загрузите в профиль аватар/картинку</w:t>
             </w:r>
           </w:p>
         </w:tc>
@@ -6103,6 +6262,7 @@
                 <w:sz w:val="24"/>
                 <w:szCs w:val="24"/>
               </w:rPr>
+              <w:lastRenderedPageBreak/>
               <w:t>23</w:t>
             </w:r>
           </w:p>
@@ -6130,19 +6290,8 @@
                 <w:sz w:val="24"/>
                 <w:szCs w:val="24"/>
               </w:rPr>
-              <w:t xml:space="preserve">Отредактируйте </w:t>
-            </w:r>
-            <w:proofErr w:type="spellStart"/>
-            <w:r>
-              <w:rPr>
-                <w:rStyle w:val="markedcontent"/>
-                <w:rFonts w:ascii="Bahnschrift Light" w:hAnsi="Bahnschrift Light" w:cs="Arial"/>
-                <w:sz w:val="24"/>
-                <w:szCs w:val="24"/>
-              </w:rPr>
-              <w:t>аватар</w:t>
-            </w:r>
-            <w:proofErr w:type="spellEnd"/>
+              <w:t>Отредактируйте аватар</w:t>
+            </w:r>
             <w:r>
               <w:rPr>
                 <w:rStyle w:val="markedcontent"/>
@@ -6262,18 +6411,8 @@
                 <w:sz w:val="24"/>
                 <w:szCs w:val="24"/>
               </w:rPr>
-              <w:t xml:space="preserve">Удалите </w:t>
-            </w:r>
-            <w:proofErr w:type="spellStart"/>
-            <w:r>
-              <w:rPr>
-                <w:rFonts w:ascii="Bahnschrift Light" w:hAnsi="Bahnschrift Light"/>
-                <w:sz w:val="24"/>
-                <w:szCs w:val="24"/>
-              </w:rPr>
-              <w:t>аватар</w:t>
-            </w:r>
-            <w:proofErr w:type="spellEnd"/>
+              <w:t>Удалите аватар</w:t>
+            </w:r>
             <w:r>
               <w:rPr>
                 <w:rFonts w:ascii="Bahnschrift Light" w:hAnsi="Bahnschrift Light"/>
@@ -6364,7 +6503,6 @@
                 <w:sz w:val="24"/>
                 <w:szCs w:val="24"/>
               </w:rPr>
-              <w:lastRenderedPageBreak/>
               <w:t>25</w:t>
             </w:r>
           </w:p>
@@ -7230,6 +7368,7 @@
                 <w:sz w:val="24"/>
                 <w:szCs w:val="24"/>
               </w:rPr>
+              <w:lastRenderedPageBreak/>
               <w:t>32</w:t>
             </w:r>
           </w:p>
@@ -7377,7 +7516,6 @@
                 <w:sz w:val="24"/>
                 <w:szCs w:val="24"/>
               </w:rPr>
-              <w:lastRenderedPageBreak/>
               <w:t>33</w:t>
             </w:r>
           </w:p>
@@ -8257,6 +8395,7 @@
                 <w:sz w:val="24"/>
                 <w:szCs w:val="24"/>
               </w:rPr>
+              <w:lastRenderedPageBreak/>
               <w:t>40</w:t>
             </w:r>
           </w:p>
@@ -8402,7 +8541,6 @@
                 <w:sz w:val="24"/>
                 <w:szCs w:val="24"/>
               </w:rPr>
-              <w:lastRenderedPageBreak/>
               <w:t>41</w:t>
             </w:r>
           </w:p>

--- a/Documentation/Check-list/Чек-лист.docx
+++ b/Documentation/Check-list/Чек-лист.docx
@@ -112,8 +112,16 @@
           <w:p>
             <w:pPr>
               <w:pStyle w:val="10"/>
-            </w:pPr>
-            <w:r>
+              <w:rPr>
+                <w:b w:val="0"/>
+                <w:bCs w:val="0"/>
+              </w:rPr>
+            </w:pPr>
+            <w:r>
+              <w:rPr>
+                <w:b w:val="0"/>
+                <w:bCs w:val="0"/>
+              </w:rPr>
               <w:t>Проверка почты для регистрации</w:t>
             </w:r>
           </w:p>
@@ -148,10 +156,14 @@
             <w:pPr>
               <w:pStyle w:val="10"/>
               <w:cnfStyle w:val="000000000000" w:firstRow="0" w:lastRow="0" w:firstColumn="0" w:lastColumn="0" w:oddVBand="0" w:evenVBand="0" w:oddHBand="0" w:evenHBand="0" w:firstRowFirstColumn="0" w:firstRowLastColumn="0" w:lastRowFirstColumn="0" w:lastRowLastColumn="0"/>
-            </w:pPr>
-            <w:r>
-              <w:rPr>
-                <w:rStyle w:val="markedcontent"/>
+              <w:rPr>
+                <w:lang w:val="ru-RU"/>
+              </w:rPr>
+            </w:pPr>
+            <w:r>
+              <w:rPr>
+                <w:rStyle w:val="markedcontent"/>
+                <w:lang w:val="ru-RU"/>
               </w:rPr>
               <w:t>/</w:t>
             </w:r>
@@ -164,14 +176,9 @@
             <w:r>
               <w:rPr>
                 <w:rStyle w:val="markedcontent"/>
-              </w:rPr>
-              <w:t xml:space="preserve"> </w:t>
-            </w:r>
-            <w:r>
-              <w:rPr>
-                <w:rStyle w:val="markedcontent"/>
-              </w:rPr>
-              <w:t>возвращает страницу ввода по</w:t>
+                <w:lang w:val="ru-RU"/>
+              </w:rPr>
+              <w:t xml:space="preserve"> возвращает страницу ввода по</w:t>
             </w:r>
           </w:p>
         </w:tc>
@@ -188,9 +195,15 @@
                 <w:color w:val="FF0000"/>
               </w:rPr>
             </w:pPr>
-            <w:r>
+            <w:proofErr w:type="spellStart"/>
+            <w:r>
+              <w:rPr>
+                <w:rFonts w:ascii="Bahnschrift SemiBold" w:hAnsi="Bahnschrift SemiBold"/>
+                <w:color w:val="00B050"/>
+              </w:rPr>
               <w:t>Положительно</w:t>
             </w:r>
+            <w:proofErr w:type="spellEnd"/>
           </w:p>
         </w:tc>
         <w:tc>
@@ -827,8 +840,14 @@
           <w:p>
             <w:pPr>
               <w:pStyle w:val="10"/>
-            </w:pPr>
-            <w:r>
+              <w:rPr>
+                <w:lang w:val="ru-RU"/>
+              </w:rPr>
+            </w:pPr>
+            <w:r>
+              <w:rPr>
+                <w:lang w:val="ru-RU"/>
+              </w:rPr>
               <w:t>Ввод данных входа и личных данных для регистрации</w:t>
             </w:r>
           </w:p>
@@ -876,34 +895,63 @@
                 <w:rStyle w:val="markedcontent"/>
                 <w:i/>
                 <w:iCs/>
-              </w:rPr>
-            </w:pPr>
-            <w:r>
-              <w:t>/reg/info без почты перенаправляет на /</w:t>
-            </w:r>
+                <w:lang w:val="ru-RU"/>
+              </w:rPr>
+            </w:pPr>
+            <w:r>
+              <w:rPr>
+                <w:lang w:val="ru-RU"/>
+              </w:rPr>
+              <w:t>/</w:t>
+            </w:r>
+            <w:r>
+              <w:t>reg</w:t>
+            </w:r>
+            <w:r>
+              <w:rPr>
+                <w:lang w:val="ru-RU"/>
+              </w:rPr>
+              <w:t>/</w:t>
+            </w:r>
+            <w:r>
+              <w:t>info</w:t>
+            </w:r>
+            <w:r>
+              <w:rPr>
+                <w:lang w:val="ru-RU"/>
+              </w:rPr>
+              <w:t xml:space="preserve"> без почты перенаправляет на /</w:t>
+            </w:r>
+            <w:r>
+              <w:t>reg</w:t>
+            </w:r>
+            <w:r>
+              <w:rPr>
+                <w:lang w:val="ru-RU"/>
+              </w:rPr>
+              <w:t xml:space="preserve"> для ввода почты</w:t>
+            </w:r>
+          </w:p>
+        </w:tc>
+        <w:tc>
+          <w:tcPr>
+            <w:tcW w:w="1890" w:type="dxa"/>
+            <w:vAlign w:val="center"/>
+          </w:tcPr>
+          <w:p>
+            <w:pPr>
+              <w:pStyle w:val="10"/>
+              <w:cnfStyle w:val="000000100000" w:firstRow="0" w:lastRow="0" w:firstColumn="0" w:lastColumn="0" w:oddVBand="0" w:evenVBand="0" w:oddHBand="1" w:evenHBand="0" w:firstRowFirstColumn="0" w:firstRowLastColumn="0" w:lastRowFirstColumn="0" w:lastRowLastColumn="0"/>
+            </w:pPr>
             <w:proofErr w:type="spellStart"/>
             <w:r>
-              <w:t>reg</w:t>
+              <w:rPr>
+                <w:rFonts w:ascii="Bahnschrift SemiBold" w:hAnsi="Bahnschrift SemiBold"/>
+                <w:color w:val="00B050"/>
+              </w:rPr>
+              <w:t>Положительно</w:t>
             </w:r>
             <w:proofErr w:type="spellEnd"/>
-            <w:r>
-              <w:t xml:space="preserve"> для ввода почты</w:t>
-            </w:r>
-          </w:p>
-        </w:tc>
-        <w:tc>
-          <w:tcPr>
-            <w:tcW w:w="1890" w:type="dxa"/>
-            <w:vAlign w:val="center"/>
-          </w:tcPr>
-          <w:p>
-            <w:pPr>
-              <w:pStyle w:val="10"/>
-              <w:cnfStyle w:val="000000100000" w:firstRow="0" w:lastRow="0" w:firstColumn="0" w:lastColumn="0" w:oddVBand="0" w:evenVBand="0" w:oddHBand="1" w:evenHBand="0" w:firstRowFirstColumn="0" w:firstRowLastColumn="0" w:lastRowFirstColumn="0" w:lastRowLastColumn="0"/>
-            </w:pPr>
-            <w:r>
-              <w:t>Положительно</w:t>
-            </w:r>
           </w:p>
         </w:tc>
         <w:tc>
@@ -959,9 +1007,13 @@
               <w:rPr>
                 <w:rFonts w:ascii="Bahnschrift SemiBold" w:hAnsi="Bahnschrift SemiBold"/>
                 <w:color w:val="00B050"/>
-              </w:rPr>
-            </w:pPr>
-            <w:r>
+                <w:lang w:val="ru-RU"/>
+              </w:rPr>
+            </w:pPr>
+            <w:r>
+              <w:rPr>
+                <w:lang w:val="ru-RU"/>
+              </w:rPr>
               <w:t>Неверный пароль выдает сообщение об ошибке</w:t>
             </w:r>
           </w:p>
@@ -976,9 +1028,15 @@
               <w:pStyle w:val="10"/>
               <w:cnfStyle w:val="000000000000" w:firstRow="0" w:lastRow="0" w:firstColumn="0" w:lastColumn="0" w:oddVBand="0" w:evenVBand="0" w:oddHBand="0" w:evenHBand="0" w:firstRowFirstColumn="0" w:firstRowLastColumn="0" w:lastRowFirstColumn="0" w:lastRowLastColumn="0"/>
             </w:pPr>
-            <w:r>
+            <w:proofErr w:type="spellStart"/>
+            <w:r>
+              <w:rPr>
+                <w:rFonts w:ascii="Bahnschrift SemiBold" w:hAnsi="Bahnschrift SemiBold"/>
+                <w:color w:val="00B050"/>
+              </w:rPr>
               <w:t>Положительно</w:t>
             </w:r>
+            <w:proofErr w:type="spellEnd"/>
           </w:p>
         </w:tc>
         <w:tc>
@@ -1035,29 +1093,39 @@
               <w:rPr>
                 <w:rFonts w:ascii="Bahnschrift SemiBold" w:hAnsi="Bahnschrift SemiBold"/>
                 <w:color w:val="00B050"/>
-              </w:rPr>
-            </w:pPr>
-            <w:r>
-              <w:rPr>
-                <w:rStyle w:val="markedcontent"/>
+                <w:lang w:val="ru-RU"/>
+              </w:rPr>
+            </w:pPr>
+            <w:r>
+              <w:rPr>
+                <w:rStyle w:val="markedcontent"/>
+                <w:lang w:val="ru-RU"/>
               </w:rPr>
               <w:t xml:space="preserve">Обязательные поля должны быть </w:t>
             </w:r>
             <w:r>
+              <w:rPr>
+                <w:lang w:val="ru-RU"/>
+              </w:rPr>
               <w:br/>
             </w:r>
             <w:r>
               <w:rPr>
                 <w:rStyle w:val="markedcontent"/>
+                <w:lang w:val="ru-RU"/>
               </w:rPr>
               <w:t xml:space="preserve">заполнены до подтверждения ввода </w:t>
             </w:r>
             <w:r>
+              <w:rPr>
+                <w:lang w:val="ru-RU"/>
+              </w:rPr>
               <w:br/>
             </w:r>
             <w:r>
               <w:rPr>
                 <w:rStyle w:val="markedcontent"/>
+                <w:lang w:val="ru-RU"/>
               </w:rPr>
               <w:t>данных</w:t>
             </w:r>
@@ -1073,9 +1141,15 @@
               <w:pStyle w:val="10"/>
               <w:cnfStyle w:val="000000100000" w:firstRow="0" w:lastRow="0" w:firstColumn="0" w:lastColumn="0" w:oddVBand="0" w:evenVBand="0" w:oddHBand="1" w:evenHBand="0" w:firstRowFirstColumn="0" w:firstRowLastColumn="0" w:lastRowFirstColumn="0" w:lastRowLastColumn="0"/>
             </w:pPr>
-            <w:r>
+            <w:proofErr w:type="spellStart"/>
+            <w:r>
+              <w:rPr>
+                <w:rFonts w:ascii="Bahnschrift SemiBold" w:hAnsi="Bahnschrift SemiBold"/>
+                <w:color w:val="00B050"/>
+              </w:rPr>
               <w:t>Положительно</w:t>
             </w:r>
+            <w:proofErr w:type="spellEnd"/>
           </w:p>
         </w:tc>
         <w:tc>
@@ -1316,9 +1390,11 @@
             <w:r>
               <w:rPr>
                 <w:rFonts w:ascii="Bahnschrift SemiBold" w:hAnsi="Bahnschrift SemiBold"/>
-                <w:color w:val="FF0000"/>
-              </w:rPr>
-              <w:t>Отрицательно</w:t>
+                <w:color w:val="00B050"/>
+                <w:sz w:val="24"/>
+                <w:szCs w:val="24"/>
+              </w:rPr>
+              <w:t>Положительно</w:t>
             </w:r>
           </w:p>
         </w:tc>
@@ -2462,11 +2538,11 @@
             <w:r>
               <w:rPr>
                 <w:rFonts w:ascii="Bahnschrift SemiBold" w:hAnsi="Bahnschrift SemiBold"/>
-                <w:color w:val="FF0000"/>
-                <w:sz w:val="24"/>
-                <w:szCs w:val="24"/>
-              </w:rPr>
-              <w:t>Отрицательно</w:t>
+                <w:color w:val="00B050"/>
+                <w:sz w:val="24"/>
+                <w:szCs w:val="24"/>
+              </w:rPr>
+              <w:t>Положительно</w:t>
             </w:r>
           </w:p>
         </w:tc>
@@ -3389,11 +3465,11 @@
             <w:r>
               <w:rPr>
                 <w:rFonts w:ascii="Bahnschrift SemiBold" w:hAnsi="Bahnschrift SemiBold"/>
-                <w:color w:val="FF0000"/>
-                <w:sz w:val="24"/>
-                <w:szCs w:val="24"/>
-              </w:rPr>
-              <w:t>Отрицательно</w:t>
+                <w:color w:val="00B050"/>
+                <w:sz w:val="24"/>
+                <w:szCs w:val="24"/>
+              </w:rPr>
+              <w:t>Положительно</w:t>
             </w:r>
           </w:p>
         </w:tc>
@@ -3717,12 +3793,18 @@
           <w:p>
             <w:pPr>
               <w:jc w:val="center"/>
-            </w:pPr>
-            <w:r>
+              <w:rPr>
+                <w:b w:val="0"/>
+                <w:bCs w:val="0"/>
+              </w:rPr>
+            </w:pPr>
+            <w:r>
+              <w:rPr>
+                <w:b w:val="0"/>
+                <w:bCs w:val="0"/>
+              </w:rPr>
               <w:t>9</w:t>
             </w:r>
-            <w:bookmarkStart w:id="0" w:name="_GoBack"/>
-            <w:bookmarkEnd w:id="0"/>
           </w:p>
         </w:tc>
         <w:tc>
@@ -3831,19 +3913,27 @@
               <w:jc w:val="center"/>
               <w:rPr>
                 <w:rFonts w:ascii="Bahnschrift Light" w:hAnsi="Bahnschrift Light"/>
-                <w:sz w:val="24"/>
-                <w:szCs w:val="24"/>
-              </w:rPr>
-            </w:pPr>
-            <w:r>
-              <w:rPr>
-                <w:rFonts w:ascii="Bahnschrift Light" w:hAnsi="Bahnschrift Light"/>
+                <w:b w:val="0"/>
+                <w:bCs w:val="0"/>
+                <w:sz w:val="24"/>
+                <w:szCs w:val="24"/>
+              </w:rPr>
+            </w:pPr>
+            <w:r>
+              <w:rPr>
+                <w:rFonts w:ascii="Bahnschrift Light" w:hAnsi="Bahnschrift Light"/>
+                <w:b w:val="0"/>
+                <w:bCs w:val="0"/>
                 <w:sz w:val="24"/>
                 <w:szCs w:val="24"/>
               </w:rPr>
               <w:t>1</w:t>
             </w:r>
             <w:r>
+              <w:rPr>
+                <w:b w:val="0"/>
+                <w:bCs w:val="0"/>
+              </w:rPr>
               <w:t>0</w:t>
             </w:r>
           </w:p>
@@ -3952,13 +4042,17 @@
               <w:jc w:val="center"/>
               <w:rPr>
                 <w:rFonts w:ascii="Bahnschrift Light" w:hAnsi="Bahnschrift Light"/>
-                <w:sz w:val="24"/>
-                <w:szCs w:val="24"/>
-              </w:rPr>
-            </w:pPr>
-            <w:r>
-              <w:rPr>
-                <w:rFonts w:ascii="Bahnschrift Light" w:hAnsi="Bahnschrift Light"/>
+                <w:b w:val="0"/>
+                <w:bCs w:val="0"/>
+                <w:sz w:val="24"/>
+                <w:szCs w:val="24"/>
+              </w:rPr>
+            </w:pPr>
+            <w:r>
+              <w:rPr>
+                <w:rFonts w:ascii="Bahnschrift Light" w:hAnsi="Bahnschrift Light"/>
+                <w:b w:val="0"/>
+                <w:bCs w:val="0"/>
                 <w:sz w:val="24"/>
                 <w:szCs w:val="24"/>
               </w:rPr>
@@ -4085,13 +4179,17 @@
               <w:jc w:val="center"/>
               <w:rPr>
                 <w:rFonts w:ascii="Bahnschrift Light" w:hAnsi="Bahnschrift Light"/>
-                <w:sz w:val="24"/>
-                <w:szCs w:val="24"/>
-              </w:rPr>
-            </w:pPr>
-            <w:r>
-              <w:rPr>
-                <w:rFonts w:ascii="Bahnschrift Light" w:hAnsi="Bahnschrift Light"/>
+                <w:b w:val="0"/>
+                <w:bCs w:val="0"/>
+                <w:sz w:val="24"/>
+                <w:szCs w:val="24"/>
+              </w:rPr>
+            </w:pPr>
+            <w:r>
+              <w:rPr>
+                <w:rFonts w:ascii="Bahnschrift Light" w:hAnsi="Bahnschrift Light"/>
+                <w:b w:val="0"/>
+                <w:bCs w:val="0"/>
                 <w:sz w:val="24"/>
                 <w:szCs w:val="24"/>
               </w:rPr>
@@ -4202,13 +4300,17 @@
               <w:jc w:val="center"/>
               <w:rPr>
                 <w:rFonts w:ascii="Bahnschrift Light" w:hAnsi="Bahnschrift Light"/>
-                <w:sz w:val="24"/>
-                <w:szCs w:val="24"/>
-              </w:rPr>
-            </w:pPr>
-            <w:r>
-              <w:rPr>
-                <w:rFonts w:ascii="Bahnschrift Light" w:hAnsi="Bahnschrift Light"/>
+                <w:b w:val="0"/>
+                <w:bCs w:val="0"/>
+                <w:sz w:val="24"/>
+                <w:szCs w:val="24"/>
+              </w:rPr>
+            </w:pPr>
+            <w:r>
+              <w:rPr>
+                <w:rFonts w:ascii="Bahnschrift Light" w:hAnsi="Bahnschrift Light"/>
+                <w:b w:val="0"/>
+                <w:bCs w:val="0"/>
                 <w:sz w:val="24"/>
                 <w:szCs w:val="24"/>
               </w:rPr>
@@ -4302,13 +4404,17 @@
               <w:jc w:val="center"/>
               <w:rPr>
                 <w:rFonts w:ascii="Bahnschrift Light" w:hAnsi="Bahnschrift Light"/>
-                <w:sz w:val="24"/>
-                <w:szCs w:val="24"/>
-              </w:rPr>
-            </w:pPr>
-            <w:r>
-              <w:rPr>
-                <w:rFonts w:ascii="Bahnschrift Light" w:hAnsi="Bahnschrift Light"/>
+                <w:b w:val="0"/>
+                <w:bCs w:val="0"/>
+                <w:sz w:val="24"/>
+                <w:szCs w:val="24"/>
+              </w:rPr>
+            </w:pPr>
+            <w:r>
+              <w:rPr>
+                <w:rFonts w:ascii="Bahnschrift Light" w:hAnsi="Bahnschrift Light"/>
+                <w:b w:val="0"/>
+                <w:bCs w:val="0"/>
                 <w:sz w:val="24"/>
                 <w:szCs w:val="24"/>
               </w:rPr>
@@ -4441,13 +4547,17 @@
               <w:jc w:val="center"/>
               <w:rPr>
                 <w:rFonts w:ascii="Bahnschrift Light" w:hAnsi="Bahnschrift Light"/>
-                <w:sz w:val="24"/>
-                <w:szCs w:val="24"/>
-              </w:rPr>
-            </w:pPr>
-            <w:r>
-              <w:rPr>
-                <w:rFonts w:ascii="Bahnschrift Light" w:hAnsi="Bahnschrift Light"/>
+                <w:b w:val="0"/>
+                <w:bCs w:val="0"/>
+                <w:sz w:val="24"/>
+                <w:szCs w:val="24"/>
+              </w:rPr>
+            </w:pPr>
+            <w:r>
+              <w:rPr>
+                <w:rFonts w:ascii="Bahnschrift Light" w:hAnsi="Bahnschrift Light"/>
+                <w:b w:val="0"/>
+                <w:bCs w:val="0"/>
                 <w:sz w:val="24"/>
                 <w:szCs w:val="24"/>
               </w:rPr>
@@ -4544,13 +4654,17 @@
               <w:jc w:val="center"/>
               <w:rPr>
                 <w:rFonts w:ascii="Bahnschrift Light" w:hAnsi="Bahnschrift Light"/>
-                <w:sz w:val="24"/>
-                <w:szCs w:val="24"/>
-              </w:rPr>
-            </w:pPr>
-            <w:r>
-              <w:rPr>
-                <w:rFonts w:ascii="Bahnschrift Light" w:hAnsi="Bahnschrift Light"/>
+                <w:b w:val="0"/>
+                <w:bCs w:val="0"/>
+                <w:sz w:val="24"/>
+                <w:szCs w:val="24"/>
+              </w:rPr>
+            </w:pPr>
+            <w:r>
+              <w:rPr>
+                <w:rFonts w:ascii="Bahnschrift Light" w:hAnsi="Bahnschrift Light"/>
+                <w:b w:val="0"/>
+                <w:bCs w:val="0"/>
                 <w:sz w:val="24"/>
                 <w:szCs w:val="24"/>
               </w:rPr>
@@ -4645,13 +4759,17 @@
               <w:jc w:val="center"/>
               <w:rPr>
                 <w:rFonts w:ascii="Bahnschrift Light" w:hAnsi="Bahnschrift Light"/>
-                <w:sz w:val="24"/>
-                <w:szCs w:val="24"/>
-              </w:rPr>
-            </w:pPr>
-            <w:r>
-              <w:rPr>
-                <w:rFonts w:ascii="Bahnschrift Light" w:hAnsi="Bahnschrift Light"/>
+                <w:b w:val="0"/>
+                <w:bCs w:val="0"/>
+                <w:sz w:val="24"/>
+                <w:szCs w:val="24"/>
+              </w:rPr>
+            </w:pPr>
+            <w:r>
+              <w:rPr>
+                <w:rFonts w:ascii="Bahnschrift Light" w:hAnsi="Bahnschrift Light"/>
+                <w:b w:val="0"/>
+                <w:bCs w:val="0"/>
                 <w:sz w:val="24"/>
                 <w:szCs w:val="24"/>
               </w:rPr>
@@ -4904,8 +5022,16 @@
           <w:p>
             <w:pPr>
               <w:jc w:val="center"/>
-            </w:pPr>
-            <w:r>
+              <w:rPr>
+                <w:b w:val="0"/>
+                <w:bCs w:val="0"/>
+              </w:rPr>
+            </w:pPr>
+            <w:r>
+              <w:rPr>
+                <w:b w:val="0"/>
+                <w:bCs w:val="0"/>
+              </w:rPr>
               <w:t>18</w:t>
             </w:r>
           </w:p>
@@ -4998,13 +5124,17 @@
               <w:jc w:val="center"/>
               <w:rPr>
                 <w:rFonts w:ascii="Bahnschrift Light" w:hAnsi="Bahnschrift Light"/>
-                <w:sz w:val="24"/>
-                <w:szCs w:val="24"/>
-              </w:rPr>
-            </w:pPr>
-            <w:r>
-              <w:rPr>
-                <w:rFonts w:ascii="Bahnschrift Light" w:hAnsi="Bahnschrift Light"/>
+                <w:b w:val="0"/>
+                <w:bCs w:val="0"/>
+                <w:sz w:val="24"/>
+                <w:szCs w:val="24"/>
+              </w:rPr>
+            </w:pPr>
+            <w:r>
+              <w:rPr>
+                <w:rFonts w:ascii="Bahnschrift Light" w:hAnsi="Bahnschrift Light"/>
+                <w:b w:val="0"/>
+                <w:bCs w:val="0"/>
                 <w:sz w:val="24"/>
                 <w:szCs w:val="24"/>
               </w:rPr>
@@ -5098,13 +5228,17 @@
               <w:jc w:val="center"/>
               <w:rPr>
                 <w:rFonts w:ascii="Bahnschrift Light" w:hAnsi="Bahnschrift Light"/>
-                <w:sz w:val="24"/>
-                <w:szCs w:val="24"/>
-              </w:rPr>
-            </w:pPr>
-            <w:r>
-              <w:rPr>
-                <w:rFonts w:ascii="Bahnschrift Light" w:hAnsi="Bahnschrift Light"/>
+                <w:b w:val="0"/>
+                <w:bCs w:val="0"/>
+                <w:sz w:val="24"/>
+                <w:szCs w:val="24"/>
+              </w:rPr>
+            </w:pPr>
+            <w:r>
+              <w:rPr>
+                <w:rFonts w:ascii="Bahnschrift Light" w:hAnsi="Bahnschrift Light"/>
+                <w:b w:val="0"/>
+                <w:bCs w:val="0"/>
                 <w:sz w:val="24"/>
                 <w:szCs w:val="24"/>
               </w:rPr>
@@ -5196,13 +5330,17 @@
               <w:jc w:val="center"/>
               <w:rPr>
                 <w:rFonts w:ascii="Bahnschrift Light" w:hAnsi="Bahnschrift Light"/>
-                <w:sz w:val="24"/>
-                <w:szCs w:val="24"/>
-              </w:rPr>
-            </w:pPr>
-            <w:r>
-              <w:rPr>
-                <w:rFonts w:ascii="Bahnschrift Light" w:hAnsi="Bahnschrift Light"/>
+                <w:b w:val="0"/>
+                <w:bCs w:val="0"/>
+                <w:sz w:val="24"/>
+                <w:szCs w:val="24"/>
+              </w:rPr>
+            </w:pPr>
+            <w:r>
+              <w:rPr>
+                <w:rFonts w:ascii="Bahnschrift Light" w:hAnsi="Bahnschrift Light"/>
+                <w:b w:val="0"/>
+                <w:bCs w:val="0"/>
                 <w:sz w:val="24"/>
                 <w:szCs w:val="24"/>
               </w:rPr>
@@ -5295,13 +5433,17 @@
               <w:jc w:val="center"/>
               <w:rPr>
                 <w:rFonts w:ascii="Bahnschrift Light" w:hAnsi="Bahnschrift Light"/>
-                <w:sz w:val="24"/>
-                <w:szCs w:val="24"/>
-              </w:rPr>
-            </w:pPr>
-            <w:r>
-              <w:rPr>
-                <w:rFonts w:ascii="Bahnschrift Light" w:hAnsi="Bahnschrift Light"/>
+                <w:b w:val="0"/>
+                <w:bCs w:val="0"/>
+                <w:sz w:val="24"/>
+                <w:szCs w:val="24"/>
+              </w:rPr>
+            </w:pPr>
+            <w:r>
+              <w:rPr>
+                <w:rFonts w:ascii="Bahnschrift Light" w:hAnsi="Bahnschrift Light"/>
+                <w:b w:val="0"/>
+                <w:bCs w:val="0"/>
                 <w:sz w:val="24"/>
                 <w:szCs w:val="24"/>
               </w:rPr>
@@ -5412,13 +5554,17 @@
               <w:jc w:val="center"/>
               <w:rPr>
                 <w:rFonts w:ascii="Bahnschrift Light" w:hAnsi="Bahnschrift Light"/>
-                <w:sz w:val="24"/>
-                <w:szCs w:val="24"/>
-              </w:rPr>
-            </w:pPr>
-            <w:r>
-              <w:rPr>
-                <w:rFonts w:ascii="Bahnschrift Light" w:hAnsi="Bahnschrift Light"/>
+                <w:b w:val="0"/>
+                <w:bCs w:val="0"/>
+                <w:sz w:val="24"/>
+                <w:szCs w:val="24"/>
+              </w:rPr>
+            </w:pPr>
+            <w:r>
+              <w:rPr>
+                <w:rFonts w:ascii="Bahnschrift Light" w:hAnsi="Bahnschrift Light"/>
+                <w:b w:val="0"/>
+                <w:bCs w:val="0"/>
                 <w:sz w:val="24"/>
                 <w:szCs w:val="24"/>
               </w:rPr>
@@ -5502,11 +5648,10 @@
             <w:r>
               <w:rPr>
                 <w:rFonts w:ascii="Bahnschrift SemiBold" w:hAnsi="Bahnschrift SemiBold"/>
-                <w:color w:val="00B050"/>
-                <w:sz w:val="24"/>
-                <w:szCs w:val="24"/>
-              </w:rPr>
-              <w:t>Положительно</w:t>
+                <w:sz w:val="24"/>
+                <w:szCs w:val="24"/>
+              </w:rPr>
+              <w:t>Функционал не реализован</w:t>
             </w:r>
           </w:p>
         </w:tc>
@@ -5546,13 +5691,17 @@
               <w:jc w:val="center"/>
               <w:rPr>
                 <w:rFonts w:ascii="Bahnschrift Light" w:hAnsi="Bahnschrift Light"/>
-                <w:sz w:val="24"/>
-                <w:szCs w:val="24"/>
-              </w:rPr>
-            </w:pPr>
-            <w:r>
-              <w:rPr>
-                <w:rFonts w:ascii="Bahnschrift Light" w:hAnsi="Bahnschrift Light"/>
+                <w:b w:val="0"/>
+                <w:bCs w:val="0"/>
+                <w:sz w:val="24"/>
+                <w:szCs w:val="24"/>
+              </w:rPr>
+            </w:pPr>
+            <w:r>
+              <w:rPr>
+                <w:rFonts w:ascii="Bahnschrift Light" w:hAnsi="Bahnschrift Light"/>
+                <w:b w:val="0"/>
+                <w:bCs w:val="0"/>
                 <w:sz w:val="24"/>
                 <w:szCs w:val="24"/>
               </w:rPr>
@@ -5632,11 +5781,10 @@
             <w:r>
               <w:rPr>
                 <w:rFonts w:ascii="Bahnschrift SemiBold" w:hAnsi="Bahnschrift SemiBold"/>
-                <w:color w:val="00B050"/>
-                <w:sz w:val="24"/>
-                <w:szCs w:val="24"/>
-              </w:rPr>
-              <w:t>Положительно</w:t>
+                <w:sz w:val="24"/>
+                <w:szCs w:val="24"/>
+              </w:rPr>
+              <w:t>Функционал не реализован</w:t>
             </w:r>
           </w:p>
         </w:tc>
@@ -5673,13 +5821,17 @@
               <w:jc w:val="center"/>
               <w:rPr>
                 <w:rFonts w:ascii="Bahnschrift Light" w:hAnsi="Bahnschrift Light"/>
-                <w:sz w:val="24"/>
-                <w:szCs w:val="24"/>
-              </w:rPr>
-            </w:pPr>
-            <w:r>
-              <w:rPr>
-                <w:rFonts w:ascii="Bahnschrift Light" w:hAnsi="Bahnschrift Light"/>
+                <w:b w:val="0"/>
+                <w:bCs w:val="0"/>
+                <w:sz w:val="24"/>
+                <w:szCs w:val="24"/>
+              </w:rPr>
+            </w:pPr>
+            <w:r>
+              <w:rPr>
+                <w:rFonts w:ascii="Bahnschrift Light" w:hAnsi="Bahnschrift Light"/>
+                <w:b w:val="0"/>
+                <w:bCs w:val="0"/>
                 <w:sz w:val="24"/>
                 <w:szCs w:val="24"/>
               </w:rPr>
@@ -5774,13 +5926,17 @@
               <w:jc w:val="center"/>
               <w:rPr>
                 <w:rFonts w:ascii="Bahnschrift Light" w:hAnsi="Bahnschrift Light"/>
-                <w:sz w:val="24"/>
-                <w:szCs w:val="24"/>
-              </w:rPr>
-            </w:pPr>
-            <w:r>
-              <w:rPr>
-                <w:rFonts w:ascii="Bahnschrift Light" w:hAnsi="Bahnschrift Light"/>
+                <w:b w:val="0"/>
+                <w:bCs w:val="0"/>
+                <w:sz w:val="24"/>
+                <w:szCs w:val="24"/>
+              </w:rPr>
+            </w:pPr>
+            <w:r>
+              <w:rPr>
+                <w:rFonts w:ascii="Bahnschrift Light" w:hAnsi="Bahnschrift Light"/>
+                <w:b w:val="0"/>
+                <w:bCs w:val="0"/>
                 <w:sz w:val="24"/>
                 <w:szCs w:val="24"/>
               </w:rPr>
@@ -5874,13 +6030,17 @@
               <w:jc w:val="center"/>
               <w:rPr>
                 <w:rFonts w:ascii="Bahnschrift Light" w:hAnsi="Bahnschrift Light"/>
-                <w:sz w:val="24"/>
-                <w:szCs w:val="24"/>
-              </w:rPr>
-            </w:pPr>
-            <w:r>
-              <w:rPr>
-                <w:rFonts w:ascii="Bahnschrift Light" w:hAnsi="Bahnschrift Light"/>
+                <w:b w:val="0"/>
+                <w:bCs w:val="0"/>
+                <w:sz w:val="24"/>
+                <w:szCs w:val="24"/>
+              </w:rPr>
+            </w:pPr>
+            <w:r>
+              <w:rPr>
+                <w:rFonts w:ascii="Bahnschrift Light" w:hAnsi="Bahnschrift Light"/>
+                <w:b w:val="0"/>
+                <w:bCs w:val="0"/>
                 <w:sz w:val="24"/>
                 <w:szCs w:val="24"/>
               </w:rPr>
@@ -6112,14 +6272,18 @@
               <w:rPr>
                 <w:rStyle w:val="markedcontent"/>
                 <w:rFonts w:ascii="Bahnschrift Light" w:hAnsi="Bahnschrift Light" w:cs="Arial"/>
-                <w:sz w:val="24"/>
-                <w:szCs w:val="24"/>
-              </w:rPr>
-            </w:pPr>
-            <w:r>
-              <w:rPr>
-                <w:rStyle w:val="markedcontent"/>
-                <w:rFonts w:ascii="Bahnschrift Light" w:hAnsi="Bahnschrift Light" w:cs="Arial"/>
+                <w:b w:val="0"/>
+                <w:bCs w:val="0"/>
+                <w:sz w:val="24"/>
+                <w:szCs w:val="24"/>
+              </w:rPr>
+            </w:pPr>
+            <w:r>
+              <w:rPr>
+                <w:rStyle w:val="markedcontent"/>
+                <w:rFonts w:ascii="Bahnschrift Light" w:hAnsi="Bahnschrift Light" w:cs="Arial"/>
+                <w:b w:val="0"/>
+                <w:bCs w:val="0"/>
                 <w:sz w:val="24"/>
                 <w:szCs w:val="24"/>
               </w:rPr>
@@ -6143,13 +6307,17 @@
               <w:jc w:val="center"/>
               <w:rPr>
                 <w:rFonts w:ascii="Bahnschrift Light" w:hAnsi="Bahnschrift Light"/>
-                <w:sz w:val="24"/>
-                <w:szCs w:val="24"/>
-              </w:rPr>
-            </w:pPr>
-            <w:r>
-              <w:rPr>
-                <w:rFonts w:ascii="Bahnschrift Light" w:hAnsi="Bahnschrift Light"/>
+                <w:b w:val="0"/>
+                <w:bCs w:val="0"/>
+                <w:sz w:val="24"/>
+                <w:szCs w:val="24"/>
+              </w:rPr>
+            </w:pPr>
+            <w:r>
+              <w:rPr>
+                <w:rFonts w:ascii="Bahnschrift Light" w:hAnsi="Bahnschrift Light"/>
+                <w:b w:val="0"/>
+                <w:bCs w:val="0"/>
                 <w:sz w:val="24"/>
                 <w:szCs w:val="24"/>
               </w:rPr>
@@ -6242,13 +6410,17 @@
               <w:jc w:val="center"/>
               <w:rPr>
                 <w:rFonts w:ascii="Bahnschrift Light" w:hAnsi="Bahnschrift Light"/>
-                <w:sz w:val="24"/>
-                <w:szCs w:val="24"/>
-              </w:rPr>
-            </w:pPr>
-            <w:r>
-              <w:rPr>
-                <w:rFonts w:ascii="Bahnschrift Light" w:hAnsi="Bahnschrift Light"/>
+                <w:b w:val="0"/>
+                <w:bCs w:val="0"/>
+                <w:sz w:val="24"/>
+                <w:szCs w:val="24"/>
+              </w:rPr>
+            </w:pPr>
+            <w:r>
+              <w:rPr>
+                <w:rFonts w:ascii="Bahnschrift Light" w:hAnsi="Bahnschrift Light"/>
+                <w:b w:val="0"/>
+                <w:bCs w:val="0"/>
                 <w:sz w:val="24"/>
                 <w:szCs w:val="24"/>
               </w:rPr>
@@ -6340,13 +6512,17 @@
               <w:jc w:val="center"/>
               <w:rPr>
                 <w:rFonts w:ascii="Bahnschrift Light" w:hAnsi="Bahnschrift Light"/>
-                <w:sz w:val="24"/>
-                <w:szCs w:val="24"/>
-              </w:rPr>
-            </w:pPr>
-            <w:r>
-              <w:rPr>
-                <w:rFonts w:ascii="Bahnschrift Light" w:hAnsi="Bahnschrift Light"/>
+                <w:b w:val="0"/>
+                <w:bCs w:val="0"/>
+                <w:sz w:val="24"/>
+                <w:szCs w:val="24"/>
+              </w:rPr>
+            </w:pPr>
+            <w:r>
+              <w:rPr>
+                <w:rFonts w:ascii="Bahnschrift Light" w:hAnsi="Bahnschrift Light"/>
+                <w:b w:val="0"/>
+                <w:bCs w:val="0"/>
                 <w:sz w:val="24"/>
                 <w:szCs w:val="24"/>
               </w:rPr>
@@ -6440,13 +6616,17 @@
               <w:jc w:val="center"/>
               <w:rPr>
                 <w:rFonts w:ascii="Bahnschrift Light" w:hAnsi="Bahnschrift Light"/>
-                <w:sz w:val="24"/>
-                <w:szCs w:val="24"/>
-              </w:rPr>
-            </w:pPr>
-            <w:r>
-              <w:rPr>
-                <w:rFonts w:ascii="Bahnschrift Light" w:hAnsi="Bahnschrift Light"/>
+                <w:b w:val="0"/>
+                <w:bCs w:val="0"/>
+                <w:sz w:val="24"/>
+                <w:szCs w:val="24"/>
+              </w:rPr>
+            </w:pPr>
+            <w:r>
+              <w:rPr>
+                <w:rFonts w:ascii="Bahnschrift Light" w:hAnsi="Bahnschrift Light"/>
+                <w:b w:val="0"/>
+                <w:bCs w:val="0"/>
                 <w:sz w:val="24"/>
                 <w:szCs w:val="24"/>
               </w:rPr>
@@ -6539,13 +6719,17 @@
               <w:jc w:val="center"/>
               <w:rPr>
                 <w:rFonts w:ascii="Bahnschrift Light" w:hAnsi="Bahnschrift Light"/>
-                <w:sz w:val="24"/>
-                <w:szCs w:val="24"/>
-              </w:rPr>
-            </w:pPr>
-            <w:r>
-              <w:rPr>
-                <w:rFonts w:ascii="Bahnschrift Light" w:hAnsi="Bahnschrift Light"/>
+                <w:b w:val="0"/>
+                <w:bCs w:val="0"/>
+                <w:sz w:val="24"/>
+                <w:szCs w:val="24"/>
+              </w:rPr>
+            </w:pPr>
+            <w:r>
+              <w:rPr>
+                <w:rFonts w:ascii="Bahnschrift Light" w:hAnsi="Bahnschrift Light"/>
+                <w:b w:val="0"/>
+                <w:bCs w:val="0"/>
                 <w:sz w:val="24"/>
                 <w:szCs w:val="24"/>
               </w:rPr>
@@ -6786,13 +6970,17 @@
               <w:jc w:val="center"/>
               <w:rPr>
                 <w:rFonts w:ascii="Bahnschrift Light" w:hAnsi="Bahnschrift Light"/>
-                <w:sz w:val="24"/>
-                <w:szCs w:val="24"/>
-              </w:rPr>
-            </w:pPr>
-            <w:r>
-              <w:rPr>
-                <w:rFonts w:ascii="Bahnschrift Light" w:hAnsi="Bahnschrift Light"/>
+                <w:b w:val="0"/>
+                <w:bCs w:val="0"/>
+                <w:sz w:val="24"/>
+                <w:szCs w:val="24"/>
+              </w:rPr>
+            </w:pPr>
+            <w:r>
+              <w:rPr>
+                <w:rFonts w:ascii="Bahnschrift Light" w:hAnsi="Bahnschrift Light"/>
+                <w:b w:val="0"/>
+                <w:bCs w:val="0"/>
                 <w:sz w:val="24"/>
                 <w:szCs w:val="24"/>
               </w:rPr>
@@ -6885,13 +7073,17 @@
               <w:jc w:val="center"/>
               <w:rPr>
                 <w:rFonts w:ascii="Bahnschrift Light" w:hAnsi="Bahnschrift Light"/>
-                <w:sz w:val="24"/>
-                <w:szCs w:val="24"/>
-              </w:rPr>
-            </w:pPr>
-            <w:r>
-              <w:rPr>
-                <w:rFonts w:ascii="Bahnschrift Light" w:hAnsi="Bahnschrift Light"/>
+                <w:b w:val="0"/>
+                <w:bCs w:val="0"/>
+                <w:sz w:val="24"/>
+                <w:szCs w:val="24"/>
+              </w:rPr>
+            </w:pPr>
+            <w:r>
+              <w:rPr>
+                <w:rFonts w:ascii="Bahnschrift Light" w:hAnsi="Bahnschrift Light"/>
+                <w:b w:val="0"/>
+                <w:bCs w:val="0"/>
                 <w:sz w:val="24"/>
                 <w:szCs w:val="24"/>
               </w:rPr>
@@ -6984,13 +7176,17 @@
               <w:jc w:val="center"/>
               <w:rPr>
                 <w:rFonts w:ascii="Bahnschrift Light" w:hAnsi="Bahnschrift Light"/>
-                <w:sz w:val="24"/>
-                <w:szCs w:val="24"/>
-              </w:rPr>
-            </w:pPr>
-            <w:r>
-              <w:rPr>
-                <w:rFonts w:ascii="Bahnschrift Light" w:hAnsi="Bahnschrift Light"/>
+                <w:b w:val="0"/>
+                <w:bCs w:val="0"/>
+                <w:sz w:val="24"/>
+                <w:szCs w:val="24"/>
+              </w:rPr>
+            </w:pPr>
+            <w:r>
+              <w:rPr>
+                <w:rFonts w:ascii="Bahnschrift Light" w:hAnsi="Bahnschrift Light"/>
+                <w:b w:val="0"/>
+                <w:bCs w:val="0"/>
                 <w:sz w:val="24"/>
                 <w:szCs w:val="24"/>
               </w:rPr>
@@ -7077,6 +7273,455 @@
           </w:p>
         </w:tc>
       </w:tr>
+      <w:tr>
+        <w:trPr>
+          <w:trHeight w:val="1152"/>
+        </w:trPr>
+        <w:tc>
+          <w:tcPr>
+            <w:cnfStyle w:val="001000000000" w:firstRow="0" w:lastRow="0" w:firstColumn="1" w:lastColumn="0" w:oddVBand="0" w:evenVBand="0" w:oddHBand="0" w:evenHBand="0" w:firstRowFirstColumn="0" w:firstRowLastColumn="0" w:lastRowFirstColumn="0" w:lastRowLastColumn="0"/>
+            <w:tcW w:w="1350" w:type="dxa"/>
+            <w:vAlign w:val="center"/>
+          </w:tcPr>
+          <w:p>
+            <w:pPr>
+              <w:jc w:val="center"/>
+              <w:rPr>
+                <w:rFonts w:ascii="Bahnschrift Light" w:hAnsi="Bahnschrift Light"/>
+                <w:b w:val="0"/>
+                <w:bCs w:val="0"/>
+                <w:sz w:val="24"/>
+                <w:szCs w:val="24"/>
+              </w:rPr>
+            </w:pPr>
+            <w:r>
+              <w:rPr>
+                <w:rFonts w:ascii="Bahnschrift Light" w:hAnsi="Bahnschrift Light"/>
+                <w:b w:val="0"/>
+                <w:bCs w:val="0"/>
+                <w:sz w:val="24"/>
+                <w:szCs w:val="24"/>
+              </w:rPr>
+              <w:lastRenderedPageBreak/>
+              <w:t>3</w:t>
+            </w:r>
+            <w:r>
+              <w:rPr>
+                <w:b w:val="0"/>
+                <w:bCs w:val="0"/>
+              </w:rPr>
+              <w:t>7</w:t>
+            </w:r>
+          </w:p>
+        </w:tc>
+        <w:tc>
+          <w:tcPr>
+            <w:tcW w:w="4680" w:type="dxa"/>
+            <w:vAlign w:val="center"/>
+          </w:tcPr>
+          <w:p>
+            <w:pPr>
+              <w:jc w:val="center"/>
+              <w:cnfStyle w:val="000000000000" w:firstRow="0" w:lastRow="0" w:firstColumn="0" w:lastColumn="0" w:oddVBand="0" w:evenVBand="0" w:oddHBand="0" w:evenHBand="0" w:firstRowFirstColumn="0" w:firstRowLastColumn="0" w:lastRowFirstColumn="0" w:lastRowLastColumn="0"/>
+              <w:rPr>
+                <w:rStyle w:val="markedcontent"/>
+                <w:rFonts w:ascii="Bahnschrift Light" w:hAnsi="Bahnschrift Light" w:cs="Arial"/>
+                <w:sz w:val="24"/>
+                <w:szCs w:val="24"/>
+              </w:rPr>
+            </w:pPr>
+            <w:r>
+              <w:rPr>
+                <w:rStyle w:val="markedcontent"/>
+                <w:rFonts w:ascii="Bahnschrift Light" w:hAnsi="Bahnschrift Light" w:cs="Arial"/>
+                <w:sz w:val="24"/>
+                <w:szCs w:val="24"/>
+              </w:rPr>
+              <w:t>Не владелец поста, не может отредактировать поста</w:t>
+            </w:r>
+          </w:p>
+        </w:tc>
+        <w:tc>
+          <w:tcPr>
+            <w:tcW w:w="1890" w:type="dxa"/>
+            <w:vAlign w:val="center"/>
+          </w:tcPr>
+          <w:p>
+            <w:pPr>
+              <w:jc w:val="center"/>
+              <w:cnfStyle w:val="000000000000" w:firstRow="0" w:lastRow="0" w:firstColumn="0" w:lastColumn="0" w:oddVBand="0" w:evenVBand="0" w:oddHBand="0" w:evenHBand="0" w:firstRowFirstColumn="0" w:firstRowLastColumn="0" w:lastRowFirstColumn="0" w:lastRowLastColumn="0"/>
+              <w:rPr>
+                <w:rFonts w:ascii="Bahnschrift SemiBold" w:hAnsi="Bahnschrift SemiBold"/>
+                <w:sz w:val="24"/>
+                <w:szCs w:val="24"/>
+              </w:rPr>
+            </w:pPr>
+            <w:r>
+              <w:rPr>
+                <w:rFonts w:ascii="Bahnschrift SemiBold" w:hAnsi="Bahnschrift SemiBold"/>
+                <w:color w:val="00B050"/>
+                <w:sz w:val="24"/>
+                <w:szCs w:val="24"/>
+              </w:rPr>
+              <w:t>Положительно</w:t>
+            </w:r>
+          </w:p>
+        </w:tc>
+        <w:tc>
+          <w:tcPr>
+            <w:tcW w:w="2610" w:type="dxa"/>
+            <w:vAlign w:val="center"/>
+          </w:tcPr>
+          <w:p>
+            <w:pPr>
+              <w:jc w:val="center"/>
+              <w:cnfStyle w:val="000000000000" w:firstRow="0" w:lastRow="0" w:firstColumn="0" w:lastColumn="0" w:oddVBand="0" w:evenVBand="0" w:oddHBand="0" w:evenHBand="0" w:firstRowFirstColumn="0" w:firstRowLastColumn="0" w:lastRowFirstColumn="0" w:lastRowLastColumn="0"/>
+              <w:rPr>
+                <w:rStyle w:val="markedcontent"/>
+                <w:rFonts w:ascii="Bahnschrift Light" w:hAnsi="Bahnschrift Light" w:cs="Arial"/>
+                <w:sz w:val="24"/>
+                <w:szCs w:val="24"/>
+              </w:rPr>
+            </w:pPr>
+          </w:p>
+        </w:tc>
+      </w:tr>
+      <w:tr>
+        <w:trPr>
+          <w:cnfStyle w:val="000000100000" w:firstRow="0" w:lastRow="0" w:firstColumn="0" w:lastColumn="0" w:oddVBand="0" w:evenVBand="0" w:oddHBand="1" w:evenHBand="0" w:firstRowFirstColumn="0" w:firstRowLastColumn="0" w:lastRowFirstColumn="0" w:lastRowLastColumn="0"/>
+          <w:trHeight w:val="1152"/>
+        </w:trPr>
+        <w:tc>
+          <w:tcPr>
+            <w:cnfStyle w:val="001000000000" w:firstRow="0" w:lastRow="0" w:firstColumn="1" w:lastColumn="0" w:oddVBand="0" w:evenVBand="0" w:oddHBand="0" w:evenHBand="0" w:firstRowFirstColumn="0" w:firstRowLastColumn="0" w:lastRowFirstColumn="0" w:lastRowLastColumn="0"/>
+            <w:tcW w:w="1350" w:type="dxa"/>
+            <w:vAlign w:val="center"/>
+          </w:tcPr>
+          <w:p>
+            <w:pPr>
+              <w:jc w:val="center"/>
+              <w:rPr>
+                <w:rFonts w:ascii="Bahnschrift Light" w:hAnsi="Bahnschrift Light"/>
+                <w:b w:val="0"/>
+                <w:bCs w:val="0"/>
+                <w:sz w:val="24"/>
+                <w:szCs w:val="24"/>
+              </w:rPr>
+            </w:pPr>
+            <w:r>
+              <w:rPr>
+                <w:rFonts w:ascii="Bahnschrift Light" w:hAnsi="Bahnschrift Light"/>
+                <w:b w:val="0"/>
+                <w:bCs w:val="0"/>
+                <w:sz w:val="24"/>
+                <w:szCs w:val="24"/>
+              </w:rPr>
+              <w:t>38</w:t>
+            </w:r>
+          </w:p>
+        </w:tc>
+        <w:tc>
+          <w:tcPr>
+            <w:tcW w:w="4680" w:type="dxa"/>
+            <w:vAlign w:val="center"/>
+          </w:tcPr>
+          <w:p>
+            <w:pPr>
+              <w:jc w:val="center"/>
+              <w:cnfStyle w:val="000000100000" w:firstRow="0" w:lastRow="0" w:firstColumn="0" w:lastColumn="0" w:oddVBand="0" w:evenVBand="0" w:oddHBand="1" w:evenHBand="0" w:firstRowFirstColumn="0" w:firstRowLastColumn="0" w:lastRowFirstColumn="0" w:lastRowLastColumn="0"/>
+              <w:rPr>
+                <w:rStyle w:val="markedcontent"/>
+                <w:rFonts w:ascii="Bahnschrift Light" w:hAnsi="Bahnschrift Light" w:cs="Arial"/>
+                <w:sz w:val="24"/>
+                <w:szCs w:val="24"/>
+              </w:rPr>
+            </w:pPr>
+            <w:r>
+              <w:rPr>
+                <w:rStyle w:val="markedcontent"/>
+                <w:rFonts w:ascii="Bahnschrift Light" w:hAnsi="Bahnschrift Light" w:cs="Arial"/>
+                <w:sz w:val="24"/>
+                <w:szCs w:val="24"/>
+              </w:rPr>
+              <w:t>Не владелец поста, не может удалить пост</w:t>
+            </w:r>
+          </w:p>
+        </w:tc>
+        <w:tc>
+          <w:tcPr>
+            <w:tcW w:w="1890" w:type="dxa"/>
+            <w:vAlign w:val="center"/>
+          </w:tcPr>
+          <w:p>
+            <w:pPr>
+              <w:jc w:val="center"/>
+              <w:cnfStyle w:val="000000100000" w:firstRow="0" w:lastRow="0" w:firstColumn="0" w:lastColumn="0" w:oddVBand="0" w:evenVBand="0" w:oddHBand="1" w:evenHBand="0" w:firstRowFirstColumn="0" w:firstRowLastColumn="0" w:lastRowFirstColumn="0" w:lastRowLastColumn="0"/>
+              <w:rPr>
+                <w:rFonts w:ascii="Bahnschrift SemiBold" w:hAnsi="Bahnschrift SemiBold"/>
+                <w:color w:val="00B050"/>
+                <w:sz w:val="24"/>
+                <w:szCs w:val="24"/>
+              </w:rPr>
+            </w:pPr>
+            <w:r>
+              <w:rPr>
+                <w:rFonts w:ascii="Bahnschrift SemiBold" w:hAnsi="Bahnschrift SemiBold"/>
+                <w:color w:val="00B050"/>
+                <w:sz w:val="24"/>
+                <w:szCs w:val="24"/>
+              </w:rPr>
+              <w:t>Положительно</w:t>
+            </w:r>
+          </w:p>
+        </w:tc>
+        <w:tc>
+          <w:tcPr>
+            <w:tcW w:w="2610" w:type="dxa"/>
+            <w:vAlign w:val="center"/>
+          </w:tcPr>
+          <w:p>
+            <w:pPr>
+              <w:jc w:val="center"/>
+              <w:cnfStyle w:val="000000100000" w:firstRow="0" w:lastRow="0" w:firstColumn="0" w:lastColumn="0" w:oddVBand="0" w:evenVBand="0" w:oddHBand="1" w:evenHBand="0" w:firstRowFirstColumn="0" w:firstRowLastColumn="0" w:lastRowFirstColumn="0" w:lastRowLastColumn="0"/>
+              <w:rPr>
+                <w:rStyle w:val="markedcontent"/>
+                <w:rFonts w:ascii="Bahnschrift Light" w:hAnsi="Bahnschrift Light" w:cs="Arial"/>
+                <w:sz w:val="24"/>
+                <w:szCs w:val="24"/>
+              </w:rPr>
+            </w:pPr>
+          </w:p>
+        </w:tc>
+      </w:tr>
+      <w:tr>
+        <w:trPr>
+          <w:trHeight w:val="1152"/>
+        </w:trPr>
+        <w:tc>
+          <w:tcPr>
+            <w:cnfStyle w:val="001000000000" w:firstRow="0" w:lastRow="0" w:firstColumn="1" w:lastColumn="0" w:oddVBand="0" w:evenVBand="0" w:oddHBand="0" w:evenHBand="0" w:firstRowFirstColumn="0" w:firstRowLastColumn="0" w:lastRowFirstColumn="0" w:lastRowLastColumn="0"/>
+            <w:tcW w:w="1350" w:type="dxa"/>
+            <w:vAlign w:val="center"/>
+          </w:tcPr>
+          <w:p>
+            <w:pPr>
+              <w:jc w:val="center"/>
+              <w:rPr>
+                <w:rFonts w:ascii="Bahnschrift Light" w:hAnsi="Bahnschrift Light"/>
+                <w:b w:val="0"/>
+                <w:bCs w:val="0"/>
+                <w:sz w:val="24"/>
+                <w:szCs w:val="24"/>
+              </w:rPr>
+            </w:pPr>
+            <w:r>
+              <w:rPr>
+                <w:rFonts w:ascii="Bahnschrift Light" w:hAnsi="Bahnschrift Light"/>
+                <w:b w:val="0"/>
+                <w:bCs w:val="0"/>
+                <w:sz w:val="24"/>
+                <w:szCs w:val="24"/>
+              </w:rPr>
+              <w:t>39</w:t>
+            </w:r>
+          </w:p>
+        </w:tc>
+        <w:tc>
+          <w:tcPr>
+            <w:tcW w:w="4680" w:type="dxa"/>
+            <w:vAlign w:val="center"/>
+          </w:tcPr>
+          <w:p>
+            <w:pPr>
+              <w:jc w:val="center"/>
+              <w:cnfStyle w:val="000000000000" w:firstRow="0" w:lastRow="0" w:firstColumn="0" w:lastColumn="0" w:oddVBand="0" w:evenVBand="0" w:oddHBand="0" w:evenHBand="0" w:firstRowFirstColumn="0" w:firstRowLastColumn="0" w:lastRowFirstColumn="0" w:lastRowLastColumn="0"/>
+              <w:rPr>
+                <w:rStyle w:val="markedcontent"/>
+                <w:rFonts w:ascii="Bahnschrift Light" w:hAnsi="Bahnschrift Light" w:cs="Arial"/>
+                <w:sz w:val="24"/>
+                <w:szCs w:val="24"/>
+              </w:rPr>
+            </w:pPr>
+            <w:r>
+              <w:rPr>
+                <w:rStyle w:val="markedcontent"/>
+                <w:rFonts w:ascii="Bahnschrift Light" w:hAnsi="Bahnschrift Light" w:cs="Arial"/>
+                <w:sz w:val="24"/>
+                <w:szCs w:val="24"/>
+              </w:rPr>
+              <w:t>В</w:t>
+            </w:r>
+            <w:r>
+              <w:rPr>
+                <w:rStyle w:val="markedcontent"/>
+                <w:rFonts w:cs="Arial"/>
+              </w:rPr>
+              <w:t>ладелец поста не может пожаловаться</w:t>
+            </w:r>
+          </w:p>
+        </w:tc>
+        <w:tc>
+          <w:tcPr>
+            <w:tcW w:w="1890" w:type="dxa"/>
+            <w:vAlign w:val="center"/>
+          </w:tcPr>
+          <w:p>
+            <w:pPr>
+              <w:jc w:val="center"/>
+              <w:cnfStyle w:val="000000000000" w:firstRow="0" w:lastRow="0" w:firstColumn="0" w:lastColumn="0" w:oddVBand="0" w:evenVBand="0" w:oddHBand="0" w:evenHBand="0" w:firstRowFirstColumn="0" w:firstRowLastColumn="0" w:lastRowFirstColumn="0" w:lastRowLastColumn="0"/>
+              <w:rPr>
+                <w:rFonts w:ascii="Bahnschrift SemiBold" w:hAnsi="Bahnschrift SemiBold"/>
+                <w:color w:val="00B050"/>
+                <w:sz w:val="24"/>
+                <w:szCs w:val="24"/>
+              </w:rPr>
+            </w:pPr>
+            <w:r>
+              <w:rPr>
+                <w:rFonts w:ascii="Bahnschrift SemiBold" w:hAnsi="Bahnschrift SemiBold"/>
+                <w:color w:val="00B050"/>
+                <w:sz w:val="24"/>
+                <w:szCs w:val="24"/>
+              </w:rPr>
+              <w:t>Положительно</w:t>
+            </w:r>
+          </w:p>
+        </w:tc>
+        <w:tc>
+          <w:tcPr>
+            <w:tcW w:w="2610" w:type="dxa"/>
+            <w:vAlign w:val="center"/>
+          </w:tcPr>
+          <w:p>
+            <w:pPr>
+              <w:jc w:val="center"/>
+              <w:cnfStyle w:val="000000000000" w:firstRow="0" w:lastRow="0" w:firstColumn="0" w:lastColumn="0" w:oddVBand="0" w:evenVBand="0" w:oddHBand="0" w:evenHBand="0" w:firstRowFirstColumn="0" w:firstRowLastColumn="0" w:lastRowFirstColumn="0" w:lastRowLastColumn="0"/>
+              <w:rPr>
+                <w:rStyle w:val="markedcontent"/>
+                <w:rFonts w:ascii="Bahnschrift Light" w:hAnsi="Bahnschrift Light" w:cs="Arial"/>
+                <w:sz w:val="24"/>
+                <w:szCs w:val="24"/>
+              </w:rPr>
+            </w:pPr>
+          </w:p>
+        </w:tc>
+      </w:tr>
+      <w:tr>
+        <w:trPr>
+          <w:cnfStyle w:val="000000100000" w:firstRow="0" w:lastRow="0" w:firstColumn="0" w:lastColumn="0" w:oddVBand="0" w:evenVBand="0" w:oddHBand="1" w:evenHBand="0" w:firstRowFirstColumn="0" w:firstRowLastColumn="0" w:lastRowFirstColumn="0" w:lastRowLastColumn="0"/>
+          <w:trHeight w:val="1152"/>
+        </w:trPr>
+        <w:tc>
+          <w:tcPr>
+            <w:cnfStyle w:val="001000000000" w:firstRow="0" w:lastRow="0" w:firstColumn="1" w:lastColumn="0" w:oddVBand="0" w:evenVBand="0" w:oddHBand="0" w:evenHBand="0" w:firstRowFirstColumn="0" w:firstRowLastColumn="0" w:lastRowFirstColumn="0" w:lastRowLastColumn="0"/>
+            <w:tcW w:w="1350" w:type="dxa"/>
+            <w:vAlign w:val="center"/>
+          </w:tcPr>
+          <w:p>
+            <w:pPr>
+              <w:jc w:val="center"/>
+              <w:rPr>
+                <w:rFonts w:ascii="Bahnschrift Light" w:hAnsi="Bahnschrift Light"/>
+                <w:b w:val="0"/>
+                <w:bCs w:val="0"/>
+                <w:sz w:val="24"/>
+                <w:szCs w:val="24"/>
+              </w:rPr>
+            </w:pPr>
+            <w:bookmarkStart w:id="0" w:name="_GoBack" w:colFirst="0" w:colLast="0"/>
+            <w:r>
+              <w:rPr>
+                <w:rFonts w:ascii="Bahnschrift Light" w:hAnsi="Bahnschrift Light"/>
+                <w:b w:val="0"/>
+                <w:bCs w:val="0"/>
+                <w:sz w:val="24"/>
+                <w:szCs w:val="24"/>
+              </w:rPr>
+              <w:t>4</w:t>
+            </w:r>
+            <w:r>
+              <w:rPr>
+                <w:b w:val="0"/>
+                <w:bCs w:val="0"/>
+              </w:rPr>
+              <w:t>0</w:t>
+            </w:r>
+          </w:p>
+        </w:tc>
+        <w:tc>
+          <w:tcPr>
+            <w:tcW w:w="4680" w:type="dxa"/>
+            <w:vAlign w:val="center"/>
+          </w:tcPr>
+          <w:p>
+            <w:pPr>
+              <w:jc w:val="center"/>
+              <w:cnfStyle w:val="000000100000" w:firstRow="0" w:lastRow="0" w:firstColumn="0" w:lastColumn="0" w:oddVBand="0" w:evenVBand="0" w:oddHBand="1" w:evenHBand="0" w:firstRowFirstColumn="0" w:firstRowLastColumn="0" w:lastRowFirstColumn="0" w:lastRowLastColumn="0"/>
+              <w:rPr>
+                <w:rStyle w:val="markedcontent"/>
+                <w:rFonts w:ascii="Bahnschrift Light" w:hAnsi="Bahnschrift Light" w:cs="Arial"/>
+                <w:sz w:val="24"/>
+                <w:szCs w:val="24"/>
+              </w:rPr>
+            </w:pPr>
+            <w:r>
+              <w:rPr>
+                <w:rStyle w:val="markedcontent"/>
+                <w:rFonts w:ascii="Bahnschrift Light" w:hAnsi="Bahnschrift Light" w:cs="Arial"/>
+                <w:sz w:val="24"/>
+                <w:szCs w:val="24"/>
+              </w:rPr>
+              <w:t>Поиск постов</w:t>
+            </w:r>
+          </w:p>
+        </w:tc>
+        <w:tc>
+          <w:tcPr>
+            <w:tcW w:w="1890" w:type="dxa"/>
+            <w:vAlign w:val="center"/>
+          </w:tcPr>
+          <w:p>
+            <w:pPr>
+              <w:jc w:val="center"/>
+              <w:cnfStyle w:val="000000100000" w:firstRow="0" w:lastRow="0" w:firstColumn="0" w:lastColumn="0" w:oddVBand="0" w:evenVBand="0" w:oddHBand="1" w:evenHBand="0" w:firstRowFirstColumn="0" w:firstRowLastColumn="0" w:lastRowFirstColumn="0" w:lastRowLastColumn="0"/>
+              <w:rPr>
+                <w:rFonts w:ascii="Bahnschrift SemiBold" w:hAnsi="Bahnschrift SemiBold"/>
+                <w:color w:val="00B050"/>
+                <w:sz w:val="24"/>
+                <w:szCs w:val="24"/>
+              </w:rPr>
+            </w:pPr>
+            <w:r>
+              <w:rPr>
+                <w:rFonts w:ascii="Bahnschrift SemiBold" w:hAnsi="Bahnschrift SemiBold"/>
+                <w:color w:val="00B050"/>
+                <w:sz w:val="24"/>
+                <w:szCs w:val="24"/>
+              </w:rPr>
+              <w:t>Положительно</w:t>
+            </w:r>
+          </w:p>
+        </w:tc>
+        <w:tc>
+          <w:tcPr>
+            <w:tcW w:w="2610" w:type="dxa"/>
+            <w:vAlign w:val="center"/>
+          </w:tcPr>
+          <w:p>
+            <w:pPr>
+              <w:jc w:val="center"/>
+              <w:cnfStyle w:val="000000100000" w:firstRow="0" w:lastRow="0" w:firstColumn="0" w:lastColumn="0" w:oddVBand="0" w:evenVBand="0" w:oddHBand="1" w:evenHBand="0" w:firstRowFirstColumn="0" w:firstRowLastColumn="0" w:lastRowFirstColumn="0" w:lastRowLastColumn="0"/>
+              <w:rPr>
+                <w:rStyle w:val="markedcontent"/>
+                <w:rFonts w:ascii="Bahnschrift Light" w:hAnsi="Bahnschrift Light" w:cs="Arial"/>
+                <w:sz w:val="24"/>
+                <w:szCs w:val="24"/>
+              </w:rPr>
+            </w:pPr>
+          </w:p>
+        </w:tc>
+      </w:tr>
+      <w:bookmarkEnd w:id="0"/>
     </w:tbl>
     <w:p/>
     <w:tbl>
@@ -7121,7 +7766,6 @@
                 <w:sz w:val="28"/>
                 <w:szCs w:val="28"/>
               </w:rPr>
-              <w:lastRenderedPageBreak/>
               <w:t>№ тест-кейса</w:t>
             </w:r>
           </w:p>
@@ -7269,13 +7913,17 @@
               <w:jc w:val="center"/>
               <w:rPr>
                 <w:rFonts w:ascii="Bahnschrift Light" w:hAnsi="Bahnschrift Light"/>
-                <w:sz w:val="24"/>
-                <w:szCs w:val="24"/>
-              </w:rPr>
-            </w:pPr>
-            <w:r>
-              <w:rPr>
-                <w:rFonts w:ascii="Bahnschrift Light" w:hAnsi="Bahnschrift Light"/>
+                <w:b w:val="0"/>
+                <w:bCs w:val="0"/>
+                <w:sz w:val="24"/>
+                <w:szCs w:val="24"/>
+              </w:rPr>
+            </w:pPr>
+            <w:r>
+              <w:rPr>
+                <w:rFonts w:ascii="Bahnschrift Light" w:hAnsi="Bahnschrift Light"/>
+                <w:b w:val="0"/>
+                <w:bCs w:val="0"/>
                 <w:sz w:val="24"/>
                 <w:szCs w:val="24"/>
               </w:rPr>
@@ -7369,13 +8017,17 @@
               <w:jc w:val="center"/>
               <w:rPr>
                 <w:rFonts w:ascii="Bahnschrift Light" w:hAnsi="Bahnschrift Light"/>
-                <w:sz w:val="24"/>
-                <w:szCs w:val="24"/>
-              </w:rPr>
-            </w:pPr>
-            <w:r>
-              <w:rPr>
-                <w:rFonts w:ascii="Bahnschrift Light" w:hAnsi="Bahnschrift Light"/>
+                <w:b w:val="0"/>
+                <w:bCs w:val="0"/>
+                <w:sz w:val="24"/>
+                <w:szCs w:val="24"/>
+              </w:rPr>
+            </w:pPr>
+            <w:r>
+              <w:rPr>
+                <w:rFonts w:ascii="Bahnschrift Light" w:hAnsi="Bahnschrift Light"/>
+                <w:b w:val="0"/>
+                <w:bCs w:val="0"/>
                 <w:sz w:val="24"/>
                 <w:szCs w:val="24"/>
               </w:rPr>
@@ -7467,13 +8119,17 @@
               <w:jc w:val="center"/>
               <w:rPr>
                 <w:rFonts w:ascii="Bahnschrift Light" w:hAnsi="Bahnschrift Light"/>
-                <w:sz w:val="24"/>
-                <w:szCs w:val="24"/>
-              </w:rPr>
-            </w:pPr>
-            <w:r>
-              <w:rPr>
-                <w:rFonts w:ascii="Bahnschrift Light" w:hAnsi="Bahnschrift Light"/>
+                <w:b w:val="0"/>
+                <w:bCs w:val="0"/>
+                <w:sz w:val="24"/>
+                <w:szCs w:val="24"/>
+              </w:rPr>
+            </w:pPr>
+            <w:r>
+              <w:rPr>
+                <w:rFonts w:ascii="Bahnschrift Light" w:hAnsi="Bahnschrift Light"/>
+                <w:b w:val="0"/>
+                <w:bCs w:val="0"/>
                 <w:sz w:val="24"/>
                 <w:szCs w:val="24"/>
               </w:rPr>
@@ -7566,13 +8222,17 @@
               <w:jc w:val="center"/>
               <w:rPr>
                 <w:rFonts w:ascii="Bahnschrift Light" w:hAnsi="Bahnschrift Light"/>
-                <w:sz w:val="24"/>
-                <w:szCs w:val="24"/>
-              </w:rPr>
-            </w:pPr>
-            <w:r>
-              <w:rPr>
-                <w:rFonts w:ascii="Bahnschrift Light" w:hAnsi="Bahnschrift Light"/>
+                <w:b w:val="0"/>
+                <w:bCs w:val="0"/>
+                <w:sz w:val="24"/>
+                <w:szCs w:val="24"/>
+              </w:rPr>
+            </w:pPr>
+            <w:r>
+              <w:rPr>
+                <w:rFonts w:ascii="Bahnschrift Light" w:hAnsi="Bahnschrift Light"/>
+                <w:b w:val="0"/>
+                <w:bCs w:val="0"/>
                 <w:sz w:val="24"/>
                 <w:szCs w:val="24"/>
               </w:rPr>
@@ -7721,6 +8381,7 @@
                 <w:sz w:val="24"/>
                 <w:szCs w:val="24"/>
               </w:rPr>
+              <w:lastRenderedPageBreak/>
               <w:t>41</w:t>
             </w:r>
           </w:p>
@@ -7740,6 +8401,14 @@
                 <w:szCs w:val="24"/>
               </w:rPr>
             </w:pPr>
+            <w:r>
+              <w:rPr>
+                <w:rFonts w:ascii="Bahnschrift Light" w:hAnsi="Bahnschrift Light"/>
+                <w:sz w:val="24"/>
+                <w:szCs w:val="24"/>
+              </w:rPr>
+              <w:t>Добавить в друзья</w:t>
+            </w:r>
           </w:p>
         </w:tc>
         <w:tc>
@@ -7758,6 +8427,15 @@
                 <w:szCs w:val="24"/>
               </w:rPr>
             </w:pPr>
+            <w:r>
+              <w:rPr>
+                <w:rFonts w:ascii="Bahnschrift SemiBold" w:hAnsi="Bahnschrift SemiBold"/>
+                <w:color w:val="00B050"/>
+                <w:sz w:val="24"/>
+                <w:szCs w:val="24"/>
+              </w:rPr>
+              <w:t>Положительно</w:t>
+            </w:r>
           </w:p>
         </w:tc>
         <w:tc>
@@ -7823,6 +8501,22 @@
                 <w:szCs w:val="24"/>
               </w:rPr>
             </w:pPr>
+            <w:r>
+              <w:rPr>
+                <w:rStyle w:val="markedcontent"/>
+                <w:rFonts w:ascii="Bahnschrift Light" w:hAnsi="Bahnschrift Light" w:cs="Arial"/>
+                <w:sz w:val="24"/>
+                <w:szCs w:val="24"/>
+              </w:rPr>
+              <w:t>У</w:t>
+            </w:r>
+            <w:r>
+              <w:rPr>
+                <w:rStyle w:val="markedcontent"/>
+                <w:rFonts w:cs="Arial"/>
+              </w:rPr>
+              <w:t>далить из друзей</w:t>
+            </w:r>
           </w:p>
         </w:tc>
         <w:tc>
@@ -7841,6 +8535,15 @@
                 <w:szCs w:val="24"/>
               </w:rPr>
             </w:pPr>
+            <w:r>
+              <w:rPr>
+                <w:rFonts w:ascii="Bahnschrift SemiBold" w:hAnsi="Bahnschrift SemiBold"/>
+                <w:color w:val="00B050"/>
+                <w:sz w:val="24"/>
+                <w:szCs w:val="24"/>
+              </w:rPr>
+              <w:t>Положительно</w:t>
+            </w:r>
           </w:p>
         </w:tc>
         <w:tc>
@@ -7907,6 +8610,15 @@
                 <w:szCs w:val="24"/>
               </w:rPr>
             </w:pPr>
+            <w:r>
+              <w:rPr>
+                <w:rStyle w:val="markedcontent"/>
+                <w:rFonts w:ascii="Bahnschrift Light" w:hAnsi="Bahnschrift Light" w:cs="Arial"/>
+                <w:sz w:val="24"/>
+                <w:szCs w:val="24"/>
+              </w:rPr>
+              <w:t>Принять заявку</w:t>
+            </w:r>
           </w:p>
         </w:tc>
         <w:tc>
@@ -7925,6 +8637,15 @@
                 <w:szCs w:val="24"/>
               </w:rPr>
             </w:pPr>
+            <w:r>
+              <w:rPr>
+                <w:rFonts w:ascii="Bahnschrift SemiBold" w:hAnsi="Bahnschrift SemiBold"/>
+                <w:color w:val="00B050"/>
+                <w:sz w:val="24"/>
+                <w:szCs w:val="24"/>
+              </w:rPr>
+              <w:t>Положительно</w:t>
+            </w:r>
           </w:p>
         </w:tc>
         <w:tc>
@@ -7977,23 +8698,34 @@
         <w:tc>
           <w:tcPr>
             <w:tcW w:w="4680" w:type="dxa"/>
-          </w:tcPr>
-          <w:p>
-            <w:pPr>
-              <w:jc w:val="center"/>
-              <w:cnfStyle w:val="000000000000" w:firstRow="0" w:lastRow="0" w:firstColumn="0" w:lastColumn="0" w:oddVBand="0" w:evenVBand="0" w:oddHBand="0" w:evenHBand="0" w:firstRowFirstColumn="0" w:firstRowLastColumn="0" w:lastRowFirstColumn="0" w:lastRowLastColumn="0"/>
-              <w:rPr>
-                <w:rStyle w:val="markedcontent"/>
-                <w:rFonts w:ascii="Bahnschrift Light" w:hAnsi="Bahnschrift Light" w:cs="Arial"/>
-                <w:sz w:val="24"/>
-                <w:szCs w:val="24"/>
-              </w:rPr>
-            </w:pPr>
+            <w:vAlign w:val="center"/>
+          </w:tcPr>
+          <w:p>
+            <w:pPr>
+              <w:jc w:val="center"/>
+              <w:cnfStyle w:val="000000000000" w:firstRow="0" w:lastRow="0" w:firstColumn="0" w:lastColumn="0" w:oddVBand="0" w:evenVBand="0" w:oddHBand="0" w:evenHBand="0" w:firstRowFirstColumn="0" w:firstRowLastColumn="0" w:lastRowFirstColumn="0" w:lastRowLastColumn="0"/>
+              <w:rPr>
+                <w:rStyle w:val="markedcontent"/>
+                <w:rFonts w:ascii="Bahnschrift Light" w:hAnsi="Bahnschrift Light" w:cs="Arial"/>
+                <w:sz w:val="24"/>
+                <w:szCs w:val="24"/>
+              </w:rPr>
+            </w:pPr>
+            <w:r>
+              <w:rPr>
+                <w:rStyle w:val="markedcontent"/>
+                <w:rFonts w:ascii="Bahnschrift Light" w:hAnsi="Bahnschrift Light" w:cs="Arial"/>
+                <w:sz w:val="24"/>
+                <w:szCs w:val="24"/>
+              </w:rPr>
+              <w:t>Отклонить заявку</w:t>
+            </w:r>
           </w:p>
         </w:tc>
         <w:tc>
           <w:tcPr>
             <w:tcW w:w="1890" w:type="dxa"/>
+            <w:vAlign w:val="center"/>
           </w:tcPr>
           <w:p>
             <w:pPr>
@@ -8006,6 +8738,15 @@
                 <w:szCs w:val="24"/>
               </w:rPr>
             </w:pPr>
+            <w:r>
+              <w:rPr>
+                <w:rFonts w:ascii="Bahnschrift SemiBold" w:hAnsi="Bahnschrift SemiBold"/>
+                <w:color w:val="00B050"/>
+                <w:sz w:val="24"/>
+                <w:szCs w:val="24"/>
+              </w:rPr>
+              <w:t>Положительно</w:t>
+            </w:r>
           </w:p>
         </w:tc>
         <w:tc>
@@ -8056,6 +8797,7 @@
         <w:tc>
           <w:tcPr>
             <w:tcW w:w="4680" w:type="dxa"/>
+            <w:vAlign w:val="center"/>
           </w:tcPr>
           <w:p>
             <w:pPr>
@@ -8154,7 +8896,6 @@
                 <w:sz w:val="28"/>
                 <w:szCs w:val="28"/>
               </w:rPr>
-              <w:lastRenderedPageBreak/>
               <w:t>№ тест-кейса</w:t>
             </w:r>
           </w:p>
@@ -9111,7 +9852,6 @@
                 <w:sz w:val="28"/>
                 <w:szCs w:val="28"/>
               </w:rPr>
-              <w:lastRenderedPageBreak/>
               <w:t>№ тест-кейса</w:t>
             </w:r>
           </w:p>
@@ -10068,7 +10808,6 @@
                 <w:sz w:val="28"/>
                 <w:szCs w:val="28"/>
               </w:rPr>
-              <w:lastRenderedPageBreak/>
               <w:t>№ тест-кейса</w:t>
             </w:r>
           </w:p>
@@ -10993,7 +11732,6 @@
         <w:rPr>
           <w:lang w:val="en-US"/>
         </w:rPr>
-        <w:lastRenderedPageBreak/>
         <w:br w:type="page"/>
       </w:r>
     </w:p>
@@ -11947,6 +12685,13 @@
         </w:tc>
       </w:tr>
     </w:tbl>
+    <w:p>
+      <w:pPr>
+        <w:rPr>
+          <w:lang w:val="en-US"/>
+        </w:rPr>
+      </w:pPr>
+    </w:p>
     <w:p>
       <w:pPr>
         <w:rPr>

--- a/Documentation/Check-list/Чек-лист.docx
+++ b/Documentation/Check-list/Чек-лист.docx
@@ -1,6 +1,6 @@
 
 <file path=word/document.xml><?xml version="1.0" encoding="utf-8"?>
-<w:document xmlns:wpc="http://schemas.microsoft.com/office/word/2010/wordprocessingCanvas" xmlns:cx="http://schemas.microsoft.com/office/drawing/2014/chartex" xmlns:cx1="http://schemas.microsoft.com/office/drawing/2015/9/8/chartex" xmlns:cx2="http://schemas.microsoft.com/office/drawing/2015/10/21/chartex" xmlns:cx3="http://schemas.microsoft.com/office/drawing/2016/5/9/chartex" xmlns:cx4="http://schemas.microsoft.com/office/drawing/2016/5/10/chartex" xmlns:cx5="http://schemas.microsoft.com/office/drawing/2016/5/11/chartex" xmlns:cx6="http://schemas.microsoft.com/office/drawing/2016/5/12/chartex" xmlns:cx7="http://schemas.microsoft.com/office/drawing/2016/5/13/chartex" xmlns:cx8="http://schemas.microsoft.com/office/drawing/2016/5/14/chartex" xmlns:mc="http://schemas.openxmlformats.org/markup-compatibility/2006" xmlns:aink="http://schemas.microsoft.com/office/drawing/2016/ink" xmlns:am3d="http://schemas.microsoft.com/office/drawing/2017/model3d" xmlns:o="urn:schemas-microsoft-com:office:office" xmlns:r="http://schemas.openxmlformats.org/officeDocument/2006/relationships" xmlns:m="http://schemas.openxmlformats.org/officeDocument/2006/math" xmlns:v="urn:schemas-microsoft-com:vml" xmlns:wp14="http://schemas.microsoft.com/office/word/2010/wordprocessingDrawing" xmlns:wp="http://schemas.openxmlformats.org/drawingml/2006/wordprocessingDrawing" xmlns:w10="urn:schemas-microsoft-com:office:word" xmlns:w="http://schemas.openxmlformats.org/wordprocessingml/2006/main" xmlns:w14="http://schemas.microsoft.com/office/word/2010/wordml" xmlns:w15="http://schemas.microsoft.com/office/word/2012/wordml" xmlns:w16cid="http://schemas.microsoft.com/office/word/2016/wordml/cid" xmlns:w16se="http://schemas.microsoft.com/office/word/2015/wordml/symex" xmlns:wpg="http://schemas.microsoft.com/office/word/2010/wordprocessingGroup" xmlns:wpi="http://schemas.microsoft.com/office/word/2010/wordprocessingInk" xmlns:wne="http://schemas.microsoft.com/office/word/2006/wordml" xmlns:wps="http://schemas.microsoft.com/office/word/2010/wordprocessingShape" mc:Ignorable="w14 w15 w16se w16cid wp14">
+<w:document xmlns:wpc="http://schemas.microsoft.com/office/word/2010/wordprocessingCanvas" xmlns:cx="http://schemas.microsoft.com/office/drawing/2014/chartex" xmlns:cx1="http://schemas.microsoft.com/office/drawing/2015/9/8/chartex" xmlns:cx2="http://schemas.microsoft.com/office/drawing/2015/10/21/chartex" xmlns:cx3="http://schemas.microsoft.com/office/drawing/2016/5/9/chartex" xmlns:cx4="http://schemas.microsoft.com/office/drawing/2016/5/10/chartex" xmlns:cx5="http://schemas.microsoft.com/office/drawing/2016/5/11/chartex" xmlns:cx6="http://schemas.microsoft.com/office/drawing/2016/5/12/chartex" xmlns:cx7="http://schemas.microsoft.com/office/drawing/2016/5/13/chartex" xmlns:cx8="http://schemas.microsoft.com/office/drawing/2016/5/14/chartex" xmlns:mc="http://schemas.openxmlformats.org/markup-compatibility/2006" xmlns:aink="http://schemas.microsoft.com/office/drawing/2016/ink" xmlns:am3d="http://schemas.microsoft.com/office/drawing/2017/model3d" xmlns:o="urn:schemas-microsoft-com:office:office" xmlns:r="http://schemas.openxmlformats.org/officeDocument/2006/relationships" xmlns:m="http://schemas.openxmlformats.org/officeDocument/2006/math" xmlns:v="urn:schemas-microsoft-com:vml" xmlns:wp14="http://schemas.microsoft.com/office/word/2010/wordprocessingDrawing" xmlns:wp="http://schemas.openxmlformats.org/drawingml/2006/wordprocessingDrawing" xmlns:w10="urn:schemas-microsoft-com:office:word" xmlns:w="http://schemas.openxmlformats.org/wordprocessingml/2006/main" xmlns:w14="http://schemas.microsoft.com/office/word/2010/wordml" xmlns:w15="http://schemas.microsoft.com/office/word/2012/wordml" xmlns:w16cex="http://schemas.microsoft.com/office/word/2018/wordml/cex" xmlns:w16cid="http://schemas.microsoft.com/office/word/2016/wordml/cid" xmlns:w16="http://schemas.microsoft.com/office/word/2018/wordml" xmlns:w16se="http://schemas.microsoft.com/office/word/2015/wordml/symex" xmlns:wpg="http://schemas.microsoft.com/office/word/2010/wordprocessingGroup" xmlns:wpi="http://schemas.microsoft.com/office/word/2010/wordprocessingInk" xmlns:wne="http://schemas.microsoft.com/office/word/2006/wordml" xmlns:wps="http://schemas.microsoft.com/office/word/2010/wordprocessingShape" mc:Ignorable="w14 w15 w16se w16cid w16 w16cex wp14">
   <w:body>
     <w:tbl>
       <w:tblPr>
@@ -5493,25 +5493,7 @@
                 <w:sz w:val="24"/>
                 <w:szCs w:val="24"/>
               </w:rPr>
-              <w:t xml:space="preserve">Загрузите в профиль </w:t>
-            </w:r>
-            <w:proofErr w:type="spellStart"/>
-            <w:r>
-              <w:rPr>
-                <w:rFonts w:ascii="Bahnschrift Light" w:hAnsi="Bahnschrift Light"/>
-                <w:sz w:val="24"/>
-                <w:szCs w:val="24"/>
-              </w:rPr>
-              <w:t>аватар</w:t>
-            </w:r>
-            <w:proofErr w:type="spellEnd"/>
-            <w:r>
-              <w:rPr>
-                <w:rFonts w:ascii="Bahnschrift Light" w:hAnsi="Bahnschrift Light"/>
-                <w:sz w:val="24"/>
-                <w:szCs w:val="24"/>
-              </w:rPr>
-              <w:t>/картинку</w:t>
+              <w:t>Загрузите в профиль аватар/картинку</w:t>
             </w:r>
           </w:p>
         </w:tc>
@@ -5617,19 +5599,8 @@
                 <w:sz w:val="24"/>
                 <w:szCs w:val="24"/>
               </w:rPr>
-              <w:t xml:space="preserve">Отредактируйте </w:t>
-            </w:r>
-            <w:proofErr w:type="spellStart"/>
-            <w:r>
-              <w:rPr>
-                <w:rStyle w:val="markedcontent"/>
-                <w:rFonts w:ascii="Bahnschrift Light" w:hAnsi="Bahnschrift Light" w:cs="Arial"/>
-                <w:sz w:val="24"/>
-                <w:szCs w:val="24"/>
-              </w:rPr>
-              <w:t>аватар</w:t>
-            </w:r>
-            <w:proofErr w:type="spellEnd"/>
+              <w:t>Отредактируйте аватар</w:t>
+            </w:r>
             <w:r>
               <w:rPr>
                 <w:rStyle w:val="markedcontent"/>
@@ -5751,18 +5722,8 @@
                 <w:sz w:val="24"/>
                 <w:szCs w:val="24"/>
               </w:rPr>
-              <w:t xml:space="preserve">Удалите </w:t>
-            </w:r>
-            <w:proofErr w:type="spellStart"/>
-            <w:r>
-              <w:rPr>
-                <w:rFonts w:ascii="Bahnschrift Light" w:hAnsi="Bahnschrift Light"/>
-                <w:sz w:val="24"/>
-                <w:szCs w:val="24"/>
-              </w:rPr>
-              <w:t>аватар</w:t>
-            </w:r>
-            <w:proofErr w:type="spellEnd"/>
+              <w:t>Удалите аватар</w:t>
+            </w:r>
             <w:r>
               <w:rPr>
                 <w:rFonts w:ascii="Bahnschrift Light" w:hAnsi="Bahnschrift Light"/>
@@ -7927,17 +7888,7 @@
                 <w:sz w:val="24"/>
                 <w:szCs w:val="24"/>
               </w:rPr>
-              <w:t>4</w:t>
-            </w:r>
-            <w:r>
-              <w:rPr>
-                <w:rFonts w:ascii="Bahnschrift Light" w:hAnsi="Bahnschrift Light"/>
-                <w:b w:val="0"/>
-                <w:bCs w:val="0"/>
-                <w:sz w:val="24"/>
-                <w:szCs w:val="24"/>
-              </w:rPr>
-              <w:t>9</w:t>
+              <w:t>49</w:t>
             </w:r>
           </w:p>
         </w:tc>
@@ -8138,13 +8089,14 @@
             </w:pPr>
             <w:r>
               <w:rPr>
-                <w:rFonts w:ascii="Bahnschrift Light" w:hAnsi="Bahnschrift Light"/>
-                <w:b w:val="0"/>
-                <w:bCs w:val="0"/>
-                <w:sz w:val="24"/>
-                <w:szCs w:val="24"/>
-              </w:rPr>
-              <w:t>46</w:t>
+                <w:rStyle w:val="markedcontent"/>
+                <w:rFonts w:ascii="Bahnschrift Light" w:hAnsi="Bahnschrift Light" w:cs="Arial"/>
+                <w:b w:val="0"/>
+                <w:bCs w:val="0"/>
+                <w:sz w:val="24"/>
+                <w:szCs w:val="24"/>
+              </w:rPr>
+              <w:t>Сообщения</w:t>
             </w:r>
           </w:p>
         </w:tc>
@@ -8587,13 +8539,14 @@
             </w:pPr>
             <w:r>
               <w:rPr>
-                <w:rFonts w:ascii="Bahnschrift Light" w:hAnsi="Bahnschrift Light"/>
-                <w:b w:val="0"/>
-                <w:bCs w:val="0"/>
-                <w:sz w:val="24"/>
-                <w:szCs w:val="24"/>
-              </w:rPr>
-              <w:t>46</w:t>
+                <w:rStyle w:val="markedcontent"/>
+                <w:rFonts w:ascii="Bahnschrift Light" w:hAnsi="Bahnschrift Light" w:cs="Arial"/>
+                <w:b w:val="0"/>
+                <w:bCs w:val="0"/>
+                <w:sz w:val="24"/>
+                <w:szCs w:val="24"/>
+              </w:rPr>
+              <w:t>Друзья</w:t>
             </w:r>
           </w:p>
         </w:tc>
@@ -8744,37 +8697,14 @@
             <w:pPr>
               <w:jc w:val="center"/>
               <w:cnfStyle w:val="000000100000" w:firstRow="0" w:lastRow="0" w:firstColumn="0" w:lastColumn="0" w:oddVBand="0" w:evenVBand="0" w:oddHBand="1" w:evenHBand="0" w:firstRowFirstColumn="0" w:firstRowLastColumn="0" w:lastRowFirstColumn="0" w:lastRowLastColumn="0"/>
-              <w:rPr>
-                <w:rStyle w:val="markedcontent"/>
-                <w:rFonts w:ascii="Bahnschrift Light" w:hAnsi="Bahnschrift Light" w:cs="Arial"/>
-                <w:sz w:val="24"/>
-                <w:szCs w:val="24"/>
-              </w:rPr>
-            </w:pPr>
-            <w:r>
-              <w:rPr>
-                <w:rStyle w:val="markedcontent"/>
-                <w:rFonts w:ascii="Bahnschrift Light" w:hAnsi="Bahnschrift Light" w:cs="Arial"/>
-                <w:sz w:val="24"/>
-                <w:szCs w:val="24"/>
-              </w:rPr>
-              <w:t>У</w:t>
-            </w:r>
-            <w:r>
-              <w:rPr>
-                <w:rStyle w:val="markedcontent"/>
-                <w:rFonts w:cs="Arial"/>
-              </w:rPr>
-              <w:t>далить и</w:t>
-            </w:r>
-            <w:bookmarkStart w:id="1" w:name="_GoBack"/>
-            <w:bookmarkEnd w:id="1"/>
-            <w:r>
-              <w:rPr>
-                <w:rStyle w:val="markedcontent"/>
-                <w:rFonts w:cs="Arial"/>
-              </w:rPr>
-              <w:t>з друзей</w:t>
+            </w:pPr>
+            <w:r>
+              <w:rPr>
+                <w:rFonts w:ascii="Bahnschrift Light" w:hAnsi="Bahnschrift Light"/>
+                <w:sz w:val="24"/>
+                <w:szCs w:val="24"/>
+              </w:rPr>
+              <w:t>Удалить из друзей</w:t>
             </w:r>
           </w:p>
         </w:tc>
@@ -8865,17 +8795,10 @@
             <w:pPr>
               <w:jc w:val="center"/>
               <w:cnfStyle w:val="000000000000" w:firstRow="0" w:lastRow="0" w:firstColumn="0" w:lastColumn="0" w:oddVBand="0" w:evenVBand="0" w:oddHBand="0" w:evenHBand="0" w:firstRowFirstColumn="0" w:firstRowLastColumn="0" w:lastRowFirstColumn="0" w:lastRowLastColumn="0"/>
-              <w:rPr>
-                <w:rStyle w:val="markedcontent"/>
-                <w:rFonts w:ascii="Bahnschrift Light" w:hAnsi="Bahnschrift Light" w:cs="Arial"/>
-                <w:sz w:val="24"/>
-                <w:szCs w:val="24"/>
-              </w:rPr>
-            </w:pPr>
-            <w:r>
-              <w:rPr>
-                <w:rStyle w:val="markedcontent"/>
-                <w:rFonts w:ascii="Bahnschrift Light" w:hAnsi="Bahnschrift Light" w:cs="Arial"/>
+            </w:pPr>
+            <w:r>
+              <w:rPr>
+                <w:rFonts w:ascii="Bahnschrift Light" w:hAnsi="Bahnschrift Light"/>
                 <w:sz w:val="24"/>
                 <w:szCs w:val="24"/>
               </w:rPr>
@@ -8971,17 +8894,10 @@
             <w:pPr>
               <w:jc w:val="center"/>
               <w:cnfStyle w:val="000000100000" w:firstRow="0" w:lastRow="0" w:firstColumn="0" w:lastColumn="0" w:oddVBand="0" w:evenVBand="0" w:oddHBand="1" w:evenHBand="0" w:firstRowFirstColumn="0" w:firstRowLastColumn="0" w:lastRowFirstColumn="0" w:lastRowLastColumn="0"/>
-              <w:rPr>
-                <w:rStyle w:val="markedcontent"/>
-                <w:rFonts w:ascii="Bahnschrift Light" w:hAnsi="Bahnschrift Light" w:cs="Arial"/>
-                <w:sz w:val="24"/>
-                <w:szCs w:val="24"/>
-              </w:rPr>
-            </w:pPr>
-            <w:r>
-              <w:rPr>
-                <w:rStyle w:val="markedcontent"/>
-                <w:rFonts w:ascii="Bahnschrift Light" w:hAnsi="Bahnschrift Light" w:cs="Arial"/>
+            </w:pPr>
+            <w:r>
+              <w:rPr>
+                <w:rFonts w:ascii="Bahnschrift Light" w:hAnsi="Bahnschrift Light"/>
                 <w:sz w:val="24"/>
                 <w:szCs w:val="24"/>
               </w:rPr>
@@ -9066,7 +8982,7 @@
 </file>
 
 <file path=word/styles.xml><?xml version="1.0" encoding="utf-8"?>
-<w:styles xmlns:mc="http://schemas.openxmlformats.org/markup-compatibility/2006" xmlns:r="http://schemas.openxmlformats.org/officeDocument/2006/relationships" xmlns:w="http://schemas.openxmlformats.org/wordprocessingml/2006/main" xmlns:w14="http://schemas.microsoft.com/office/word/2010/wordml" xmlns:w15="http://schemas.microsoft.com/office/word/2012/wordml" xmlns:w16cid="http://schemas.microsoft.com/office/word/2016/wordml/cid" xmlns:w16se="http://schemas.microsoft.com/office/word/2015/wordml/symex" mc:Ignorable="w14 w15 w16se w16cid">
+<w:styles xmlns:mc="http://schemas.openxmlformats.org/markup-compatibility/2006" xmlns:r="http://schemas.openxmlformats.org/officeDocument/2006/relationships" xmlns:w="http://schemas.openxmlformats.org/wordprocessingml/2006/main" xmlns:w14="http://schemas.microsoft.com/office/word/2010/wordml" xmlns:w15="http://schemas.microsoft.com/office/word/2012/wordml" xmlns:w16cex="http://schemas.microsoft.com/office/word/2018/wordml/cex" xmlns:w16cid="http://schemas.microsoft.com/office/word/2016/wordml/cid" xmlns:w16="http://schemas.microsoft.com/office/word/2018/wordml" xmlns:w16se="http://schemas.microsoft.com/office/word/2015/wordml/symex" mc:Ignorable="w14 w15 w16se w16cid w16 w16cex">
   <w:docDefaults>
     <w:rPrDefault>
       <w:rPr>
@@ -9082,7 +8998,7 @@
       </w:pPr>
     </w:pPrDefault>
   </w:docDefaults>
-  <w:latentStyles w:defLockedState="0" w:defUIPriority="99" w:defSemiHidden="0" w:defUnhideWhenUsed="0" w:defQFormat="0" w:count="377">
+  <w:latentStyles w:defLockedState="0" w:defUIPriority="99" w:defSemiHidden="0" w:defUnhideWhenUsed="0" w:defQFormat="0" w:count="376">
     <w:lsdException w:name="Normal" w:uiPriority="0" w:qFormat="1"/>
     <w:lsdException w:name="heading 1" w:uiPriority="9" w:qFormat="1"/>
     <w:lsdException w:name="heading 2" w:semiHidden="1" w:uiPriority="9" w:unhideWhenUsed="1" w:qFormat="1"/>
@@ -9459,7 +9375,6 @@
     <w:lsdException w:name="Hashtag" w:semiHidden="1" w:unhideWhenUsed="1"/>
     <w:lsdException w:name="Unresolved Mention" w:semiHidden="1" w:unhideWhenUsed="1"/>
     <w:lsdException w:name="Smart Link" w:semiHidden="1" w:unhideWhenUsed="1"/>
-    <w:lsdException w:name="Smart Link Error" w:semiHidden="1" w:unhideWhenUsed="1"/>
   </w:latentStyles>
   <w:style w:type="paragraph" w:default="1" w:styleId="a">
     <w:name w:val="Normal"/>
